--- a/Source_Pages/home/TnT_Webpage.docx
+++ b/Source_Pages/home/TnT_Webpage.docx
@@ -10,21 +10,7 @@
         <w:rPr>
           <w:lang w:val="en-US"/>
         </w:rPr>
-        <w:t xml:space="preserve">Secondary School </w:t>
-      </w:r>
-      <w:proofErr w:type="gramStart"/>
-      <w:r>
-        <w:rPr>
-          <w:lang w:val="en-US"/>
-        </w:rPr>
-        <w:t>After</w:t>
-      </w:r>
-      <w:proofErr w:type="gramEnd"/>
-      <w:r>
-        <w:rPr>
-          <w:lang w:val="en-US"/>
-        </w:rPr>
-        <w:t xml:space="preserve"> School Drop-In</w:t>
+        <w:t>Secondary School After School Drop-In</w:t>
       </w:r>
     </w:p>
     <w:p>
@@ -90,7 +76,6 @@
         <w:t xml:space="preserve">What is </w:t>
       </w:r>
       <w:proofErr w:type="spellStart"/>
-      <w:proofErr w:type="gramStart"/>
       <w:r>
         <w:rPr>
           <w:lang w:val="en-US"/>
@@ -98,7 +83,6 @@
         <w:t>TnT</w:t>
       </w:r>
       <w:proofErr w:type="spellEnd"/>
-      <w:proofErr w:type="gramEnd"/>
       <w:r>
         <w:rPr>
           <w:lang w:val="en-US"/>
@@ -184,21 +168,21 @@
           <w:bCs/>
           <w:lang w:val="en-US"/>
         </w:rPr>
-        <w:t xml:space="preserve"> safe place to relax</w:t>
-      </w:r>
-      <w:r>
-        <w:rPr>
-          <w:bCs/>
-          <w:lang w:val="en-US"/>
-        </w:rPr>
-        <w:t>, chat</w:t>
-      </w:r>
-      <w:r>
-        <w:rPr>
-          <w:bCs/>
-          <w:lang w:val="en-US"/>
-        </w:rPr>
-        <w:t xml:space="preserve"> and be together</w:t>
+        <w:t xml:space="preserve"> safe place to </w:t>
+      </w:r>
+      <w:r>
+        <w:rPr>
+          <w:bCs/>
+          <w:lang w:val="en-US"/>
+        </w:rPr>
+        <w:t xml:space="preserve">chill and </w:t>
+      </w:r>
+      <w:r>
+        <w:rPr>
+          <w:bCs/>
+          <w:lang w:val="en-US"/>
+        </w:rPr>
+        <w:t>chat</w:t>
       </w:r>
     </w:p>
     <w:p>
@@ -267,7 +251,21 @@
           <w:bCs/>
           <w:lang w:val="en-US"/>
         </w:rPr>
-        <w:t>3.00pm</w:t>
+        <w:t>3.</w:t>
+      </w:r>
+      <w:r>
+        <w:rPr>
+          <w:bCs/>
+          <w:lang w:val="en-US"/>
+        </w:rPr>
+        <w:t>3</w:t>
+      </w:r>
+      <w:r>
+        <w:rPr>
+          <w:bCs/>
+          <w:lang w:val="en-US"/>
+        </w:rPr>
+        <w:t>0pm</w:t>
       </w:r>
       <w:proofErr w:type="spellEnd"/>
       <w:r>
@@ -333,40 +331,8 @@
           <w:lang w:val="en-US"/>
         </w:rPr>
       </w:pPr>
-      <w:r>
-        <w:rPr>
-          <w:bCs/>
-          <w:lang w:val="en-US"/>
-        </w:rPr>
-        <w:t>A</w:t>
-      </w:r>
-      <w:r>
-        <w:rPr>
-          <w:bCs/>
-          <w:lang w:val="en-US"/>
-        </w:rPr>
-        <w:t xml:space="preserve"> trial period of five weeks for the first half of the summer </w:t>
-      </w:r>
-      <w:r>
-        <w:rPr>
-          <w:bCs/>
-          <w:lang w:val="en-US"/>
-        </w:rPr>
-        <w:t>term</w:t>
-      </w:r>
-    </w:p>
-    <w:p>
-      <w:pPr>
-        <w:pStyle w:val="ListParagraph"/>
-        <w:numPr>
-          <w:ilvl w:val="0"/>
-          <w:numId w:val="1"/>
-        </w:numPr>
-        <w:rPr>
-          <w:bCs/>
-          <w:lang w:val="en-US"/>
-        </w:rPr>
-      </w:pPr>
+      <w:bookmarkStart w:id="0" w:name="_GoBack"/>
+      <w:bookmarkEnd w:id="0"/>
       <w:r>
         <w:rPr>
           <w:bCs/>
@@ -454,8 +420,6 @@
         </w:rPr>
         <w:t xml:space="preserve"> initiative</w:t>
       </w:r>
-      <w:bookmarkStart w:id="0" w:name="_GoBack"/>
-      <w:bookmarkEnd w:id="0"/>
     </w:p>
     <w:p>
       <w:pPr>
@@ -474,7 +438,6 @@
           <w:bCs/>
           <w:lang w:val="en-US"/>
         </w:rPr>
-        <w:lastRenderedPageBreak/>
         <w:t>It is being hosted by volunteers from Chinley</w:t>
       </w:r>
     </w:p>
@@ -495,6 +458,7 @@
           <w:bCs/>
           <w:lang w:val="en-US"/>
         </w:rPr>
+        <w:lastRenderedPageBreak/>
         <w:t>St Mary's Church PCC are providing Safeguarding oversight</w:t>
       </w:r>
     </w:p>
@@ -541,35 +505,6 @@
     </w:p>
     <w:p>
       <w:pPr>
-        <w:rPr>
-          <w:bCs/>
-          <w:lang w:val="en-US"/>
-        </w:rPr>
-      </w:pPr>
-      <w:r>
-        <w:rPr>
-          <w:bCs/>
-          <w:lang w:val="en-US"/>
-        </w:rPr>
-        <w:t xml:space="preserve">Please note: </w:t>
-      </w:r>
-      <w:r>
-        <w:rPr>
-          <w:bCs/>
-          <w:lang w:val="en-US"/>
-        </w:rPr>
-        <w:t xml:space="preserve">This is NOT a youth club. </w:t>
-      </w:r>
-      <w:r>
-        <w:rPr>
-          <w:bCs/>
-          <w:lang w:val="en-US"/>
-        </w:rPr>
-        <w:t>We will not be providing games or activities.</w:t>
-      </w:r>
-    </w:p>
-    <w:p>
-      <w:pPr>
         <w:pStyle w:val="ListParagraph"/>
         <w:numPr>
           <w:ilvl w:val="0"/>
@@ -728,7 +663,6 @@
         <w:t xml:space="preserve">If a </w:t>
       </w:r>
       <w:proofErr w:type="spellStart"/>
-      <w:proofErr w:type="gramStart"/>
       <w:r>
         <w:rPr>
           <w:bCs/>
@@ -737,7 +671,6 @@
         <w:t>TnT</w:t>
       </w:r>
       <w:proofErr w:type="spellEnd"/>
-      <w:proofErr w:type="gramEnd"/>
       <w:r>
         <w:rPr>
           <w:bCs/>
@@ -772,26 +705,9 @@
           <w:bCs/>
           <w:lang w:val="en-US"/>
         </w:rPr>
-        <w:t xml:space="preserve">St Mary's Church PCC </w:t>
-      </w:r>
-      <w:proofErr w:type="gramStart"/>
-      <w:r>
-        <w:rPr>
-          <w:bCs/>
-          <w:lang w:val="en-US"/>
-        </w:rPr>
-        <w:t>have</w:t>
-      </w:r>
-      <w:proofErr w:type="gramEnd"/>
-      <w:r>
-        <w:rPr>
-          <w:bCs/>
-          <w:lang w:val="en-US"/>
-        </w:rPr>
-        <w:t xml:space="preserve"> approved the Risk Assessment, Safeguarding arrangements and Volunteer Role descriptions. All </w:t>
+        <w:t xml:space="preserve">St Mary's Church PCC have approved the Risk Assessment, Safeguarding arrangements and Volunteer Role descriptions. All </w:t>
       </w:r>
       <w:proofErr w:type="spellStart"/>
-      <w:proofErr w:type="gramStart"/>
       <w:r>
         <w:rPr>
           <w:bCs/>
@@ -800,7 +716,6 @@
         <w:t>TnT</w:t>
       </w:r>
       <w:proofErr w:type="spellEnd"/>
-      <w:proofErr w:type="gramEnd"/>
       <w:r>
         <w:rPr>
           <w:bCs/>
@@ -856,7 +771,6 @@
         <w:t xml:space="preserve"> </w:t>
       </w:r>
       <w:proofErr w:type="spellStart"/>
-      <w:proofErr w:type="gramStart"/>
       <w:r>
         <w:rPr>
           <w:bCs/>
@@ -865,7 +779,6 @@
         <w:t>TnT</w:t>
       </w:r>
       <w:proofErr w:type="spellEnd"/>
-      <w:proofErr w:type="gramEnd"/>
       <w:r>
         <w:rPr>
           <w:bCs/>
@@ -932,22 +845,6 @@
         <w:t>TnT.Chinley@gmail.com</w:t>
       </w:r>
       <w:proofErr w:type="spellEnd"/>
-    </w:p>
-    <w:p>
-      <w:pPr>
-        <w:pStyle w:val="ListParagraph"/>
-        <w:numPr>
-          <w:ilvl w:val="0"/>
-          <w:numId w:val="3"/>
-        </w:numPr>
-      </w:pPr>
-      <w:r>
-        <w:rPr>
-          <w:bCs/>
-          <w:lang w:val="en-US"/>
-        </w:rPr>
-        <w:t>01663 261 040</w:t>
-      </w:r>
     </w:p>
     <w:sectPr>
       <w:pgSz w:w="11906" w:h="16838"/>

--- a/Source_Pages/home/TnT_Webpage.docx
+++ b/Source_Pages/home/TnT_Webpage.docx
@@ -6,6 +6,8 @@
       <w:pPr>
         <w:pStyle w:val="Heading1"/>
       </w:pPr>
+      <w:bookmarkStart w:id="0" w:name="_GoBack"/>
+      <w:bookmarkEnd w:id="0"/>
       <w:r>
         <w:rPr>
           <w:lang w:val="en-US"/>
@@ -73,21 +75,21 @@
         <w:rPr>
           <w:lang w:val="en-US"/>
         </w:rPr>
-        <w:t xml:space="preserve">What is </w:t>
-      </w:r>
-      <w:proofErr w:type="spellStart"/>
-      <w:r>
-        <w:rPr>
-          <w:lang w:val="en-US"/>
-        </w:rPr>
-        <w:t>TnT</w:t>
-      </w:r>
-      <w:proofErr w:type="spellEnd"/>
-      <w:r>
-        <w:rPr>
-          <w:lang w:val="en-US"/>
-        </w:rPr>
-        <w:t>?</w:t>
+        <w:t>Holiday Opening 4-5pm Fridays</w:t>
+      </w:r>
+    </w:p>
+    <w:p>
+      <w:pPr>
+        <w:pStyle w:val="Heading1"/>
+        <w:rPr>
+          <w:lang w:val="en-US"/>
+        </w:rPr>
+      </w:pPr>
+      <w:r>
+        <w:rPr>
+          <w:lang w:val="en-US"/>
+        </w:rPr>
+        <w:t>What is TnT?</w:t>
       </w:r>
     </w:p>
     <w:p>
@@ -109,6 +111,13 @@
         </w:rPr>
         <w:t>Tea and Toast</w:t>
       </w:r>
+      <w:r>
+        <w:rPr>
+          <w:bCs/>
+          <w:lang w:val="en-US"/>
+        </w:rPr>
+        <w:t xml:space="preserve"> (actually waffles and toppings)</w:t>
+      </w:r>
     </w:p>
     <w:p>
       <w:pPr>
@@ -143,6 +152,13 @@
         </w:rPr>
         <w:t>at the end of the school week</w:t>
       </w:r>
+      <w:r>
+        <w:rPr>
+          <w:bCs/>
+          <w:lang w:val="en-US"/>
+        </w:rPr>
+        <w:t xml:space="preserve"> and during the holidays</w:t>
+      </w:r>
     </w:p>
     <w:p>
       <w:pPr>
@@ -243,15 +259,7 @@
           <w:bCs/>
           <w:lang w:val="en-US"/>
         </w:rPr>
-        <w:t xml:space="preserve"> </w:t>
-      </w:r>
-      <w:proofErr w:type="spellStart"/>
-      <w:r>
-        <w:rPr>
-          <w:bCs/>
-          <w:lang w:val="en-US"/>
-        </w:rPr>
-        <w:t>3.</w:t>
+        <w:t xml:space="preserve"> 3.</w:t>
       </w:r>
       <w:r>
         <w:rPr>
@@ -265,25 +273,8 @@
           <w:bCs/>
           <w:lang w:val="en-US"/>
         </w:rPr>
-        <w:t>0pm</w:t>
-      </w:r>
-      <w:proofErr w:type="spellEnd"/>
-      <w:r>
-        <w:rPr>
-          <w:bCs/>
-          <w:lang w:val="en-US"/>
-        </w:rPr>
-        <w:t xml:space="preserve"> – </w:t>
-      </w:r>
-      <w:proofErr w:type="spellStart"/>
-      <w:r>
-        <w:rPr>
-          <w:bCs/>
-          <w:lang w:val="en-US"/>
-        </w:rPr>
-        <w:t>4:30pm</w:t>
-      </w:r>
-      <w:proofErr w:type="spellEnd"/>
+        <w:t>0pm – 4:30pm</w:t>
+      </w:r>
     </w:p>
     <w:p>
       <w:pPr>
@@ -331,8 +322,6 @@
           <w:lang w:val="en-US"/>
         </w:rPr>
       </w:pPr>
-      <w:bookmarkStart w:id="0" w:name="_GoBack"/>
-      <w:bookmarkEnd w:id="0"/>
       <w:r>
         <w:rPr>
           <w:bCs/>
@@ -366,21 +355,8 @@
         <w:rPr>
           <w:lang w:val="en-US"/>
         </w:rPr>
-        <w:t xml:space="preserve">Who is Running </w:t>
-      </w:r>
-      <w:proofErr w:type="spellStart"/>
-      <w:r>
-        <w:rPr>
-          <w:lang w:val="en-US"/>
-        </w:rPr>
-        <w:t>TnT</w:t>
-      </w:r>
-      <w:proofErr w:type="spellEnd"/>
-      <w:r>
-        <w:rPr>
-          <w:lang w:val="en-US"/>
-        </w:rPr>
-        <w:t>?</w:t>
+        <w:lastRenderedPageBreak/>
+        <w:t>Who is Running TnT?</w:t>
       </w:r>
     </w:p>
     <w:p>
@@ -458,7 +434,6 @@
           <w:bCs/>
           <w:lang w:val="en-US"/>
         </w:rPr>
-        <w:lastRenderedPageBreak/>
         <w:t>St Mary's Church PCC are providing Safeguarding oversight</w:t>
       </w:r>
     </w:p>
@@ -660,23 +635,7 @@
           <w:bCs/>
           <w:lang w:val="en-US"/>
         </w:rPr>
-        <w:t xml:space="preserve">If a </w:t>
-      </w:r>
-      <w:proofErr w:type="spellStart"/>
-      <w:r>
-        <w:rPr>
-          <w:bCs/>
-          <w:lang w:val="en-US"/>
-        </w:rPr>
-        <w:t>TnT</w:t>
-      </w:r>
-      <w:proofErr w:type="spellEnd"/>
-      <w:r>
-        <w:rPr>
-          <w:bCs/>
-          <w:lang w:val="en-US"/>
-        </w:rPr>
-        <w:t xml:space="preserve"> helper asks you to modify your behaviour and you do not, you will be asked to leave.</w:t>
+        <w:t>If a TnT helper asks you to modify your behaviour and you do not, you will be asked to leave.</w:t>
       </w:r>
     </w:p>
     <w:p>
@@ -705,23 +664,7 @@
           <w:bCs/>
           <w:lang w:val="en-US"/>
         </w:rPr>
-        <w:t xml:space="preserve">St Mary's Church PCC have approved the Risk Assessment, Safeguarding arrangements and Volunteer Role descriptions. All </w:t>
-      </w:r>
-      <w:proofErr w:type="spellStart"/>
-      <w:r>
-        <w:rPr>
-          <w:bCs/>
-          <w:lang w:val="en-US"/>
-        </w:rPr>
-        <w:t>TnT</w:t>
-      </w:r>
-      <w:proofErr w:type="spellEnd"/>
-      <w:r>
-        <w:rPr>
-          <w:bCs/>
-          <w:lang w:val="en-US"/>
-        </w:rPr>
-        <w:t xml:space="preserve"> leaders and helpers are DBS checked and have received Safeguarding training. </w:t>
+        <w:t xml:space="preserve">St Mary's Church PCC have approved the Risk Assessment, Safeguarding arrangements and Volunteer Role descriptions. All TnT leaders and helpers are DBS checked and have received Safeguarding training. </w:t>
       </w:r>
     </w:p>
     <w:p>
@@ -768,17 +711,8 @@
           <w:bCs/>
           <w:lang w:val="en-US"/>
         </w:rPr>
-        <w:t xml:space="preserve"> </w:t>
-      </w:r>
-      <w:proofErr w:type="spellStart"/>
-      <w:r>
-        <w:rPr>
-          <w:bCs/>
-          <w:lang w:val="en-US"/>
-        </w:rPr>
-        <w:t>TnT</w:t>
-      </w:r>
-      <w:proofErr w:type="spellEnd"/>
+        <w:t xml:space="preserve"> TnT</w:t>
+      </w:r>
       <w:r>
         <w:rPr>
           <w:bCs/>
@@ -836,7 +770,6 @@
           <w:numId w:val="3"/>
         </w:numPr>
       </w:pPr>
-      <w:proofErr w:type="spellStart"/>
       <w:r>
         <w:rPr>
           <w:bCs/>
@@ -844,7 +777,6 @@
         </w:rPr>
         <w:t>TnT.Chinley@gmail.com</w:t>
       </w:r>
-      <w:proofErr w:type="spellEnd"/>
     </w:p>
     <w:sectPr>
       <w:pgSz w:w="11906" w:h="16838"/>
@@ -859,6 +791,232 @@
 <file path=word/numbering.xml><?xml version="1.0" encoding="utf-8"?>
 <w:numbering xmlns:wpc="http://schemas.microsoft.com/office/word/2010/wordprocessingCanvas" xmlns:mc="http://schemas.openxmlformats.org/markup-compatibility/2006" xmlns:o="urn:schemas-microsoft-com:office:office" xmlns:r="http://schemas.openxmlformats.org/officeDocument/2006/relationships" xmlns:m="http://schemas.openxmlformats.org/officeDocument/2006/math" xmlns:v="urn:schemas-microsoft-com:vml" xmlns:wp14="http://schemas.microsoft.com/office/word/2010/wordprocessingDrawing" xmlns:wp="http://schemas.openxmlformats.org/drawingml/2006/wordprocessingDrawing" xmlns:w10="urn:schemas-microsoft-com:office:word" xmlns:w="http://schemas.openxmlformats.org/wordprocessingml/2006/main" xmlns:w14="http://schemas.microsoft.com/office/word/2010/wordml" xmlns:wpg="http://schemas.microsoft.com/office/word/2010/wordprocessingGroup" xmlns:wpi="http://schemas.microsoft.com/office/word/2010/wordprocessingInk" xmlns:wne="http://schemas.microsoft.com/office/word/2006/wordml" xmlns:wps="http://schemas.microsoft.com/office/word/2010/wordprocessingShape" mc:Ignorable="w14 wp14">
   <w:abstractNum w:abstractNumId="0">
+    <w:nsid w:val="07806FA7"/>
+    <w:multiLevelType w:val="hybridMultilevel"/>
+    <w:tmpl w:val="64AA3498"/>
+    <w:lvl w:ilvl="0" w:tplc="4600FBAC">
+      <w:start w:val="1"/>
+      <w:numFmt w:val="bullet"/>
+      <w:lvlText w:val=""/>
+      <w:lvlJc w:val="left"/>
+      <w:pPr>
+        <w:ind w:left="771" w:hanging="360"/>
+      </w:pPr>
+      <w:rPr>
+        <w:rFonts w:ascii="Symbol" w:hAnsi="Symbol" w:hint="default"/>
+      </w:rPr>
+    </w:lvl>
+    <w:lvl w:ilvl="1" w:tplc="B2D2B95E" w:tentative="1">
+      <w:start w:val="1"/>
+      <w:numFmt w:val="bullet"/>
+      <w:lvlText w:val="o"/>
+      <w:lvlJc w:val="left"/>
+      <w:pPr>
+        <w:ind w:left="1491" w:hanging="360"/>
+      </w:pPr>
+      <w:rPr>
+        <w:rFonts w:ascii="Courier New" w:hAnsi="Courier New" w:cs="Courier New" w:hint="default"/>
+      </w:rPr>
+    </w:lvl>
+    <w:lvl w:ilvl="2" w:tplc="CA5489D4" w:tentative="1">
+      <w:start w:val="1"/>
+      <w:numFmt w:val="bullet"/>
+      <w:lvlText w:val=""/>
+      <w:lvlJc w:val="left"/>
+      <w:pPr>
+        <w:ind w:left="2211" w:hanging="360"/>
+      </w:pPr>
+      <w:rPr>
+        <w:rFonts w:ascii="Wingdings" w:hAnsi="Wingdings" w:hint="default"/>
+      </w:rPr>
+    </w:lvl>
+    <w:lvl w:ilvl="3" w:tplc="1E282DF8" w:tentative="1">
+      <w:start w:val="1"/>
+      <w:numFmt w:val="bullet"/>
+      <w:lvlText w:val=""/>
+      <w:lvlJc w:val="left"/>
+      <w:pPr>
+        <w:ind w:left="2931" w:hanging="360"/>
+      </w:pPr>
+      <w:rPr>
+        <w:rFonts w:ascii="Symbol" w:hAnsi="Symbol" w:hint="default"/>
+      </w:rPr>
+    </w:lvl>
+    <w:lvl w:ilvl="4" w:tplc="F284339E" w:tentative="1">
+      <w:start w:val="1"/>
+      <w:numFmt w:val="bullet"/>
+      <w:lvlText w:val="o"/>
+      <w:lvlJc w:val="left"/>
+      <w:pPr>
+        <w:ind w:left="3651" w:hanging="360"/>
+      </w:pPr>
+      <w:rPr>
+        <w:rFonts w:ascii="Courier New" w:hAnsi="Courier New" w:cs="Courier New" w:hint="default"/>
+      </w:rPr>
+    </w:lvl>
+    <w:lvl w:ilvl="5" w:tplc="89FAD7D2" w:tentative="1">
+      <w:start w:val="1"/>
+      <w:numFmt w:val="bullet"/>
+      <w:lvlText w:val=""/>
+      <w:lvlJc w:val="left"/>
+      <w:pPr>
+        <w:ind w:left="4371" w:hanging="360"/>
+      </w:pPr>
+      <w:rPr>
+        <w:rFonts w:ascii="Wingdings" w:hAnsi="Wingdings" w:hint="default"/>
+      </w:rPr>
+    </w:lvl>
+    <w:lvl w:ilvl="6" w:tplc="18D2B67C" w:tentative="1">
+      <w:start w:val="1"/>
+      <w:numFmt w:val="bullet"/>
+      <w:lvlText w:val=""/>
+      <w:lvlJc w:val="left"/>
+      <w:pPr>
+        <w:ind w:left="5091" w:hanging="360"/>
+      </w:pPr>
+      <w:rPr>
+        <w:rFonts w:ascii="Symbol" w:hAnsi="Symbol" w:hint="default"/>
+      </w:rPr>
+    </w:lvl>
+    <w:lvl w:ilvl="7" w:tplc="3ED609C8" w:tentative="1">
+      <w:start w:val="1"/>
+      <w:numFmt w:val="bullet"/>
+      <w:lvlText w:val="o"/>
+      <w:lvlJc w:val="left"/>
+      <w:pPr>
+        <w:ind w:left="5811" w:hanging="360"/>
+      </w:pPr>
+      <w:rPr>
+        <w:rFonts w:ascii="Courier New" w:hAnsi="Courier New" w:cs="Courier New" w:hint="default"/>
+      </w:rPr>
+    </w:lvl>
+    <w:lvl w:ilvl="8" w:tplc="81040ACC" w:tentative="1">
+      <w:start w:val="1"/>
+      <w:numFmt w:val="bullet"/>
+      <w:lvlText w:val=""/>
+      <w:lvlJc w:val="left"/>
+      <w:pPr>
+        <w:ind w:left="6531" w:hanging="360"/>
+      </w:pPr>
+      <w:rPr>
+        <w:rFonts w:ascii="Wingdings" w:hAnsi="Wingdings" w:hint="default"/>
+      </w:rPr>
+    </w:lvl>
+  </w:abstractNum>
+  <w:abstractNum w:abstractNumId="1">
+    <w:nsid w:val="12771BCE"/>
+    <w:multiLevelType w:val="hybridMultilevel"/>
+    <w:tmpl w:val="C602DFC0"/>
+    <w:lvl w:ilvl="0" w:tplc="266A1388">
+      <w:start w:val="1"/>
+      <w:numFmt w:val="bullet"/>
+      <w:lvlText w:val=""/>
+      <w:lvlJc w:val="left"/>
+      <w:pPr>
+        <w:ind w:left="720" w:hanging="360"/>
+      </w:pPr>
+      <w:rPr>
+        <w:rFonts w:ascii="Symbol" w:hAnsi="Symbol" w:hint="default"/>
+      </w:rPr>
+    </w:lvl>
+    <w:lvl w:ilvl="1" w:tplc="8EA49B46" w:tentative="1">
+      <w:start w:val="1"/>
+      <w:numFmt w:val="bullet"/>
+      <w:lvlText w:val="o"/>
+      <w:lvlJc w:val="left"/>
+      <w:pPr>
+        <w:ind w:left="1440" w:hanging="360"/>
+      </w:pPr>
+      <w:rPr>
+        <w:rFonts w:ascii="Courier New" w:hAnsi="Courier New" w:cs="Courier New" w:hint="default"/>
+      </w:rPr>
+    </w:lvl>
+    <w:lvl w:ilvl="2" w:tplc="39885E68" w:tentative="1">
+      <w:start w:val="1"/>
+      <w:numFmt w:val="bullet"/>
+      <w:lvlText w:val=""/>
+      <w:lvlJc w:val="left"/>
+      <w:pPr>
+        <w:ind w:left="2160" w:hanging="360"/>
+      </w:pPr>
+      <w:rPr>
+        <w:rFonts w:ascii="Wingdings" w:hAnsi="Wingdings" w:hint="default"/>
+      </w:rPr>
+    </w:lvl>
+    <w:lvl w:ilvl="3" w:tplc="1E3C5BDC" w:tentative="1">
+      <w:start w:val="1"/>
+      <w:numFmt w:val="bullet"/>
+      <w:lvlText w:val=""/>
+      <w:lvlJc w:val="left"/>
+      <w:pPr>
+        <w:ind w:left="2880" w:hanging="360"/>
+      </w:pPr>
+      <w:rPr>
+        <w:rFonts w:ascii="Symbol" w:hAnsi="Symbol" w:hint="default"/>
+      </w:rPr>
+    </w:lvl>
+    <w:lvl w:ilvl="4" w:tplc="78C0DC04" w:tentative="1">
+      <w:start w:val="1"/>
+      <w:numFmt w:val="bullet"/>
+      <w:lvlText w:val="o"/>
+      <w:lvlJc w:val="left"/>
+      <w:pPr>
+        <w:ind w:left="3600" w:hanging="360"/>
+      </w:pPr>
+      <w:rPr>
+        <w:rFonts w:ascii="Courier New" w:hAnsi="Courier New" w:cs="Courier New" w:hint="default"/>
+      </w:rPr>
+    </w:lvl>
+    <w:lvl w:ilvl="5" w:tplc="389E7764" w:tentative="1">
+      <w:start w:val="1"/>
+      <w:numFmt w:val="bullet"/>
+      <w:lvlText w:val=""/>
+      <w:lvlJc w:val="left"/>
+      <w:pPr>
+        <w:ind w:left="4320" w:hanging="360"/>
+      </w:pPr>
+      <w:rPr>
+        <w:rFonts w:ascii="Wingdings" w:hAnsi="Wingdings" w:hint="default"/>
+      </w:rPr>
+    </w:lvl>
+    <w:lvl w:ilvl="6" w:tplc="C63A1914" w:tentative="1">
+      <w:start w:val="1"/>
+      <w:numFmt w:val="bullet"/>
+      <w:lvlText w:val=""/>
+      <w:lvlJc w:val="left"/>
+      <w:pPr>
+        <w:ind w:left="5040" w:hanging="360"/>
+      </w:pPr>
+      <w:rPr>
+        <w:rFonts w:ascii="Symbol" w:hAnsi="Symbol" w:hint="default"/>
+      </w:rPr>
+    </w:lvl>
+    <w:lvl w:ilvl="7" w:tplc="878A5984" w:tentative="1">
+      <w:start w:val="1"/>
+      <w:numFmt w:val="bullet"/>
+      <w:lvlText w:val="o"/>
+      <w:lvlJc w:val="left"/>
+      <w:pPr>
+        <w:ind w:left="5760" w:hanging="360"/>
+      </w:pPr>
+      <w:rPr>
+        <w:rFonts w:ascii="Courier New" w:hAnsi="Courier New" w:cs="Courier New" w:hint="default"/>
+      </w:rPr>
+    </w:lvl>
+    <w:lvl w:ilvl="8" w:tplc="90B4CEF2" w:tentative="1">
+      <w:start w:val="1"/>
+      <w:numFmt w:val="bullet"/>
+      <w:lvlText w:val=""/>
+      <w:lvlJc w:val="left"/>
+      <w:pPr>
+        <w:ind w:left="6480" w:hanging="360"/>
+      </w:pPr>
+      <w:rPr>
+        <w:rFonts w:ascii="Wingdings" w:hAnsi="Wingdings" w:hint="default"/>
+      </w:rPr>
+    </w:lvl>
+  </w:abstractNum>
+  <w:abstractNum w:abstractNumId="2">
     <w:nsid w:val="166438A2"/>
     <w:multiLevelType w:val="hybridMultilevel"/>
     <w:tmpl w:val="FE36E2C8"/>
@@ -971,7 +1129,379 @@
       </w:rPr>
     </w:lvl>
   </w:abstractNum>
-  <w:abstractNum w:abstractNumId="1">
+  <w:abstractNum w:abstractNumId="3">
+    <w:nsid w:val="18191A88"/>
+    <w:multiLevelType w:val="hybridMultilevel"/>
+    <w:tmpl w:val="3508BC78"/>
+    <w:lvl w:ilvl="0" w:tplc="0809000F">
+      <w:start w:val="1"/>
+      <w:numFmt w:val="decimal"/>
+      <w:lvlText w:val="%1."/>
+      <w:lvlJc w:val="left"/>
+      <w:pPr>
+        <w:ind w:left="720" w:hanging="360"/>
+      </w:pPr>
+    </w:lvl>
+    <w:lvl w:ilvl="1" w:tplc="08090019" w:tentative="1">
+      <w:start w:val="1"/>
+      <w:numFmt w:val="lowerLetter"/>
+      <w:lvlText w:val="%2."/>
+      <w:lvlJc w:val="left"/>
+      <w:pPr>
+        <w:ind w:left="1440" w:hanging="360"/>
+      </w:pPr>
+    </w:lvl>
+    <w:lvl w:ilvl="2" w:tplc="0809001B" w:tentative="1">
+      <w:start w:val="1"/>
+      <w:numFmt w:val="lowerRoman"/>
+      <w:lvlText w:val="%3."/>
+      <w:lvlJc w:val="right"/>
+      <w:pPr>
+        <w:ind w:left="2160" w:hanging="180"/>
+      </w:pPr>
+    </w:lvl>
+    <w:lvl w:ilvl="3" w:tplc="0809000F" w:tentative="1">
+      <w:start w:val="1"/>
+      <w:numFmt w:val="decimal"/>
+      <w:lvlText w:val="%4."/>
+      <w:lvlJc w:val="left"/>
+      <w:pPr>
+        <w:ind w:left="2880" w:hanging="360"/>
+      </w:pPr>
+    </w:lvl>
+    <w:lvl w:ilvl="4" w:tplc="08090019" w:tentative="1">
+      <w:start w:val="1"/>
+      <w:numFmt w:val="lowerLetter"/>
+      <w:lvlText w:val="%5."/>
+      <w:lvlJc w:val="left"/>
+      <w:pPr>
+        <w:ind w:left="3600" w:hanging="360"/>
+      </w:pPr>
+    </w:lvl>
+    <w:lvl w:ilvl="5" w:tplc="0809001B" w:tentative="1">
+      <w:start w:val="1"/>
+      <w:numFmt w:val="lowerRoman"/>
+      <w:lvlText w:val="%6."/>
+      <w:lvlJc w:val="right"/>
+      <w:pPr>
+        <w:ind w:left="4320" w:hanging="180"/>
+      </w:pPr>
+    </w:lvl>
+    <w:lvl w:ilvl="6" w:tplc="0809000F" w:tentative="1">
+      <w:start w:val="1"/>
+      <w:numFmt w:val="decimal"/>
+      <w:lvlText w:val="%7."/>
+      <w:lvlJc w:val="left"/>
+      <w:pPr>
+        <w:ind w:left="5040" w:hanging="360"/>
+      </w:pPr>
+    </w:lvl>
+    <w:lvl w:ilvl="7" w:tplc="08090019" w:tentative="1">
+      <w:start w:val="1"/>
+      <w:numFmt w:val="lowerLetter"/>
+      <w:lvlText w:val="%8."/>
+      <w:lvlJc w:val="left"/>
+      <w:pPr>
+        <w:ind w:left="5760" w:hanging="360"/>
+      </w:pPr>
+    </w:lvl>
+    <w:lvl w:ilvl="8" w:tplc="0809001B" w:tentative="1">
+      <w:start w:val="1"/>
+      <w:numFmt w:val="lowerRoman"/>
+      <w:lvlText w:val="%9."/>
+      <w:lvlJc w:val="right"/>
+      <w:pPr>
+        <w:ind w:left="6480" w:hanging="180"/>
+      </w:pPr>
+    </w:lvl>
+  </w:abstractNum>
+  <w:abstractNum w:abstractNumId="4">
+    <w:nsid w:val="3E160D68"/>
+    <w:multiLevelType w:val="hybridMultilevel"/>
+    <w:tmpl w:val="BF049700"/>
+    <w:lvl w:ilvl="0" w:tplc="39421028">
+      <w:start w:val="1"/>
+      <w:numFmt w:val="decimal"/>
+      <w:pStyle w:val="ListParagraph"/>
+      <w:lvlText w:val="%1."/>
+      <w:lvlJc w:val="left"/>
+      <w:pPr>
+        <w:ind w:left="720" w:hanging="360"/>
+      </w:pPr>
+    </w:lvl>
+    <w:lvl w:ilvl="1" w:tplc="08090019" w:tentative="1">
+      <w:start w:val="1"/>
+      <w:numFmt w:val="lowerLetter"/>
+      <w:lvlText w:val="%2."/>
+      <w:lvlJc w:val="left"/>
+      <w:pPr>
+        <w:ind w:left="1440" w:hanging="360"/>
+      </w:pPr>
+    </w:lvl>
+    <w:lvl w:ilvl="2" w:tplc="0809001B" w:tentative="1">
+      <w:start w:val="1"/>
+      <w:numFmt w:val="lowerRoman"/>
+      <w:lvlText w:val="%3."/>
+      <w:lvlJc w:val="right"/>
+      <w:pPr>
+        <w:ind w:left="2160" w:hanging="180"/>
+      </w:pPr>
+    </w:lvl>
+    <w:lvl w:ilvl="3" w:tplc="0809000F" w:tentative="1">
+      <w:start w:val="1"/>
+      <w:numFmt w:val="decimal"/>
+      <w:lvlText w:val="%4."/>
+      <w:lvlJc w:val="left"/>
+      <w:pPr>
+        <w:ind w:left="2880" w:hanging="360"/>
+      </w:pPr>
+    </w:lvl>
+    <w:lvl w:ilvl="4" w:tplc="08090019" w:tentative="1">
+      <w:start w:val="1"/>
+      <w:numFmt w:val="lowerLetter"/>
+      <w:lvlText w:val="%5."/>
+      <w:lvlJc w:val="left"/>
+      <w:pPr>
+        <w:ind w:left="3600" w:hanging="360"/>
+      </w:pPr>
+    </w:lvl>
+    <w:lvl w:ilvl="5" w:tplc="0809001B" w:tentative="1">
+      <w:start w:val="1"/>
+      <w:numFmt w:val="lowerRoman"/>
+      <w:lvlText w:val="%6."/>
+      <w:lvlJc w:val="right"/>
+      <w:pPr>
+        <w:ind w:left="4320" w:hanging="180"/>
+      </w:pPr>
+    </w:lvl>
+    <w:lvl w:ilvl="6" w:tplc="0809000F" w:tentative="1">
+      <w:start w:val="1"/>
+      <w:numFmt w:val="decimal"/>
+      <w:lvlText w:val="%7."/>
+      <w:lvlJc w:val="left"/>
+      <w:pPr>
+        <w:ind w:left="5040" w:hanging="360"/>
+      </w:pPr>
+    </w:lvl>
+    <w:lvl w:ilvl="7" w:tplc="08090019" w:tentative="1">
+      <w:start w:val="1"/>
+      <w:numFmt w:val="lowerLetter"/>
+      <w:lvlText w:val="%8."/>
+      <w:lvlJc w:val="left"/>
+      <w:pPr>
+        <w:ind w:left="5760" w:hanging="360"/>
+      </w:pPr>
+    </w:lvl>
+    <w:lvl w:ilvl="8" w:tplc="0809001B" w:tentative="1">
+      <w:start w:val="1"/>
+      <w:numFmt w:val="lowerRoman"/>
+      <w:lvlText w:val="%9."/>
+      <w:lvlJc w:val="right"/>
+      <w:pPr>
+        <w:ind w:left="6480" w:hanging="180"/>
+      </w:pPr>
+    </w:lvl>
+  </w:abstractNum>
+  <w:abstractNum w:abstractNumId="5">
+    <w:nsid w:val="435D094D"/>
+    <w:multiLevelType w:val="hybridMultilevel"/>
+    <w:tmpl w:val="AB28BDD6"/>
+    <w:lvl w:ilvl="0" w:tplc="0809000F">
+      <w:start w:val="1"/>
+      <w:numFmt w:val="decimal"/>
+      <w:lvlText w:val="%1."/>
+      <w:lvlJc w:val="left"/>
+      <w:pPr>
+        <w:ind w:left="720" w:hanging="360"/>
+      </w:pPr>
+    </w:lvl>
+    <w:lvl w:ilvl="1" w:tplc="08090019" w:tentative="1">
+      <w:start w:val="1"/>
+      <w:numFmt w:val="lowerLetter"/>
+      <w:lvlText w:val="%2."/>
+      <w:lvlJc w:val="left"/>
+      <w:pPr>
+        <w:ind w:left="1440" w:hanging="360"/>
+      </w:pPr>
+    </w:lvl>
+    <w:lvl w:ilvl="2" w:tplc="0809001B" w:tentative="1">
+      <w:start w:val="1"/>
+      <w:numFmt w:val="lowerRoman"/>
+      <w:lvlText w:val="%3."/>
+      <w:lvlJc w:val="right"/>
+      <w:pPr>
+        <w:ind w:left="2160" w:hanging="180"/>
+      </w:pPr>
+    </w:lvl>
+    <w:lvl w:ilvl="3" w:tplc="0809000F" w:tentative="1">
+      <w:start w:val="1"/>
+      <w:numFmt w:val="decimal"/>
+      <w:lvlText w:val="%4."/>
+      <w:lvlJc w:val="left"/>
+      <w:pPr>
+        <w:ind w:left="2880" w:hanging="360"/>
+      </w:pPr>
+    </w:lvl>
+    <w:lvl w:ilvl="4" w:tplc="08090019" w:tentative="1">
+      <w:start w:val="1"/>
+      <w:numFmt w:val="lowerLetter"/>
+      <w:lvlText w:val="%5."/>
+      <w:lvlJc w:val="left"/>
+      <w:pPr>
+        <w:ind w:left="3600" w:hanging="360"/>
+      </w:pPr>
+    </w:lvl>
+    <w:lvl w:ilvl="5" w:tplc="0809001B" w:tentative="1">
+      <w:start w:val="1"/>
+      <w:numFmt w:val="lowerRoman"/>
+      <w:lvlText w:val="%6."/>
+      <w:lvlJc w:val="right"/>
+      <w:pPr>
+        <w:ind w:left="4320" w:hanging="180"/>
+      </w:pPr>
+    </w:lvl>
+    <w:lvl w:ilvl="6" w:tplc="0809000F" w:tentative="1">
+      <w:start w:val="1"/>
+      <w:numFmt w:val="decimal"/>
+      <w:lvlText w:val="%7."/>
+      <w:lvlJc w:val="left"/>
+      <w:pPr>
+        <w:ind w:left="5040" w:hanging="360"/>
+      </w:pPr>
+    </w:lvl>
+    <w:lvl w:ilvl="7" w:tplc="08090019" w:tentative="1">
+      <w:start w:val="1"/>
+      <w:numFmt w:val="lowerLetter"/>
+      <w:lvlText w:val="%8."/>
+      <w:lvlJc w:val="left"/>
+      <w:pPr>
+        <w:ind w:left="5760" w:hanging="360"/>
+      </w:pPr>
+    </w:lvl>
+    <w:lvl w:ilvl="8" w:tplc="0809001B" w:tentative="1">
+      <w:start w:val="1"/>
+      <w:numFmt w:val="lowerRoman"/>
+      <w:lvlText w:val="%9."/>
+      <w:lvlJc w:val="right"/>
+      <w:pPr>
+        <w:ind w:left="6480" w:hanging="180"/>
+      </w:pPr>
+    </w:lvl>
+  </w:abstractNum>
+  <w:abstractNum w:abstractNumId="6">
+    <w:nsid w:val="5FC01D54"/>
+    <w:multiLevelType w:val="hybridMultilevel"/>
+    <w:tmpl w:val="8BC4870A"/>
+    <w:lvl w:ilvl="0" w:tplc="F300D622">
+      <w:start w:val="1"/>
+      <w:numFmt w:val="bullet"/>
+      <w:lvlText w:val=""/>
+      <w:lvlJc w:val="left"/>
+      <w:pPr>
+        <w:ind w:left="720" w:hanging="360"/>
+      </w:pPr>
+      <w:rPr>
+        <w:rFonts w:ascii="Symbol" w:hAnsi="Symbol" w:hint="default"/>
+      </w:rPr>
+    </w:lvl>
+    <w:lvl w:ilvl="1" w:tplc="9126C97C" w:tentative="1">
+      <w:start w:val="1"/>
+      <w:numFmt w:val="bullet"/>
+      <w:lvlText w:val="o"/>
+      <w:lvlJc w:val="left"/>
+      <w:pPr>
+        <w:ind w:left="1440" w:hanging="360"/>
+      </w:pPr>
+      <w:rPr>
+        <w:rFonts w:ascii="Courier New" w:hAnsi="Courier New" w:cs="Courier New" w:hint="default"/>
+      </w:rPr>
+    </w:lvl>
+    <w:lvl w:ilvl="2" w:tplc="3B8A8CA8" w:tentative="1">
+      <w:start w:val="1"/>
+      <w:numFmt w:val="bullet"/>
+      <w:lvlText w:val=""/>
+      <w:lvlJc w:val="left"/>
+      <w:pPr>
+        <w:ind w:left="2160" w:hanging="360"/>
+      </w:pPr>
+      <w:rPr>
+        <w:rFonts w:ascii="Wingdings" w:hAnsi="Wingdings" w:hint="default"/>
+      </w:rPr>
+    </w:lvl>
+    <w:lvl w:ilvl="3" w:tplc="8548AEC8" w:tentative="1">
+      <w:start w:val="1"/>
+      <w:numFmt w:val="bullet"/>
+      <w:lvlText w:val=""/>
+      <w:lvlJc w:val="left"/>
+      <w:pPr>
+        <w:ind w:left="2880" w:hanging="360"/>
+      </w:pPr>
+      <w:rPr>
+        <w:rFonts w:ascii="Symbol" w:hAnsi="Symbol" w:hint="default"/>
+      </w:rPr>
+    </w:lvl>
+    <w:lvl w:ilvl="4" w:tplc="E5048D86" w:tentative="1">
+      <w:start w:val="1"/>
+      <w:numFmt w:val="bullet"/>
+      <w:lvlText w:val="o"/>
+      <w:lvlJc w:val="left"/>
+      <w:pPr>
+        <w:ind w:left="3600" w:hanging="360"/>
+      </w:pPr>
+      <w:rPr>
+        <w:rFonts w:ascii="Courier New" w:hAnsi="Courier New" w:cs="Courier New" w:hint="default"/>
+      </w:rPr>
+    </w:lvl>
+    <w:lvl w:ilvl="5" w:tplc="EF4CBFF2" w:tentative="1">
+      <w:start w:val="1"/>
+      <w:numFmt w:val="bullet"/>
+      <w:lvlText w:val=""/>
+      <w:lvlJc w:val="left"/>
+      <w:pPr>
+        <w:ind w:left="4320" w:hanging="360"/>
+      </w:pPr>
+      <w:rPr>
+        <w:rFonts w:ascii="Wingdings" w:hAnsi="Wingdings" w:hint="default"/>
+      </w:rPr>
+    </w:lvl>
+    <w:lvl w:ilvl="6" w:tplc="1DAEE7B8" w:tentative="1">
+      <w:start w:val="1"/>
+      <w:numFmt w:val="bullet"/>
+      <w:lvlText w:val=""/>
+      <w:lvlJc w:val="left"/>
+      <w:pPr>
+        <w:ind w:left="5040" w:hanging="360"/>
+      </w:pPr>
+      <w:rPr>
+        <w:rFonts w:ascii="Symbol" w:hAnsi="Symbol" w:hint="default"/>
+      </w:rPr>
+    </w:lvl>
+    <w:lvl w:ilvl="7" w:tplc="05E2F20A" w:tentative="1">
+      <w:start w:val="1"/>
+      <w:numFmt w:val="bullet"/>
+      <w:lvlText w:val="o"/>
+      <w:lvlJc w:val="left"/>
+      <w:pPr>
+        <w:ind w:left="5760" w:hanging="360"/>
+      </w:pPr>
+      <w:rPr>
+        <w:rFonts w:ascii="Courier New" w:hAnsi="Courier New" w:cs="Courier New" w:hint="default"/>
+      </w:rPr>
+    </w:lvl>
+    <w:lvl w:ilvl="8" w:tplc="2C8A2422" w:tentative="1">
+      <w:start w:val="1"/>
+      <w:numFmt w:val="bullet"/>
+      <w:lvlText w:val=""/>
+      <w:lvlJc w:val="left"/>
+      <w:pPr>
+        <w:ind w:left="6480" w:hanging="360"/>
+      </w:pPr>
+      <w:rPr>
+        <w:rFonts w:ascii="Wingdings" w:hAnsi="Wingdings" w:hint="default"/>
+      </w:rPr>
+    </w:lvl>
+  </w:abstractNum>
+  <w:abstractNum w:abstractNumId="7">
     <w:nsid w:val="60CB20ED"/>
     <w:multiLevelType w:val="hybridMultilevel"/>
     <w:tmpl w:val="AB901DD4"/>
@@ -1084,7 +1614,93 @@
       </w:rPr>
     </w:lvl>
   </w:abstractNum>
-  <w:abstractNum w:abstractNumId="2">
+  <w:abstractNum w:abstractNumId="8">
+    <w:nsid w:val="69C873E4"/>
+    <w:multiLevelType w:val="hybridMultilevel"/>
+    <w:tmpl w:val="72EC4E8A"/>
+    <w:lvl w:ilvl="0" w:tplc="77B27BF2">
+      <w:start w:val="1"/>
+      <w:numFmt w:val="decimal"/>
+      <w:lvlText w:val="%1."/>
+      <w:lvlJc w:val="left"/>
+      <w:pPr>
+        <w:ind w:left="720" w:hanging="360"/>
+      </w:pPr>
+    </w:lvl>
+    <w:lvl w:ilvl="1" w:tplc="6DB883FC" w:tentative="1">
+      <w:start w:val="1"/>
+      <w:numFmt w:val="lowerLetter"/>
+      <w:lvlText w:val="%2."/>
+      <w:lvlJc w:val="left"/>
+      <w:pPr>
+        <w:ind w:left="1440" w:hanging="360"/>
+      </w:pPr>
+    </w:lvl>
+    <w:lvl w:ilvl="2" w:tplc="F5DA3C68" w:tentative="1">
+      <w:start w:val="1"/>
+      <w:numFmt w:val="lowerRoman"/>
+      <w:lvlText w:val="%3."/>
+      <w:lvlJc w:val="right"/>
+      <w:pPr>
+        <w:ind w:left="2160" w:hanging="180"/>
+      </w:pPr>
+    </w:lvl>
+    <w:lvl w:ilvl="3" w:tplc="CB146DB0" w:tentative="1">
+      <w:start w:val="1"/>
+      <w:numFmt w:val="decimal"/>
+      <w:lvlText w:val="%4."/>
+      <w:lvlJc w:val="left"/>
+      <w:pPr>
+        <w:ind w:left="2880" w:hanging="360"/>
+      </w:pPr>
+    </w:lvl>
+    <w:lvl w:ilvl="4" w:tplc="63B0F276" w:tentative="1">
+      <w:start w:val="1"/>
+      <w:numFmt w:val="lowerLetter"/>
+      <w:lvlText w:val="%5."/>
+      <w:lvlJc w:val="left"/>
+      <w:pPr>
+        <w:ind w:left="3600" w:hanging="360"/>
+      </w:pPr>
+    </w:lvl>
+    <w:lvl w:ilvl="5" w:tplc="5CCC8E70" w:tentative="1">
+      <w:start w:val="1"/>
+      <w:numFmt w:val="lowerRoman"/>
+      <w:lvlText w:val="%6."/>
+      <w:lvlJc w:val="right"/>
+      <w:pPr>
+        <w:ind w:left="4320" w:hanging="180"/>
+      </w:pPr>
+    </w:lvl>
+    <w:lvl w:ilvl="6" w:tplc="C3ECCD3A" w:tentative="1">
+      <w:start w:val="1"/>
+      <w:numFmt w:val="decimal"/>
+      <w:lvlText w:val="%7."/>
+      <w:lvlJc w:val="left"/>
+      <w:pPr>
+        <w:ind w:left="5040" w:hanging="360"/>
+      </w:pPr>
+    </w:lvl>
+    <w:lvl w:ilvl="7" w:tplc="C7546C8E" w:tentative="1">
+      <w:start w:val="1"/>
+      <w:numFmt w:val="lowerLetter"/>
+      <w:lvlText w:val="%8."/>
+      <w:lvlJc w:val="left"/>
+      <w:pPr>
+        <w:ind w:left="5760" w:hanging="360"/>
+      </w:pPr>
+    </w:lvl>
+    <w:lvl w:ilvl="8" w:tplc="1C449C54" w:tentative="1">
+      <w:start w:val="1"/>
+      <w:numFmt w:val="lowerRoman"/>
+      <w:lvlText w:val="%9."/>
+      <w:lvlJc w:val="right"/>
+      <w:pPr>
+        <w:ind w:left="6480" w:hanging="180"/>
+      </w:pPr>
+    </w:lvl>
+  </w:abstractNum>
+  <w:abstractNum w:abstractNumId="9">
     <w:nsid w:val="7B7A5407"/>
     <w:multiLevelType w:val="hybridMultilevel"/>
     <w:tmpl w:val="C26EAC46"/>
@@ -1198,13 +1814,88 @@
     </w:lvl>
   </w:abstractNum>
   <w:num w:numId="1">
+    <w:abstractNumId w:val="7"/>
+  </w:num>
+  <w:num w:numId="2">
+    <w:abstractNumId w:val="2"/>
+  </w:num>
+  <w:num w:numId="3">
+    <w:abstractNumId w:val="9"/>
+  </w:num>
+  <w:num w:numId="4">
     <w:abstractNumId w:val="1"/>
   </w:num>
-  <w:num w:numId="2">
+  <w:num w:numId="5">
+    <w:abstractNumId w:val="8"/>
+  </w:num>
+  <w:num w:numId="6">
     <w:abstractNumId w:val="0"/>
   </w:num>
-  <w:num w:numId="3">
-    <w:abstractNumId w:val="2"/>
+  <w:num w:numId="7">
+    <w:abstractNumId w:val="6"/>
+  </w:num>
+  <w:num w:numId="8">
+    <w:abstractNumId w:val="5"/>
+  </w:num>
+  <w:num w:numId="9">
+    <w:abstractNumId w:val="3"/>
+  </w:num>
+  <w:num w:numId="10">
+    <w:abstractNumId w:val="4"/>
+  </w:num>
+  <w:num w:numId="11">
+    <w:abstractNumId w:val="4"/>
+    <w:lvlOverride w:ilvl="0">
+      <w:startOverride w:val="1"/>
+    </w:lvlOverride>
+  </w:num>
+  <w:num w:numId="12">
+    <w:abstractNumId w:val="4"/>
+    <w:lvlOverride w:ilvl="0">
+      <w:startOverride w:val="1"/>
+    </w:lvlOverride>
+  </w:num>
+  <w:num w:numId="13">
+    <w:abstractNumId w:val="4"/>
+    <w:lvlOverride w:ilvl="0">
+      <w:startOverride w:val="1"/>
+    </w:lvlOverride>
+  </w:num>
+  <w:num w:numId="14">
+    <w:abstractNumId w:val="4"/>
+    <w:lvlOverride w:ilvl="0">
+      <w:startOverride w:val="1"/>
+    </w:lvlOverride>
+  </w:num>
+  <w:num w:numId="15">
+    <w:abstractNumId w:val="4"/>
+    <w:lvlOverride w:ilvl="0">
+      <w:startOverride w:val="1"/>
+    </w:lvlOverride>
+  </w:num>
+  <w:num w:numId="16">
+    <w:abstractNumId w:val="4"/>
+    <w:lvlOverride w:ilvl="0">
+      <w:startOverride w:val="1"/>
+    </w:lvlOverride>
+  </w:num>
+  <w:num w:numId="17">
+    <w:abstractNumId w:val="4"/>
+    <w:lvlOverride w:ilvl="0">
+      <w:startOverride w:val="1"/>
+    </w:lvlOverride>
+  </w:num>
+  <w:num w:numId="18">
+    <w:abstractNumId w:val="4"/>
+    <w:lvlOverride w:ilvl="0">
+      <w:startOverride w:val="1"/>
+    </w:lvlOverride>
+  </w:num>
+  <w:num w:numId="19">
+    <w:abstractNumId w:val="4"/>
+    <w:lvlOverride w:ilvl="0">
+      <w:startOverride w:val="1"/>
+    </w:lvlOverride>
   </w:num>
 </w:numbering>
 </file>
@@ -1247,8 +1938,10 @@
     <w:lsdException w:name="toc 8" w:uiPriority="39"/>
     <w:lsdException w:name="toc 9" w:uiPriority="39"/>
     <w:lsdException w:name="caption" w:uiPriority="35" w:qFormat="1"/>
-    <w:lsdException w:name="Title" w:semiHidden="0" w:uiPriority="10" w:unhideWhenUsed="0" w:qFormat="1"/>
+    <w:lsdException w:name="Title" w:semiHidden="0" w:uiPriority="8" w:unhideWhenUsed="0" w:qFormat="1"/>
     <w:lsdException w:name="Default Paragraph Font" w:uiPriority="1"/>
+    <w:lsdException w:name="Body Text" w:uiPriority="0"/>
+    <w:lsdException w:name="List Continue" w:uiPriority="0"/>
     <w:lsdException w:name="Subtitle" w:semiHidden="0" w:uiPriority="11" w:unhideWhenUsed="0" w:qFormat="1"/>
     <w:lsdException w:name="Strong" w:semiHidden="0" w:uiPriority="22" w:unhideWhenUsed="0" w:qFormat="1"/>
     <w:lsdException w:name="Emphasis" w:semiHidden="0" w:uiPriority="20" w:unhideWhenUsed="0" w:qFormat="1"/>
@@ -1277,7 +1970,7 @@
     <w:lsdException w:name="Medium List 1 Accent 1" w:semiHidden="0" w:uiPriority="65" w:unhideWhenUsed="0"/>
     <w:lsdException w:name="Revision" w:unhideWhenUsed="0"/>
     <w:lsdException w:name="List Paragraph" w:semiHidden="0" w:uiPriority="34" w:unhideWhenUsed="0" w:qFormat="1"/>
-    <w:lsdException w:name="Quote" w:semiHidden="0" w:uiPriority="29" w:unhideWhenUsed="0" w:qFormat="1"/>
+    <w:lsdException w:name="Quote" w:semiHidden="0" w:uiPriority="0" w:unhideWhenUsed="0" w:qFormat="1"/>
     <w:lsdException w:name="Intense Quote" w:semiHidden="0" w:uiPriority="30" w:unhideWhenUsed="0" w:qFormat="1"/>
     <w:lsdException w:name="Medium List 2 Accent 1" w:semiHidden="0" w:uiPriority="66" w:unhideWhenUsed="0"/>
     <w:lsdException w:name="Medium Grid 1 Accent 1" w:semiHidden="0" w:uiPriority="67" w:unhideWhenUsed="0"/>
@@ -1368,6 +2061,10 @@
   <w:style w:type="paragraph" w:default="1" w:styleId="Normal">
     <w:name w:val="Normal"/>
     <w:qFormat/>
+    <w:rsid w:val="004C5143"/>
+    <w:pPr>
+      <w:spacing w:after="120" w:line="240" w:lineRule="auto"/>
+    </w:pPr>
   </w:style>
   <w:style w:type="paragraph" w:styleId="Heading1">
     <w:name w:val="heading 1"/>
@@ -1376,18 +2073,17 @@
     <w:link w:val="Heading1Char"/>
     <w:uiPriority w:val="9"/>
     <w:qFormat/>
-    <w:rsid w:val="00470F8B"/>
+    <w:rsid w:val="004C5143"/>
     <w:pPr>
       <w:keepNext/>
       <w:keepLines/>
-      <w:spacing w:before="480" w:after="0"/>
+      <w:spacing w:before="240" w:after="0"/>
       <w:outlineLvl w:val="0"/>
     </w:pPr>
     <w:rPr>
       <w:rFonts w:asciiTheme="majorHAnsi" w:eastAsiaTheme="majorEastAsia" w:hAnsiTheme="majorHAnsi" w:cstheme="majorBidi"/>
       <w:b/>
       <w:bCs/>
-      <w:color w:val="365F91" w:themeColor="accent1" w:themeShade="BF"/>
       <w:sz w:val="28"/>
       <w:szCs w:val="28"/>
     </w:rPr>
@@ -1398,10 +2094,8 @@
     <w:next w:val="Normal"/>
     <w:link w:val="Heading2Char"/>
     <w:uiPriority w:val="9"/>
-    <w:semiHidden/>
-    <w:unhideWhenUsed/>
     <w:qFormat/>
-    <w:rsid w:val="0006598C"/>
+    <w:rsid w:val="004C5143"/>
     <w:pPr>
       <w:keepNext/>
       <w:keepLines/>
@@ -1412,9 +2106,77 @@
       <w:rFonts w:asciiTheme="majorHAnsi" w:eastAsiaTheme="majorEastAsia" w:hAnsiTheme="majorHAnsi" w:cstheme="majorBidi"/>
       <w:b/>
       <w:bCs/>
-      <w:color w:val="4F81BD" w:themeColor="accent1"/>
+      <w:color w:val="000000" w:themeColor="text1"/>
       <w:sz w:val="26"/>
       <w:szCs w:val="26"/>
+    </w:rPr>
+  </w:style>
+  <w:style w:type="paragraph" w:styleId="Heading3">
+    <w:name w:val="heading 3"/>
+    <w:basedOn w:val="Normal"/>
+    <w:next w:val="Normal"/>
+    <w:link w:val="Heading3Char"/>
+    <w:uiPriority w:val="9"/>
+    <w:qFormat/>
+    <w:rsid w:val="004C5143"/>
+    <w:pPr>
+      <w:keepNext/>
+      <w:keepLines/>
+      <w:spacing w:before="200" w:after="0"/>
+      <w:outlineLvl w:val="2"/>
+    </w:pPr>
+    <w:rPr>
+      <w:rFonts w:asciiTheme="majorHAnsi" w:eastAsiaTheme="majorEastAsia" w:hAnsiTheme="majorHAnsi" w:cstheme="majorBidi"/>
+      <w:b/>
+      <w:bCs/>
+    </w:rPr>
+  </w:style>
+  <w:style w:type="paragraph" w:styleId="Heading4">
+    <w:name w:val="heading 4"/>
+    <w:basedOn w:val="Normal"/>
+    <w:next w:val="Normal"/>
+    <w:link w:val="Heading4Char"/>
+    <w:autoRedefine/>
+    <w:uiPriority w:val="9"/>
+    <w:unhideWhenUsed/>
+    <w:qFormat/>
+    <w:rsid w:val="004C5143"/>
+    <w:pPr>
+      <w:keepNext/>
+      <w:keepLines/>
+      <w:spacing w:before="200" w:after="0"/>
+      <w:outlineLvl w:val="3"/>
+    </w:pPr>
+    <w:rPr>
+      <w:rFonts w:asciiTheme="majorHAnsi" w:eastAsiaTheme="majorEastAsia" w:hAnsiTheme="majorHAnsi" w:cstheme="majorBidi"/>
+      <w:b/>
+      <w:bCs/>
+      <w:i/>
+      <w:iCs/>
+      <w:color w:val="000000" w:themeColor="text1"/>
+      <w:sz w:val="20"/>
+      <w:szCs w:val="20"/>
+    </w:rPr>
+  </w:style>
+  <w:style w:type="paragraph" w:styleId="Heading5">
+    <w:name w:val="heading 5"/>
+    <w:basedOn w:val="Normal"/>
+    <w:next w:val="Normal"/>
+    <w:link w:val="Heading5Char"/>
+    <w:autoRedefine/>
+    <w:uiPriority w:val="9"/>
+    <w:unhideWhenUsed/>
+    <w:qFormat/>
+    <w:rsid w:val="004C5143"/>
+    <w:pPr>
+      <w:keepNext/>
+      <w:keepLines/>
+      <w:spacing w:before="200" w:after="0"/>
+      <w:outlineLvl w:val="4"/>
+    </w:pPr>
+    <w:rPr>
+      <w:rFonts w:asciiTheme="majorHAnsi" w:eastAsiaTheme="majorEastAsia" w:hAnsiTheme="majorHAnsi" w:cstheme="majorBidi"/>
+      <w:color w:val="243F60" w:themeColor="accent1" w:themeShade="7F"/>
     </w:rPr>
   </w:style>
   <w:style w:type="character" w:default="1" w:styleId="DefaultParagraphFont">
@@ -1422,6 +2184,7 @@
     <w:uiPriority w:val="1"/>
     <w:semiHidden/>
     <w:unhideWhenUsed/>
+    <w:rsid w:val="004C5143"/>
   </w:style>
   <w:style w:type="table" w:default="1" w:styleId="TableNormal">
     <w:name w:val="Normal Table"/>
@@ -1443,6 +2206,7 @@
     <w:uiPriority w:val="99"/>
     <w:semiHidden/>
     <w:unhideWhenUsed/>
+    <w:rsid w:val="004C5143"/>
   </w:style>
   <w:style w:type="paragraph" w:styleId="BalloonText">
     <w:name w:val="Balloon Text"/>
@@ -1451,9 +2215,9 @@
     <w:uiPriority w:val="99"/>
     <w:semiHidden/>
     <w:unhideWhenUsed/>
-    <w:rsid w:val="00470F8B"/>
-    <w:pPr>
-      <w:spacing w:after="0" w:line="240" w:lineRule="auto"/>
+    <w:rsid w:val="004C5143"/>
+    <w:pPr>
+      <w:spacing w:after="0"/>
     </w:pPr>
     <w:rPr>
       <w:rFonts w:ascii="Tahoma" w:hAnsi="Tahoma" w:cs="Tahoma"/>
@@ -1467,7 +2231,7 @@
     <w:link w:val="BalloonText"/>
     <w:uiPriority w:val="99"/>
     <w:semiHidden/>
-    <w:rsid w:val="00470F8B"/>
+    <w:rsid w:val="004C5143"/>
     <w:rPr>
       <w:rFonts w:ascii="Tahoma" w:hAnsi="Tahoma" w:cs="Tahoma"/>
       <w:sz w:val="16"/>
@@ -1479,12 +2243,11 @@
     <w:basedOn w:val="DefaultParagraphFont"/>
     <w:link w:val="Heading1"/>
     <w:uiPriority w:val="9"/>
-    <w:rsid w:val="00470F8B"/>
+    <w:rsid w:val="004C5143"/>
     <w:rPr>
       <w:rFonts w:asciiTheme="majorHAnsi" w:eastAsiaTheme="majorEastAsia" w:hAnsiTheme="majorHAnsi" w:cstheme="majorBidi"/>
       <w:b/>
       <w:bCs/>
-      <w:color w:val="365F91" w:themeColor="accent1" w:themeShade="BF"/>
       <w:sz w:val="28"/>
       <w:szCs w:val="28"/>
     </w:rPr>
@@ -1492,11 +2255,15 @@
   <w:style w:type="paragraph" w:styleId="ListParagraph">
     <w:name w:val="List Paragraph"/>
     <w:basedOn w:val="Normal"/>
+    <w:link w:val="ListParagraphChar"/>
+    <w:autoRedefine/>
     <w:uiPriority w:val="34"/>
     <w:qFormat/>
-    <w:rsid w:val="009F4050"/>
-    <w:pPr>
-      <w:ind w:left="720"/>
+    <w:rsid w:val="004C5143"/>
+    <w:pPr>
+      <w:numPr>
+        <w:numId w:val="10"/>
+      </w:numPr>
       <w:contextualSpacing/>
     </w:pPr>
   </w:style>
@@ -1507,7 +2274,7 @@
     <w:qFormat/>
     <w:rsid w:val="00BF452F"/>
     <w:pPr>
-      <w:spacing w:before="120" w:after="0" w:line="240" w:lineRule="auto"/>
+      <w:spacing w:before="120" w:after="0"/>
     </w:pPr>
     <w:rPr>
       <w:rFonts w:ascii="Calibri" w:eastAsia="Calibri" w:hAnsi="Calibri" w:cs="Calibri"/>
@@ -1526,7 +2293,7 @@
     <w:basedOn w:val="DefaultParagraphFont"/>
     <w:uiPriority w:val="99"/>
     <w:unhideWhenUsed/>
-    <w:rsid w:val="00EA5B50"/>
+    <w:rsid w:val="004C5143"/>
     <w:rPr>
       <w:color w:val="0000FF" w:themeColor="hyperlink"/>
       <w:u w:val="single"/>
@@ -1537,16 +2304,326 @@
     <w:basedOn w:val="DefaultParagraphFont"/>
     <w:link w:val="Heading2"/>
     <w:uiPriority w:val="9"/>
-    <w:semiHidden/>
-    <w:rsid w:val="0006598C"/>
+    <w:rsid w:val="004C5143"/>
     <w:rPr>
       <w:rFonts w:asciiTheme="majorHAnsi" w:eastAsiaTheme="majorEastAsia" w:hAnsiTheme="majorHAnsi" w:cstheme="majorBidi"/>
       <w:b/>
       <w:bCs/>
-      <w:color w:val="4F81BD" w:themeColor="accent1"/>
+      <w:color w:val="000000" w:themeColor="text1"/>
       <w:sz w:val="26"/>
       <w:szCs w:val="26"/>
     </w:rPr>
+  </w:style>
+  <w:style w:type="character" w:styleId="FollowedHyperlink">
+    <w:name w:val="FollowedHyperlink"/>
+    <w:basedOn w:val="DefaultParagraphFont"/>
+    <w:uiPriority w:val="99"/>
+    <w:semiHidden/>
+    <w:unhideWhenUsed/>
+    <w:rsid w:val="00A90204"/>
+    <w:rPr>
+      <w:color w:val="800080" w:themeColor="followedHyperlink"/>
+      <w:u w:val="single"/>
+    </w:rPr>
+  </w:style>
+  <w:style w:type="character" w:customStyle="1" w:styleId="Heading3Char">
+    <w:name w:val="Heading 3 Char"/>
+    <w:basedOn w:val="DefaultParagraphFont"/>
+    <w:link w:val="Heading3"/>
+    <w:uiPriority w:val="9"/>
+    <w:rsid w:val="004C5143"/>
+    <w:rPr>
+      <w:rFonts w:asciiTheme="majorHAnsi" w:eastAsiaTheme="majorEastAsia" w:hAnsiTheme="majorHAnsi" w:cstheme="majorBidi"/>
+      <w:b/>
+      <w:bCs/>
+    </w:rPr>
+  </w:style>
+  <w:style w:type="character" w:customStyle="1" w:styleId="Heading4Char">
+    <w:name w:val="Heading 4 Char"/>
+    <w:basedOn w:val="DefaultParagraphFont"/>
+    <w:link w:val="Heading4"/>
+    <w:uiPriority w:val="9"/>
+    <w:rsid w:val="004C5143"/>
+    <w:rPr>
+      <w:rFonts w:asciiTheme="majorHAnsi" w:eastAsiaTheme="majorEastAsia" w:hAnsiTheme="majorHAnsi" w:cstheme="majorBidi"/>
+      <w:b/>
+      <w:bCs/>
+      <w:i/>
+      <w:iCs/>
+      <w:color w:val="000000" w:themeColor="text1"/>
+      <w:sz w:val="20"/>
+      <w:szCs w:val="20"/>
+    </w:rPr>
+  </w:style>
+  <w:style w:type="character" w:customStyle="1" w:styleId="Heading5Char">
+    <w:name w:val="Heading 5 Char"/>
+    <w:basedOn w:val="DefaultParagraphFont"/>
+    <w:link w:val="Heading5"/>
+    <w:uiPriority w:val="9"/>
+    <w:rsid w:val="004C5143"/>
+    <w:rPr>
+      <w:rFonts w:asciiTheme="majorHAnsi" w:eastAsiaTheme="majorEastAsia" w:hAnsiTheme="majorHAnsi" w:cstheme="majorBidi"/>
+      <w:color w:val="243F60" w:themeColor="accent1" w:themeShade="7F"/>
+    </w:rPr>
+  </w:style>
+  <w:style w:type="paragraph" w:styleId="NormalWeb">
+    <w:name w:val="Normal (Web)"/>
+    <w:basedOn w:val="Normal"/>
+    <w:uiPriority w:val="99"/>
+    <w:semiHidden/>
+    <w:unhideWhenUsed/>
+    <w:rsid w:val="004C5143"/>
+    <w:rPr>
+      <w:rFonts w:ascii="Times New Roman" w:hAnsi="Times New Roman" w:cs="Times New Roman"/>
+      <w:sz w:val="24"/>
+      <w:szCs w:val="24"/>
+    </w:rPr>
+  </w:style>
+  <w:style w:type="character" w:styleId="FootnoteReference">
+    <w:name w:val="footnote reference"/>
+    <w:basedOn w:val="DefaultParagraphFont"/>
+    <w:uiPriority w:val="99"/>
+    <w:semiHidden/>
+    <w:unhideWhenUsed/>
+    <w:rsid w:val="004C5143"/>
+    <w:rPr>
+      <w:vertAlign w:val="superscript"/>
+    </w:rPr>
+  </w:style>
+  <w:style w:type="paragraph" w:styleId="FootnoteText">
+    <w:name w:val="footnote text"/>
+    <w:basedOn w:val="Normal"/>
+    <w:link w:val="FootnoteTextChar"/>
+    <w:uiPriority w:val="99"/>
+    <w:unhideWhenUsed/>
+    <w:rsid w:val="004C5143"/>
+    <w:pPr>
+      <w:spacing w:after="0"/>
+    </w:pPr>
+    <w:rPr>
+      <w:sz w:val="20"/>
+      <w:szCs w:val="20"/>
+    </w:rPr>
+  </w:style>
+  <w:style w:type="character" w:customStyle="1" w:styleId="FootnoteTextChar">
+    <w:name w:val="Footnote Text Char"/>
+    <w:basedOn w:val="DefaultParagraphFont"/>
+    <w:link w:val="FootnoteText"/>
+    <w:uiPriority w:val="99"/>
+    <w:rsid w:val="004C5143"/>
+    <w:rPr>
+      <w:sz w:val="20"/>
+      <w:szCs w:val="20"/>
+    </w:rPr>
+  </w:style>
+  <w:style w:type="paragraph" w:styleId="Title">
+    <w:name w:val="Title"/>
+    <w:basedOn w:val="Normal"/>
+    <w:next w:val="Normal"/>
+    <w:link w:val="TitleChar"/>
+    <w:uiPriority w:val="8"/>
+    <w:qFormat/>
+    <w:rsid w:val="004C5143"/>
+    <w:pPr>
+      <w:pBdr>
+        <w:bottom w:val="single" w:sz="8" w:space="4" w:color="4F81BD" w:themeColor="accent1"/>
+      </w:pBdr>
+      <w:spacing w:after="300"/>
+      <w:contextualSpacing/>
+      <w:jc w:val="center"/>
+    </w:pPr>
+    <w:rPr>
+      <w:rFonts w:asciiTheme="majorHAnsi" w:eastAsiaTheme="majorEastAsia" w:hAnsiTheme="majorHAnsi" w:cstheme="majorBidi"/>
+      <w:b/>
+      <w:spacing w:val="5"/>
+      <w:kern w:val="28"/>
+      <w:sz w:val="52"/>
+      <w:szCs w:val="52"/>
+    </w:rPr>
+  </w:style>
+  <w:style w:type="character" w:customStyle="1" w:styleId="TitleChar">
+    <w:name w:val="Title Char"/>
+    <w:basedOn w:val="DefaultParagraphFont"/>
+    <w:link w:val="Title"/>
+    <w:uiPriority w:val="8"/>
+    <w:rsid w:val="004C5143"/>
+    <w:rPr>
+      <w:rFonts w:asciiTheme="majorHAnsi" w:eastAsiaTheme="majorEastAsia" w:hAnsiTheme="majorHAnsi" w:cstheme="majorBidi"/>
+      <w:b/>
+      <w:spacing w:val="5"/>
+      <w:kern w:val="28"/>
+      <w:sz w:val="52"/>
+      <w:szCs w:val="52"/>
+    </w:rPr>
+  </w:style>
+  <w:style w:type="paragraph" w:styleId="TOC1">
+    <w:name w:val="toc 1"/>
+    <w:basedOn w:val="Normal"/>
+    <w:next w:val="Normal"/>
+    <w:autoRedefine/>
+    <w:uiPriority w:val="39"/>
+    <w:unhideWhenUsed/>
+    <w:rsid w:val="004C5143"/>
+    <w:pPr>
+      <w:spacing w:after="0"/>
+    </w:pPr>
+  </w:style>
+  <w:style w:type="paragraph" w:styleId="TOCHeading">
+    <w:name w:val="TOC Heading"/>
+    <w:basedOn w:val="Heading1"/>
+    <w:next w:val="Normal"/>
+    <w:uiPriority w:val="39"/>
+    <w:unhideWhenUsed/>
+    <w:qFormat/>
+    <w:rsid w:val="004C5143"/>
+    <w:pPr>
+      <w:spacing w:before="480"/>
+      <w:outlineLvl w:val="9"/>
+    </w:pPr>
+    <w:rPr>
+      <w:color w:val="365F91" w:themeColor="accent1" w:themeShade="BF"/>
+      <w:lang w:val="en-US" w:eastAsia="ja-JP"/>
+    </w:rPr>
+  </w:style>
+  <w:style w:type="paragraph" w:styleId="TOC2">
+    <w:name w:val="toc 2"/>
+    <w:basedOn w:val="Normal"/>
+    <w:next w:val="Normal"/>
+    <w:autoRedefine/>
+    <w:uiPriority w:val="39"/>
+    <w:unhideWhenUsed/>
+    <w:rsid w:val="004C5143"/>
+    <w:pPr>
+      <w:tabs>
+        <w:tab w:val="right" w:leader="dot" w:pos="6969"/>
+      </w:tabs>
+      <w:spacing w:after="0"/>
+      <w:ind w:left="221"/>
+    </w:pPr>
+  </w:style>
+  <w:style w:type="character" w:customStyle="1" w:styleId="reftext">
+    <w:name w:val="reftext"/>
+    <w:basedOn w:val="DefaultParagraphFont"/>
+    <w:rsid w:val="004C5143"/>
+  </w:style>
+  <w:style w:type="paragraph" w:styleId="TOC3">
+    <w:name w:val="toc 3"/>
+    <w:basedOn w:val="Normal"/>
+    <w:next w:val="Normal"/>
+    <w:autoRedefine/>
+    <w:uiPriority w:val="39"/>
+    <w:unhideWhenUsed/>
+    <w:rsid w:val="004C5143"/>
+    <w:pPr>
+      <w:spacing w:after="100"/>
+      <w:ind w:left="440"/>
+    </w:pPr>
+  </w:style>
+  <w:style w:type="paragraph" w:styleId="Quote">
+    <w:name w:val="Quote"/>
+    <w:basedOn w:val="Normal"/>
+    <w:next w:val="Normal"/>
+    <w:link w:val="QuoteChar"/>
+    <w:qFormat/>
+    <w:rsid w:val="004C5143"/>
+    <w:pPr>
+      <w:ind w:left="227"/>
+    </w:pPr>
+    <w:rPr>
+      <w:iCs/>
+      <w:color w:val="000000" w:themeColor="text1"/>
+    </w:rPr>
+  </w:style>
+  <w:style w:type="character" w:customStyle="1" w:styleId="QuoteChar">
+    <w:name w:val="Quote Char"/>
+    <w:basedOn w:val="DefaultParagraphFont"/>
+    <w:link w:val="Quote"/>
+    <w:rsid w:val="004C5143"/>
+    <w:rPr>
+      <w:iCs/>
+      <w:color w:val="000000" w:themeColor="text1"/>
+    </w:rPr>
+  </w:style>
+  <w:style w:type="character" w:customStyle="1" w:styleId="BoldVerse">
+    <w:name w:val="Bold Verse"/>
+    <w:uiPriority w:val="3"/>
+    <w:unhideWhenUsed/>
+    <w:rsid w:val="004C5143"/>
+    <w:rPr>
+      <w:b/>
+    </w:rPr>
+  </w:style>
+  <w:style w:type="paragraph" w:customStyle="1" w:styleId="Indent">
+    <w:name w:val="Indent"/>
+    <w:basedOn w:val="Normal"/>
+    <w:next w:val="Normal"/>
+    <w:link w:val="IndentChar"/>
+    <w:uiPriority w:val="11"/>
+    <w:unhideWhenUsed/>
+    <w:qFormat/>
+    <w:rsid w:val="004C5143"/>
+    <w:pPr>
+      <w:ind w:left="284"/>
+    </w:pPr>
+  </w:style>
+  <w:style w:type="character" w:customStyle="1" w:styleId="IndentChar">
+    <w:name w:val="Indent Char"/>
+    <w:basedOn w:val="ListParagraphChar"/>
+    <w:link w:val="Indent"/>
+    <w:uiPriority w:val="11"/>
+    <w:rsid w:val="004C5143"/>
+  </w:style>
+  <w:style w:type="paragraph" w:styleId="BodyText">
+    <w:name w:val="Body Text"/>
+    <w:basedOn w:val="Normal"/>
+    <w:link w:val="BodyTextChar"/>
+    <w:unhideWhenUsed/>
+    <w:rsid w:val="004C5143"/>
+    <w:pPr>
+      <w:overflowPunct w:val="0"/>
+      <w:autoSpaceDE w:val="0"/>
+      <w:autoSpaceDN w:val="0"/>
+      <w:adjustRightInd w:val="0"/>
+    </w:pPr>
+    <w:rPr>
+      <w:rFonts w:ascii="Times New Roman" w:eastAsia="Times New Roman" w:hAnsi="Times New Roman" w:cs="Times New Roman"/>
+      <w:sz w:val="24"/>
+      <w:szCs w:val="20"/>
+      <w:lang w:val="en-US" w:eastAsia="en-GB"/>
+    </w:rPr>
+  </w:style>
+  <w:style w:type="character" w:customStyle="1" w:styleId="BodyTextChar">
+    <w:name w:val="Body Text Char"/>
+    <w:basedOn w:val="DefaultParagraphFont"/>
+    <w:link w:val="BodyText"/>
+    <w:rsid w:val="004C5143"/>
+    <w:rPr>
+      <w:rFonts w:ascii="Times New Roman" w:eastAsia="Times New Roman" w:hAnsi="Times New Roman" w:cs="Times New Roman"/>
+      <w:sz w:val="24"/>
+      <w:szCs w:val="20"/>
+      <w:lang w:val="en-US" w:eastAsia="en-GB"/>
+    </w:rPr>
+  </w:style>
+  <w:style w:type="paragraph" w:styleId="ListContinue">
+    <w:name w:val="List Continue"/>
+    <w:basedOn w:val="Normal"/>
+    <w:semiHidden/>
+    <w:rsid w:val="004C5143"/>
+    <w:pPr>
+      <w:ind w:left="283"/>
+    </w:pPr>
+    <w:rPr>
+      <w:rFonts w:ascii="Times New Roman" w:eastAsia="Times New Roman" w:hAnsi="Times New Roman" w:cs="Times New Roman"/>
+      <w:sz w:val="20"/>
+      <w:szCs w:val="20"/>
+    </w:rPr>
+  </w:style>
+  <w:style w:type="character" w:customStyle="1" w:styleId="ListParagraphChar">
+    <w:name w:val="List Paragraph Char"/>
+    <w:basedOn w:val="DefaultParagraphFont"/>
+    <w:link w:val="ListParagraph"/>
+    <w:uiPriority w:val="34"/>
+    <w:rsid w:val="004C5143"/>
   </w:style>
 </w:styles>
 </file>
@@ -1589,8 +2666,10 @@
     <w:lsdException w:name="toc 8" w:uiPriority="39"/>
     <w:lsdException w:name="toc 9" w:uiPriority="39"/>
     <w:lsdException w:name="caption" w:uiPriority="35" w:qFormat="1"/>
-    <w:lsdException w:name="Title" w:semiHidden="0" w:uiPriority="10" w:unhideWhenUsed="0" w:qFormat="1"/>
+    <w:lsdException w:name="Title" w:semiHidden="0" w:uiPriority="8" w:unhideWhenUsed="0" w:qFormat="1"/>
     <w:lsdException w:name="Default Paragraph Font" w:uiPriority="1"/>
+    <w:lsdException w:name="Body Text" w:uiPriority="0"/>
+    <w:lsdException w:name="List Continue" w:uiPriority="0"/>
     <w:lsdException w:name="Subtitle" w:semiHidden="0" w:uiPriority="11" w:unhideWhenUsed="0" w:qFormat="1"/>
     <w:lsdException w:name="Strong" w:semiHidden="0" w:uiPriority="22" w:unhideWhenUsed="0" w:qFormat="1"/>
     <w:lsdException w:name="Emphasis" w:semiHidden="0" w:uiPriority="20" w:unhideWhenUsed="0" w:qFormat="1"/>
@@ -1619,7 +2698,7 @@
     <w:lsdException w:name="Medium List 1 Accent 1" w:semiHidden="0" w:uiPriority="65" w:unhideWhenUsed="0"/>
     <w:lsdException w:name="Revision" w:unhideWhenUsed="0"/>
     <w:lsdException w:name="List Paragraph" w:semiHidden="0" w:uiPriority="34" w:unhideWhenUsed="0" w:qFormat="1"/>
-    <w:lsdException w:name="Quote" w:semiHidden="0" w:uiPriority="29" w:unhideWhenUsed="0" w:qFormat="1"/>
+    <w:lsdException w:name="Quote" w:semiHidden="0" w:uiPriority="0" w:unhideWhenUsed="0" w:qFormat="1"/>
     <w:lsdException w:name="Intense Quote" w:semiHidden="0" w:uiPriority="30" w:unhideWhenUsed="0" w:qFormat="1"/>
     <w:lsdException w:name="Medium List 2 Accent 1" w:semiHidden="0" w:uiPriority="66" w:unhideWhenUsed="0"/>
     <w:lsdException w:name="Medium Grid 1 Accent 1" w:semiHidden="0" w:uiPriority="67" w:unhideWhenUsed="0"/>
@@ -1710,6 +2789,10 @@
   <w:style w:type="paragraph" w:default="1" w:styleId="Normal">
     <w:name w:val="Normal"/>
     <w:qFormat/>
+    <w:rsid w:val="004C5143"/>
+    <w:pPr>
+      <w:spacing w:after="120" w:line="240" w:lineRule="auto"/>
+    </w:pPr>
   </w:style>
   <w:style w:type="paragraph" w:styleId="Heading1">
     <w:name w:val="heading 1"/>
@@ -1718,18 +2801,17 @@
     <w:link w:val="Heading1Char"/>
     <w:uiPriority w:val="9"/>
     <w:qFormat/>
-    <w:rsid w:val="00470F8B"/>
+    <w:rsid w:val="004C5143"/>
     <w:pPr>
       <w:keepNext/>
       <w:keepLines/>
-      <w:spacing w:before="480" w:after="0"/>
+      <w:spacing w:before="240" w:after="0"/>
       <w:outlineLvl w:val="0"/>
     </w:pPr>
     <w:rPr>
       <w:rFonts w:asciiTheme="majorHAnsi" w:eastAsiaTheme="majorEastAsia" w:hAnsiTheme="majorHAnsi" w:cstheme="majorBidi"/>
       <w:b/>
       <w:bCs/>
-      <w:color w:val="365F91" w:themeColor="accent1" w:themeShade="BF"/>
       <w:sz w:val="28"/>
       <w:szCs w:val="28"/>
     </w:rPr>
@@ -1740,10 +2822,8 @@
     <w:next w:val="Normal"/>
     <w:link w:val="Heading2Char"/>
     <w:uiPriority w:val="9"/>
-    <w:semiHidden/>
-    <w:unhideWhenUsed/>
     <w:qFormat/>
-    <w:rsid w:val="0006598C"/>
+    <w:rsid w:val="004C5143"/>
     <w:pPr>
       <w:keepNext/>
       <w:keepLines/>
@@ -1754,9 +2834,77 @@
       <w:rFonts w:asciiTheme="majorHAnsi" w:eastAsiaTheme="majorEastAsia" w:hAnsiTheme="majorHAnsi" w:cstheme="majorBidi"/>
       <w:b/>
       <w:bCs/>
-      <w:color w:val="4F81BD" w:themeColor="accent1"/>
+      <w:color w:val="000000" w:themeColor="text1"/>
       <w:sz w:val="26"/>
       <w:szCs w:val="26"/>
+    </w:rPr>
+  </w:style>
+  <w:style w:type="paragraph" w:styleId="Heading3">
+    <w:name w:val="heading 3"/>
+    <w:basedOn w:val="Normal"/>
+    <w:next w:val="Normal"/>
+    <w:link w:val="Heading3Char"/>
+    <w:uiPriority w:val="9"/>
+    <w:qFormat/>
+    <w:rsid w:val="004C5143"/>
+    <w:pPr>
+      <w:keepNext/>
+      <w:keepLines/>
+      <w:spacing w:before="200" w:after="0"/>
+      <w:outlineLvl w:val="2"/>
+    </w:pPr>
+    <w:rPr>
+      <w:rFonts w:asciiTheme="majorHAnsi" w:eastAsiaTheme="majorEastAsia" w:hAnsiTheme="majorHAnsi" w:cstheme="majorBidi"/>
+      <w:b/>
+      <w:bCs/>
+    </w:rPr>
+  </w:style>
+  <w:style w:type="paragraph" w:styleId="Heading4">
+    <w:name w:val="heading 4"/>
+    <w:basedOn w:val="Normal"/>
+    <w:next w:val="Normal"/>
+    <w:link w:val="Heading4Char"/>
+    <w:autoRedefine/>
+    <w:uiPriority w:val="9"/>
+    <w:unhideWhenUsed/>
+    <w:qFormat/>
+    <w:rsid w:val="004C5143"/>
+    <w:pPr>
+      <w:keepNext/>
+      <w:keepLines/>
+      <w:spacing w:before="200" w:after="0"/>
+      <w:outlineLvl w:val="3"/>
+    </w:pPr>
+    <w:rPr>
+      <w:rFonts w:asciiTheme="majorHAnsi" w:eastAsiaTheme="majorEastAsia" w:hAnsiTheme="majorHAnsi" w:cstheme="majorBidi"/>
+      <w:b/>
+      <w:bCs/>
+      <w:i/>
+      <w:iCs/>
+      <w:color w:val="000000" w:themeColor="text1"/>
+      <w:sz w:val="20"/>
+      <w:szCs w:val="20"/>
+    </w:rPr>
+  </w:style>
+  <w:style w:type="paragraph" w:styleId="Heading5">
+    <w:name w:val="heading 5"/>
+    <w:basedOn w:val="Normal"/>
+    <w:next w:val="Normal"/>
+    <w:link w:val="Heading5Char"/>
+    <w:autoRedefine/>
+    <w:uiPriority w:val="9"/>
+    <w:unhideWhenUsed/>
+    <w:qFormat/>
+    <w:rsid w:val="004C5143"/>
+    <w:pPr>
+      <w:keepNext/>
+      <w:keepLines/>
+      <w:spacing w:before="200" w:after="0"/>
+      <w:outlineLvl w:val="4"/>
+    </w:pPr>
+    <w:rPr>
+      <w:rFonts w:asciiTheme="majorHAnsi" w:eastAsiaTheme="majorEastAsia" w:hAnsiTheme="majorHAnsi" w:cstheme="majorBidi"/>
+      <w:color w:val="243F60" w:themeColor="accent1" w:themeShade="7F"/>
     </w:rPr>
   </w:style>
   <w:style w:type="character" w:default="1" w:styleId="DefaultParagraphFont">
@@ -1764,6 +2912,7 @@
     <w:uiPriority w:val="1"/>
     <w:semiHidden/>
     <w:unhideWhenUsed/>
+    <w:rsid w:val="004C5143"/>
   </w:style>
   <w:style w:type="table" w:default="1" w:styleId="TableNormal">
     <w:name w:val="Normal Table"/>
@@ -1785,6 +2934,7 @@
     <w:uiPriority w:val="99"/>
     <w:semiHidden/>
     <w:unhideWhenUsed/>
+    <w:rsid w:val="004C5143"/>
   </w:style>
   <w:style w:type="paragraph" w:styleId="BalloonText">
     <w:name w:val="Balloon Text"/>
@@ -1793,9 +2943,9 @@
     <w:uiPriority w:val="99"/>
     <w:semiHidden/>
     <w:unhideWhenUsed/>
-    <w:rsid w:val="00470F8B"/>
-    <w:pPr>
-      <w:spacing w:after="0" w:line="240" w:lineRule="auto"/>
+    <w:rsid w:val="004C5143"/>
+    <w:pPr>
+      <w:spacing w:after="0"/>
     </w:pPr>
     <w:rPr>
       <w:rFonts w:ascii="Tahoma" w:hAnsi="Tahoma" w:cs="Tahoma"/>
@@ -1809,7 +2959,7 @@
     <w:link w:val="BalloonText"/>
     <w:uiPriority w:val="99"/>
     <w:semiHidden/>
-    <w:rsid w:val="00470F8B"/>
+    <w:rsid w:val="004C5143"/>
     <w:rPr>
       <w:rFonts w:ascii="Tahoma" w:hAnsi="Tahoma" w:cs="Tahoma"/>
       <w:sz w:val="16"/>
@@ -1821,12 +2971,11 @@
     <w:basedOn w:val="DefaultParagraphFont"/>
     <w:link w:val="Heading1"/>
     <w:uiPriority w:val="9"/>
-    <w:rsid w:val="00470F8B"/>
+    <w:rsid w:val="004C5143"/>
     <w:rPr>
       <w:rFonts w:asciiTheme="majorHAnsi" w:eastAsiaTheme="majorEastAsia" w:hAnsiTheme="majorHAnsi" w:cstheme="majorBidi"/>
       <w:b/>
       <w:bCs/>
-      <w:color w:val="365F91" w:themeColor="accent1" w:themeShade="BF"/>
       <w:sz w:val="28"/>
       <w:szCs w:val="28"/>
     </w:rPr>
@@ -1834,11 +2983,15 @@
   <w:style w:type="paragraph" w:styleId="ListParagraph">
     <w:name w:val="List Paragraph"/>
     <w:basedOn w:val="Normal"/>
+    <w:link w:val="ListParagraphChar"/>
+    <w:autoRedefine/>
     <w:uiPriority w:val="34"/>
     <w:qFormat/>
-    <w:rsid w:val="009F4050"/>
-    <w:pPr>
-      <w:ind w:left="720"/>
+    <w:rsid w:val="004C5143"/>
+    <w:pPr>
+      <w:numPr>
+        <w:numId w:val="10"/>
+      </w:numPr>
       <w:contextualSpacing/>
     </w:pPr>
   </w:style>
@@ -1849,7 +3002,7 @@
     <w:qFormat/>
     <w:rsid w:val="00BF452F"/>
     <w:pPr>
-      <w:spacing w:before="120" w:after="0" w:line="240" w:lineRule="auto"/>
+      <w:spacing w:before="120" w:after="0"/>
     </w:pPr>
     <w:rPr>
       <w:rFonts w:ascii="Calibri" w:eastAsia="Calibri" w:hAnsi="Calibri" w:cs="Calibri"/>
@@ -1868,7 +3021,7 @@
     <w:basedOn w:val="DefaultParagraphFont"/>
     <w:uiPriority w:val="99"/>
     <w:unhideWhenUsed/>
-    <w:rsid w:val="00EA5B50"/>
+    <w:rsid w:val="004C5143"/>
     <w:rPr>
       <w:color w:val="0000FF" w:themeColor="hyperlink"/>
       <w:u w:val="single"/>
@@ -1879,16 +3032,326 @@
     <w:basedOn w:val="DefaultParagraphFont"/>
     <w:link w:val="Heading2"/>
     <w:uiPriority w:val="9"/>
-    <w:semiHidden/>
-    <w:rsid w:val="0006598C"/>
+    <w:rsid w:val="004C5143"/>
     <w:rPr>
       <w:rFonts w:asciiTheme="majorHAnsi" w:eastAsiaTheme="majorEastAsia" w:hAnsiTheme="majorHAnsi" w:cstheme="majorBidi"/>
       <w:b/>
       <w:bCs/>
-      <w:color w:val="4F81BD" w:themeColor="accent1"/>
+      <w:color w:val="000000" w:themeColor="text1"/>
       <w:sz w:val="26"/>
       <w:szCs w:val="26"/>
     </w:rPr>
+  </w:style>
+  <w:style w:type="character" w:styleId="FollowedHyperlink">
+    <w:name w:val="FollowedHyperlink"/>
+    <w:basedOn w:val="DefaultParagraphFont"/>
+    <w:uiPriority w:val="99"/>
+    <w:semiHidden/>
+    <w:unhideWhenUsed/>
+    <w:rsid w:val="00A90204"/>
+    <w:rPr>
+      <w:color w:val="800080" w:themeColor="followedHyperlink"/>
+      <w:u w:val="single"/>
+    </w:rPr>
+  </w:style>
+  <w:style w:type="character" w:customStyle="1" w:styleId="Heading3Char">
+    <w:name w:val="Heading 3 Char"/>
+    <w:basedOn w:val="DefaultParagraphFont"/>
+    <w:link w:val="Heading3"/>
+    <w:uiPriority w:val="9"/>
+    <w:rsid w:val="004C5143"/>
+    <w:rPr>
+      <w:rFonts w:asciiTheme="majorHAnsi" w:eastAsiaTheme="majorEastAsia" w:hAnsiTheme="majorHAnsi" w:cstheme="majorBidi"/>
+      <w:b/>
+      <w:bCs/>
+    </w:rPr>
+  </w:style>
+  <w:style w:type="character" w:customStyle="1" w:styleId="Heading4Char">
+    <w:name w:val="Heading 4 Char"/>
+    <w:basedOn w:val="DefaultParagraphFont"/>
+    <w:link w:val="Heading4"/>
+    <w:uiPriority w:val="9"/>
+    <w:rsid w:val="004C5143"/>
+    <w:rPr>
+      <w:rFonts w:asciiTheme="majorHAnsi" w:eastAsiaTheme="majorEastAsia" w:hAnsiTheme="majorHAnsi" w:cstheme="majorBidi"/>
+      <w:b/>
+      <w:bCs/>
+      <w:i/>
+      <w:iCs/>
+      <w:color w:val="000000" w:themeColor="text1"/>
+      <w:sz w:val="20"/>
+      <w:szCs w:val="20"/>
+    </w:rPr>
+  </w:style>
+  <w:style w:type="character" w:customStyle="1" w:styleId="Heading5Char">
+    <w:name w:val="Heading 5 Char"/>
+    <w:basedOn w:val="DefaultParagraphFont"/>
+    <w:link w:val="Heading5"/>
+    <w:uiPriority w:val="9"/>
+    <w:rsid w:val="004C5143"/>
+    <w:rPr>
+      <w:rFonts w:asciiTheme="majorHAnsi" w:eastAsiaTheme="majorEastAsia" w:hAnsiTheme="majorHAnsi" w:cstheme="majorBidi"/>
+      <w:color w:val="243F60" w:themeColor="accent1" w:themeShade="7F"/>
+    </w:rPr>
+  </w:style>
+  <w:style w:type="paragraph" w:styleId="NormalWeb">
+    <w:name w:val="Normal (Web)"/>
+    <w:basedOn w:val="Normal"/>
+    <w:uiPriority w:val="99"/>
+    <w:semiHidden/>
+    <w:unhideWhenUsed/>
+    <w:rsid w:val="004C5143"/>
+    <w:rPr>
+      <w:rFonts w:ascii="Times New Roman" w:hAnsi="Times New Roman" w:cs="Times New Roman"/>
+      <w:sz w:val="24"/>
+      <w:szCs w:val="24"/>
+    </w:rPr>
+  </w:style>
+  <w:style w:type="character" w:styleId="FootnoteReference">
+    <w:name w:val="footnote reference"/>
+    <w:basedOn w:val="DefaultParagraphFont"/>
+    <w:uiPriority w:val="99"/>
+    <w:semiHidden/>
+    <w:unhideWhenUsed/>
+    <w:rsid w:val="004C5143"/>
+    <w:rPr>
+      <w:vertAlign w:val="superscript"/>
+    </w:rPr>
+  </w:style>
+  <w:style w:type="paragraph" w:styleId="FootnoteText">
+    <w:name w:val="footnote text"/>
+    <w:basedOn w:val="Normal"/>
+    <w:link w:val="FootnoteTextChar"/>
+    <w:uiPriority w:val="99"/>
+    <w:unhideWhenUsed/>
+    <w:rsid w:val="004C5143"/>
+    <w:pPr>
+      <w:spacing w:after="0"/>
+    </w:pPr>
+    <w:rPr>
+      <w:sz w:val="20"/>
+      <w:szCs w:val="20"/>
+    </w:rPr>
+  </w:style>
+  <w:style w:type="character" w:customStyle="1" w:styleId="FootnoteTextChar">
+    <w:name w:val="Footnote Text Char"/>
+    <w:basedOn w:val="DefaultParagraphFont"/>
+    <w:link w:val="FootnoteText"/>
+    <w:uiPriority w:val="99"/>
+    <w:rsid w:val="004C5143"/>
+    <w:rPr>
+      <w:sz w:val="20"/>
+      <w:szCs w:val="20"/>
+    </w:rPr>
+  </w:style>
+  <w:style w:type="paragraph" w:styleId="Title">
+    <w:name w:val="Title"/>
+    <w:basedOn w:val="Normal"/>
+    <w:next w:val="Normal"/>
+    <w:link w:val="TitleChar"/>
+    <w:uiPriority w:val="8"/>
+    <w:qFormat/>
+    <w:rsid w:val="004C5143"/>
+    <w:pPr>
+      <w:pBdr>
+        <w:bottom w:val="single" w:sz="8" w:space="4" w:color="4F81BD" w:themeColor="accent1"/>
+      </w:pBdr>
+      <w:spacing w:after="300"/>
+      <w:contextualSpacing/>
+      <w:jc w:val="center"/>
+    </w:pPr>
+    <w:rPr>
+      <w:rFonts w:asciiTheme="majorHAnsi" w:eastAsiaTheme="majorEastAsia" w:hAnsiTheme="majorHAnsi" w:cstheme="majorBidi"/>
+      <w:b/>
+      <w:spacing w:val="5"/>
+      <w:kern w:val="28"/>
+      <w:sz w:val="52"/>
+      <w:szCs w:val="52"/>
+    </w:rPr>
+  </w:style>
+  <w:style w:type="character" w:customStyle="1" w:styleId="TitleChar">
+    <w:name w:val="Title Char"/>
+    <w:basedOn w:val="DefaultParagraphFont"/>
+    <w:link w:val="Title"/>
+    <w:uiPriority w:val="8"/>
+    <w:rsid w:val="004C5143"/>
+    <w:rPr>
+      <w:rFonts w:asciiTheme="majorHAnsi" w:eastAsiaTheme="majorEastAsia" w:hAnsiTheme="majorHAnsi" w:cstheme="majorBidi"/>
+      <w:b/>
+      <w:spacing w:val="5"/>
+      <w:kern w:val="28"/>
+      <w:sz w:val="52"/>
+      <w:szCs w:val="52"/>
+    </w:rPr>
+  </w:style>
+  <w:style w:type="paragraph" w:styleId="TOC1">
+    <w:name w:val="toc 1"/>
+    <w:basedOn w:val="Normal"/>
+    <w:next w:val="Normal"/>
+    <w:autoRedefine/>
+    <w:uiPriority w:val="39"/>
+    <w:unhideWhenUsed/>
+    <w:rsid w:val="004C5143"/>
+    <w:pPr>
+      <w:spacing w:after="0"/>
+    </w:pPr>
+  </w:style>
+  <w:style w:type="paragraph" w:styleId="TOCHeading">
+    <w:name w:val="TOC Heading"/>
+    <w:basedOn w:val="Heading1"/>
+    <w:next w:val="Normal"/>
+    <w:uiPriority w:val="39"/>
+    <w:unhideWhenUsed/>
+    <w:qFormat/>
+    <w:rsid w:val="004C5143"/>
+    <w:pPr>
+      <w:spacing w:before="480"/>
+      <w:outlineLvl w:val="9"/>
+    </w:pPr>
+    <w:rPr>
+      <w:color w:val="365F91" w:themeColor="accent1" w:themeShade="BF"/>
+      <w:lang w:val="en-US" w:eastAsia="ja-JP"/>
+    </w:rPr>
+  </w:style>
+  <w:style w:type="paragraph" w:styleId="TOC2">
+    <w:name w:val="toc 2"/>
+    <w:basedOn w:val="Normal"/>
+    <w:next w:val="Normal"/>
+    <w:autoRedefine/>
+    <w:uiPriority w:val="39"/>
+    <w:unhideWhenUsed/>
+    <w:rsid w:val="004C5143"/>
+    <w:pPr>
+      <w:tabs>
+        <w:tab w:val="right" w:leader="dot" w:pos="6969"/>
+      </w:tabs>
+      <w:spacing w:after="0"/>
+      <w:ind w:left="221"/>
+    </w:pPr>
+  </w:style>
+  <w:style w:type="character" w:customStyle="1" w:styleId="reftext">
+    <w:name w:val="reftext"/>
+    <w:basedOn w:val="DefaultParagraphFont"/>
+    <w:rsid w:val="004C5143"/>
+  </w:style>
+  <w:style w:type="paragraph" w:styleId="TOC3">
+    <w:name w:val="toc 3"/>
+    <w:basedOn w:val="Normal"/>
+    <w:next w:val="Normal"/>
+    <w:autoRedefine/>
+    <w:uiPriority w:val="39"/>
+    <w:unhideWhenUsed/>
+    <w:rsid w:val="004C5143"/>
+    <w:pPr>
+      <w:spacing w:after="100"/>
+      <w:ind w:left="440"/>
+    </w:pPr>
+  </w:style>
+  <w:style w:type="paragraph" w:styleId="Quote">
+    <w:name w:val="Quote"/>
+    <w:basedOn w:val="Normal"/>
+    <w:next w:val="Normal"/>
+    <w:link w:val="QuoteChar"/>
+    <w:qFormat/>
+    <w:rsid w:val="004C5143"/>
+    <w:pPr>
+      <w:ind w:left="227"/>
+    </w:pPr>
+    <w:rPr>
+      <w:iCs/>
+      <w:color w:val="000000" w:themeColor="text1"/>
+    </w:rPr>
+  </w:style>
+  <w:style w:type="character" w:customStyle="1" w:styleId="QuoteChar">
+    <w:name w:val="Quote Char"/>
+    <w:basedOn w:val="DefaultParagraphFont"/>
+    <w:link w:val="Quote"/>
+    <w:rsid w:val="004C5143"/>
+    <w:rPr>
+      <w:iCs/>
+      <w:color w:val="000000" w:themeColor="text1"/>
+    </w:rPr>
+  </w:style>
+  <w:style w:type="character" w:customStyle="1" w:styleId="BoldVerse">
+    <w:name w:val="Bold Verse"/>
+    <w:uiPriority w:val="3"/>
+    <w:unhideWhenUsed/>
+    <w:rsid w:val="004C5143"/>
+    <w:rPr>
+      <w:b/>
+    </w:rPr>
+  </w:style>
+  <w:style w:type="paragraph" w:customStyle="1" w:styleId="Indent">
+    <w:name w:val="Indent"/>
+    <w:basedOn w:val="Normal"/>
+    <w:next w:val="Normal"/>
+    <w:link w:val="IndentChar"/>
+    <w:uiPriority w:val="11"/>
+    <w:unhideWhenUsed/>
+    <w:qFormat/>
+    <w:rsid w:val="004C5143"/>
+    <w:pPr>
+      <w:ind w:left="284"/>
+    </w:pPr>
+  </w:style>
+  <w:style w:type="character" w:customStyle="1" w:styleId="IndentChar">
+    <w:name w:val="Indent Char"/>
+    <w:basedOn w:val="ListParagraphChar"/>
+    <w:link w:val="Indent"/>
+    <w:uiPriority w:val="11"/>
+    <w:rsid w:val="004C5143"/>
+  </w:style>
+  <w:style w:type="paragraph" w:styleId="BodyText">
+    <w:name w:val="Body Text"/>
+    <w:basedOn w:val="Normal"/>
+    <w:link w:val="BodyTextChar"/>
+    <w:unhideWhenUsed/>
+    <w:rsid w:val="004C5143"/>
+    <w:pPr>
+      <w:overflowPunct w:val="0"/>
+      <w:autoSpaceDE w:val="0"/>
+      <w:autoSpaceDN w:val="0"/>
+      <w:adjustRightInd w:val="0"/>
+    </w:pPr>
+    <w:rPr>
+      <w:rFonts w:ascii="Times New Roman" w:eastAsia="Times New Roman" w:hAnsi="Times New Roman" w:cs="Times New Roman"/>
+      <w:sz w:val="24"/>
+      <w:szCs w:val="20"/>
+      <w:lang w:val="en-US" w:eastAsia="en-GB"/>
+    </w:rPr>
+  </w:style>
+  <w:style w:type="character" w:customStyle="1" w:styleId="BodyTextChar">
+    <w:name w:val="Body Text Char"/>
+    <w:basedOn w:val="DefaultParagraphFont"/>
+    <w:link w:val="BodyText"/>
+    <w:rsid w:val="004C5143"/>
+    <w:rPr>
+      <w:rFonts w:ascii="Times New Roman" w:eastAsia="Times New Roman" w:hAnsi="Times New Roman" w:cs="Times New Roman"/>
+      <w:sz w:val="24"/>
+      <w:szCs w:val="20"/>
+      <w:lang w:val="en-US" w:eastAsia="en-GB"/>
+    </w:rPr>
+  </w:style>
+  <w:style w:type="paragraph" w:styleId="ListContinue">
+    <w:name w:val="List Continue"/>
+    <w:basedOn w:val="Normal"/>
+    <w:semiHidden/>
+    <w:rsid w:val="004C5143"/>
+    <w:pPr>
+      <w:ind w:left="283"/>
+    </w:pPr>
+    <w:rPr>
+      <w:rFonts w:ascii="Times New Roman" w:eastAsia="Times New Roman" w:hAnsi="Times New Roman" w:cs="Times New Roman"/>
+      <w:sz w:val="20"/>
+      <w:szCs w:val="20"/>
+    </w:rPr>
+  </w:style>
+  <w:style w:type="character" w:customStyle="1" w:styleId="ListParagraphChar">
+    <w:name w:val="List Paragraph Char"/>
+    <w:basedOn w:val="DefaultParagraphFont"/>
+    <w:link w:val="ListParagraph"/>
+    <w:uiPriority w:val="34"/>
+    <w:rsid w:val="004C5143"/>
   </w:style>
 </w:styles>
 </file>

--- a/Source_Pages/home/TnT_Webpage.docx
+++ b/Source_Pages/home/TnT_Webpage.docx
@@ -4,7 +4,7 @@
   <w:body>
     <w:p>
       <w:pPr>
-        <w:pStyle w:val="Heading1"/>
+        <w:pStyle w:val="Heading2"/>
       </w:pPr>
       <w:bookmarkStart w:id="0" w:name="_GoBack"/>
       <w:bookmarkEnd w:id="0"/>
@@ -66,7 +66,7 @@
     </w:p>
     <w:p>
       <w:pPr>
-        <w:pStyle w:val="Heading1"/>
+        <w:pStyle w:val="Heading2"/>
         <w:rPr>
           <w:lang w:val="en-US"/>
         </w:rPr>
@@ -80,7 +80,7 @@
     </w:p>
     <w:p>
       <w:pPr>
-        <w:pStyle w:val="Heading1"/>
+        <w:pStyle w:val="Heading2"/>
         <w:rPr>
           <w:lang w:val="en-US"/>
         </w:rPr>
@@ -346,16 +346,15 @@
     </w:p>
     <w:p>
       <w:pPr>
-        <w:pStyle w:val="Heading1"/>
-        <w:rPr>
-          <w:lang w:val="en-US"/>
-        </w:rPr>
-      </w:pPr>
-      <w:r>
-        <w:rPr>
-          <w:lang w:val="en-US"/>
-        </w:rPr>
-        <w:lastRenderedPageBreak/>
+        <w:pStyle w:val="Heading2"/>
+        <w:rPr>
+          <w:lang w:val="en-US"/>
+        </w:rPr>
+      </w:pPr>
+      <w:r>
+        <w:rPr>
+          <w:lang w:val="en-US"/>
+        </w:rPr>
         <w:t>Who is Running TnT?</w:t>
       </w:r>
     </w:p>
@@ -466,15 +465,16 @@
     </w:p>
     <w:p>
       <w:pPr>
-        <w:pStyle w:val="Heading1"/>
-        <w:rPr>
-          <w:lang w:val="en-US"/>
-        </w:rPr>
-      </w:pPr>
-      <w:r>
-        <w:rPr>
-          <w:lang w:val="en-US"/>
-        </w:rPr>
+        <w:pStyle w:val="Heading2"/>
+        <w:rPr>
+          <w:lang w:val="en-US"/>
+        </w:rPr>
+      </w:pPr>
+      <w:r>
+        <w:rPr>
+          <w:lang w:val="en-US"/>
+        </w:rPr>
+        <w:lastRenderedPageBreak/>
         <w:t>House Rules</w:t>
       </w:r>
     </w:p>
@@ -640,7 +640,7 @@
     </w:p>
     <w:p>
       <w:pPr>
-        <w:pStyle w:val="Heading1"/>
+        <w:pStyle w:val="Heading2"/>
         <w:rPr>
           <w:lang w:val="en-US"/>
         </w:rPr>
@@ -2061,7 +2061,7 @@
   <w:style w:type="paragraph" w:default="1" w:styleId="Normal">
     <w:name w:val="Normal"/>
     <w:qFormat/>
-    <w:rsid w:val="004C5143"/>
+    <w:rsid w:val="00906B7E"/>
     <w:pPr>
       <w:spacing w:after="120" w:line="240" w:lineRule="auto"/>
     </w:pPr>
@@ -2073,7 +2073,7 @@
     <w:link w:val="Heading1Char"/>
     <w:uiPriority w:val="9"/>
     <w:qFormat/>
-    <w:rsid w:val="004C5143"/>
+    <w:rsid w:val="00906B7E"/>
     <w:pPr>
       <w:keepNext/>
       <w:keepLines/>
@@ -2095,7 +2095,7 @@
     <w:link w:val="Heading2Char"/>
     <w:uiPriority w:val="9"/>
     <w:qFormat/>
-    <w:rsid w:val="004C5143"/>
+    <w:rsid w:val="00906B7E"/>
     <w:pPr>
       <w:keepNext/>
       <w:keepLines/>
@@ -2118,7 +2118,7 @@
     <w:link w:val="Heading3Char"/>
     <w:uiPriority w:val="9"/>
     <w:qFormat/>
-    <w:rsid w:val="004C5143"/>
+    <w:rsid w:val="00906B7E"/>
     <w:pPr>
       <w:keepNext/>
       <w:keepLines/>
@@ -2140,7 +2140,7 @@
     <w:uiPriority w:val="9"/>
     <w:unhideWhenUsed/>
     <w:qFormat/>
-    <w:rsid w:val="004C5143"/>
+    <w:rsid w:val="00906B7E"/>
     <w:pPr>
       <w:keepNext/>
       <w:keepLines/>
@@ -2167,7 +2167,7 @@
     <w:uiPriority w:val="9"/>
     <w:unhideWhenUsed/>
     <w:qFormat/>
-    <w:rsid w:val="004C5143"/>
+    <w:rsid w:val="00906B7E"/>
     <w:pPr>
       <w:keepNext/>
       <w:keepLines/>
@@ -2184,7 +2184,7 @@
     <w:uiPriority w:val="1"/>
     <w:semiHidden/>
     <w:unhideWhenUsed/>
-    <w:rsid w:val="004C5143"/>
+    <w:rsid w:val="00906B7E"/>
   </w:style>
   <w:style w:type="table" w:default="1" w:styleId="TableNormal">
     <w:name w:val="Normal Table"/>
@@ -2206,7 +2206,7 @@
     <w:uiPriority w:val="99"/>
     <w:semiHidden/>
     <w:unhideWhenUsed/>
-    <w:rsid w:val="004C5143"/>
+    <w:rsid w:val="00906B7E"/>
   </w:style>
   <w:style w:type="paragraph" w:styleId="BalloonText">
     <w:name w:val="Balloon Text"/>
@@ -2215,7 +2215,7 @@
     <w:uiPriority w:val="99"/>
     <w:semiHidden/>
     <w:unhideWhenUsed/>
-    <w:rsid w:val="004C5143"/>
+    <w:rsid w:val="00906B7E"/>
     <w:pPr>
       <w:spacing w:after="0"/>
     </w:pPr>
@@ -2231,7 +2231,7 @@
     <w:link w:val="BalloonText"/>
     <w:uiPriority w:val="99"/>
     <w:semiHidden/>
-    <w:rsid w:val="004C5143"/>
+    <w:rsid w:val="00906B7E"/>
     <w:rPr>
       <w:rFonts w:ascii="Tahoma" w:hAnsi="Tahoma" w:cs="Tahoma"/>
       <w:sz w:val="16"/>
@@ -2243,7 +2243,7 @@
     <w:basedOn w:val="DefaultParagraphFont"/>
     <w:link w:val="Heading1"/>
     <w:uiPriority w:val="9"/>
-    <w:rsid w:val="004C5143"/>
+    <w:rsid w:val="00906B7E"/>
     <w:rPr>
       <w:rFonts w:asciiTheme="majorHAnsi" w:eastAsiaTheme="majorEastAsia" w:hAnsiTheme="majorHAnsi" w:cstheme="majorBidi"/>
       <w:b/>
@@ -2259,7 +2259,7 @@
     <w:autoRedefine/>
     <w:uiPriority w:val="34"/>
     <w:qFormat/>
-    <w:rsid w:val="004C5143"/>
+    <w:rsid w:val="00906B7E"/>
     <w:pPr>
       <w:numPr>
         <w:numId w:val="10"/>
@@ -2293,7 +2293,7 @@
     <w:basedOn w:val="DefaultParagraphFont"/>
     <w:uiPriority w:val="99"/>
     <w:unhideWhenUsed/>
-    <w:rsid w:val="004C5143"/>
+    <w:rsid w:val="00906B7E"/>
     <w:rPr>
       <w:color w:val="0000FF" w:themeColor="hyperlink"/>
       <w:u w:val="single"/>
@@ -2304,7 +2304,7 @@
     <w:basedOn w:val="DefaultParagraphFont"/>
     <w:link w:val="Heading2"/>
     <w:uiPriority w:val="9"/>
-    <w:rsid w:val="004C5143"/>
+    <w:rsid w:val="00906B7E"/>
     <w:rPr>
       <w:rFonts w:asciiTheme="majorHAnsi" w:eastAsiaTheme="majorEastAsia" w:hAnsiTheme="majorHAnsi" w:cstheme="majorBidi"/>
       <w:b/>
@@ -2331,7 +2331,7 @@
     <w:basedOn w:val="DefaultParagraphFont"/>
     <w:link w:val="Heading3"/>
     <w:uiPriority w:val="9"/>
-    <w:rsid w:val="004C5143"/>
+    <w:rsid w:val="00906B7E"/>
     <w:rPr>
       <w:rFonts w:asciiTheme="majorHAnsi" w:eastAsiaTheme="majorEastAsia" w:hAnsiTheme="majorHAnsi" w:cstheme="majorBidi"/>
       <w:b/>
@@ -2343,7 +2343,7 @@
     <w:basedOn w:val="DefaultParagraphFont"/>
     <w:link w:val="Heading4"/>
     <w:uiPriority w:val="9"/>
-    <w:rsid w:val="004C5143"/>
+    <w:rsid w:val="00906B7E"/>
     <w:rPr>
       <w:rFonts w:asciiTheme="majorHAnsi" w:eastAsiaTheme="majorEastAsia" w:hAnsiTheme="majorHAnsi" w:cstheme="majorBidi"/>
       <w:b/>
@@ -2360,7 +2360,7 @@
     <w:basedOn w:val="DefaultParagraphFont"/>
     <w:link w:val="Heading5"/>
     <w:uiPriority w:val="9"/>
-    <w:rsid w:val="004C5143"/>
+    <w:rsid w:val="00906B7E"/>
     <w:rPr>
       <w:rFonts w:asciiTheme="majorHAnsi" w:eastAsiaTheme="majorEastAsia" w:hAnsiTheme="majorHAnsi" w:cstheme="majorBidi"/>
       <w:color w:val="243F60" w:themeColor="accent1" w:themeShade="7F"/>
@@ -2372,7 +2372,7 @@
     <w:uiPriority w:val="99"/>
     <w:semiHidden/>
     <w:unhideWhenUsed/>
-    <w:rsid w:val="004C5143"/>
+    <w:rsid w:val="00906B7E"/>
     <w:rPr>
       <w:rFonts w:ascii="Times New Roman" w:hAnsi="Times New Roman" w:cs="Times New Roman"/>
       <w:sz w:val="24"/>
@@ -2385,7 +2385,7 @@
     <w:uiPriority w:val="99"/>
     <w:semiHidden/>
     <w:unhideWhenUsed/>
-    <w:rsid w:val="004C5143"/>
+    <w:rsid w:val="00906B7E"/>
     <w:rPr>
       <w:vertAlign w:val="superscript"/>
     </w:rPr>
@@ -2396,7 +2396,7 @@
     <w:link w:val="FootnoteTextChar"/>
     <w:uiPriority w:val="99"/>
     <w:unhideWhenUsed/>
-    <w:rsid w:val="004C5143"/>
+    <w:rsid w:val="00906B7E"/>
     <w:pPr>
       <w:spacing w:after="0"/>
     </w:pPr>
@@ -2410,7 +2410,7 @@
     <w:basedOn w:val="DefaultParagraphFont"/>
     <w:link w:val="FootnoteText"/>
     <w:uiPriority w:val="99"/>
-    <w:rsid w:val="004C5143"/>
+    <w:rsid w:val="00906B7E"/>
     <w:rPr>
       <w:sz w:val="20"/>
       <w:szCs w:val="20"/>
@@ -2423,7 +2423,7 @@
     <w:link w:val="TitleChar"/>
     <w:uiPriority w:val="8"/>
     <w:qFormat/>
-    <w:rsid w:val="004C5143"/>
+    <w:rsid w:val="00906B7E"/>
     <w:pPr>
       <w:pBdr>
         <w:bottom w:val="single" w:sz="8" w:space="4" w:color="4F81BD" w:themeColor="accent1"/>
@@ -2446,7 +2446,7 @@
     <w:basedOn w:val="DefaultParagraphFont"/>
     <w:link w:val="Title"/>
     <w:uiPriority w:val="8"/>
-    <w:rsid w:val="004C5143"/>
+    <w:rsid w:val="00906B7E"/>
     <w:rPr>
       <w:rFonts w:asciiTheme="majorHAnsi" w:eastAsiaTheme="majorEastAsia" w:hAnsiTheme="majorHAnsi" w:cstheme="majorBidi"/>
       <w:b/>
@@ -2463,7 +2463,7 @@
     <w:autoRedefine/>
     <w:uiPriority w:val="39"/>
     <w:unhideWhenUsed/>
-    <w:rsid w:val="004C5143"/>
+    <w:rsid w:val="00906B7E"/>
     <w:pPr>
       <w:spacing w:after="0"/>
     </w:pPr>
@@ -2475,7 +2475,7 @@
     <w:uiPriority w:val="39"/>
     <w:unhideWhenUsed/>
     <w:qFormat/>
-    <w:rsid w:val="004C5143"/>
+    <w:rsid w:val="00906B7E"/>
     <w:pPr>
       <w:spacing w:before="480"/>
       <w:outlineLvl w:val="9"/>
@@ -2492,7 +2492,7 @@
     <w:autoRedefine/>
     <w:uiPriority w:val="39"/>
     <w:unhideWhenUsed/>
-    <w:rsid w:val="004C5143"/>
+    <w:rsid w:val="00906B7E"/>
     <w:pPr>
       <w:tabs>
         <w:tab w:val="right" w:leader="dot" w:pos="6969"/>
@@ -2504,7 +2504,7 @@
   <w:style w:type="character" w:customStyle="1" w:styleId="reftext">
     <w:name w:val="reftext"/>
     <w:basedOn w:val="DefaultParagraphFont"/>
-    <w:rsid w:val="004C5143"/>
+    <w:rsid w:val="00906B7E"/>
   </w:style>
   <w:style w:type="paragraph" w:styleId="TOC3">
     <w:name w:val="toc 3"/>
@@ -2513,7 +2513,7 @@
     <w:autoRedefine/>
     <w:uiPriority w:val="39"/>
     <w:unhideWhenUsed/>
-    <w:rsid w:val="004C5143"/>
+    <w:rsid w:val="00906B7E"/>
     <w:pPr>
       <w:spacing w:after="100"/>
       <w:ind w:left="440"/>
@@ -2525,7 +2525,7 @@
     <w:next w:val="Normal"/>
     <w:link w:val="QuoteChar"/>
     <w:qFormat/>
-    <w:rsid w:val="004C5143"/>
+    <w:rsid w:val="00906B7E"/>
     <w:pPr>
       <w:ind w:left="227"/>
     </w:pPr>
@@ -2538,7 +2538,7 @@
     <w:name w:val="Quote Char"/>
     <w:basedOn w:val="DefaultParagraphFont"/>
     <w:link w:val="Quote"/>
-    <w:rsid w:val="004C5143"/>
+    <w:rsid w:val="00906B7E"/>
     <w:rPr>
       <w:iCs/>
       <w:color w:val="000000" w:themeColor="text1"/>
@@ -2548,7 +2548,7 @@
     <w:name w:val="Bold Verse"/>
     <w:uiPriority w:val="3"/>
     <w:unhideWhenUsed/>
-    <w:rsid w:val="004C5143"/>
+    <w:rsid w:val="00906B7E"/>
     <w:rPr>
       <w:b/>
     </w:rPr>
@@ -2561,7 +2561,7 @@
     <w:uiPriority w:val="11"/>
     <w:unhideWhenUsed/>
     <w:qFormat/>
-    <w:rsid w:val="004C5143"/>
+    <w:rsid w:val="00906B7E"/>
     <w:pPr>
       <w:ind w:left="284"/>
     </w:pPr>
@@ -2571,14 +2571,14 @@
     <w:basedOn w:val="ListParagraphChar"/>
     <w:link w:val="Indent"/>
     <w:uiPriority w:val="11"/>
-    <w:rsid w:val="004C5143"/>
+    <w:rsid w:val="00906B7E"/>
   </w:style>
   <w:style w:type="paragraph" w:styleId="BodyText">
     <w:name w:val="Body Text"/>
     <w:basedOn w:val="Normal"/>
     <w:link w:val="BodyTextChar"/>
     <w:unhideWhenUsed/>
-    <w:rsid w:val="004C5143"/>
+    <w:rsid w:val="00906B7E"/>
     <w:pPr>
       <w:overflowPunct w:val="0"/>
       <w:autoSpaceDE w:val="0"/>
@@ -2596,7 +2596,7 @@
     <w:name w:val="Body Text Char"/>
     <w:basedOn w:val="DefaultParagraphFont"/>
     <w:link w:val="BodyText"/>
-    <w:rsid w:val="004C5143"/>
+    <w:rsid w:val="00906B7E"/>
     <w:rPr>
       <w:rFonts w:ascii="Times New Roman" w:eastAsia="Times New Roman" w:hAnsi="Times New Roman" w:cs="Times New Roman"/>
       <w:sz w:val="24"/>
@@ -2608,7 +2608,7 @@
     <w:name w:val="List Continue"/>
     <w:basedOn w:val="Normal"/>
     <w:semiHidden/>
-    <w:rsid w:val="004C5143"/>
+    <w:rsid w:val="00906B7E"/>
     <w:pPr>
       <w:ind w:left="283"/>
     </w:pPr>
@@ -2623,7 +2623,7 @@
     <w:basedOn w:val="DefaultParagraphFont"/>
     <w:link w:val="ListParagraph"/>
     <w:uiPriority w:val="34"/>
-    <w:rsid w:val="004C5143"/>
+    <w:rsid w:val="00906B7E"/>
   </w:style>
 </w:styles>
 </file>
@@ -2789,7 +2789,7 @@
   <w:style w:type="paragraph" w:default="1" w:styleId="Normal">
     <w:name w:val="Normal"/>
     <w:qFormat/>
-    <w:rsid w:val="004C5143"/>
+    <w:rsid w:val="00906B7E"/>
     <w:pPr>
       <w:spacing w:after="120" w:line="240" w:lineRule="auto"/>
     </w:pPr>
@@ -2801,7 +2801,7 @@
     <w:link w:val="Heading1Char"/>
     <w:uiPriority w:val="9"/>
     <w:qFormat/>
-    <w:rsid w:val="004C5143"/>
+    <w:rsid w:val="00906B7E"/>
     <w:pPr>
       <w:keepNext/>
       <w:keepLines/>
@@ -2823,7 +2823,7 @@
     <w:link w:val="Heading2Char"/>
     <w:uiPriority w:val="9"/>
     <w:qFormat/>
-    <w:rsid w:val="004C5143"/>
+    <w:rsid w:val="00906B7E"/>
     <w:pPr>
       <w:keepNext/>
       <w:keepLines/>
@@ -2846,7 +2846,7 @@
     <w:link w:val="Heading3Char"/>
     <w:uiPriority w:val="9"/>
     <w:qFormat/>
-    <w:rsid w:val="004C5143"/>
+    <w:rsid w:val="00906B7E"/>
     <w:pPr>
       <w:keepNext/>
       <w:keepLines/>
@@ -2868,7 +2868,7 @@
     <w:uiPriority w:val="9"/>
     <w:unhideWhenUsed/>
     <w:qFormat/>
-    <w:rsid w:val="004C5143"/>
+    <w:rsid w:val="00906B7E"/>
     <w:pPr>
       <w:keepNext/>
       <w:keepLines/>
@@ -2895,7 +2895,7 @@
     <w:uiPriority w:val="9"/>
     <w:unhideWhenUsed/>
     <w:qFormat/>
-    <w:rsid w:val="004C5143"/>
+    <w:rsid w:val="00906B7E"/>
     <w:pPr>
       <w:keepNext/>
       <w:keepLines/>
@@ -2912,7 +2912,7 @@
     <w:uiPriority w:val="1"/>
     <w:semiHidden/>
     <w:unhideWhenUsed/>
-    <w:rsid w:val="004C5143"/>
+    <w:rsid w:val="00906B7E"/>
   </w:style>
   <w:style w:type="table" w:default="1" w:styleId="TableNormal">
     <w:name w:val="Normal Table"/>
@@ -2934,7 +2934,7 @@
     <w:uiPriority w:val="99"/>
     <w:semiHidden/>
     <w:unhideWhenUsed/>
-    <w:rsid w:val="004C5143"/>
+    <w:rsid w:val="00906B7E"/>
   </w:style>
   <w:style w:type="paragraph" w:styleId="BalloonText">
     <w:name w:val="Balloon Text"/>
@@ -2943,7 +2943,7 @@
     <w:uiPriority w:val="99"/>
     <w:semiHidden/>
     <w:unhideWhenUsed/>
-    <w:rsid w:val="004C5143"/>
+    <w:rsid w:val="00906B7E"/>
     <w:pPr>
       <w:spacing w:after="0"/>
     </w:pPr>
@@ -2959,7 +2959,7 @@
     <w:link w:val="BalloonText"/>
     <w:uiPriority w:val="99"/>
     <w:semiHidden/>
-    <w:rsid w:val="004C5143"/>
+    <w:rsid w:val="00906B7E"/>
     <w:rPr>
       <w:rFonts w:ascii="Tahoma" w:hAnsi="Tahoma" w:cs="Tahoma"/>
       <w:sz w:val="16"/>
@@ -2971,7 +2971,7 @@
     <w:basedOn w:val="DefaultParagraphFont"/>
     <w:link w:val="Heading1"/>
     <w:uiPriority w:val="9"/>
-    <w:rsid w:val="004C5143"/>
+    <w:rsid w:val="00906B7E"/>
     <w:rPr>
       <w:rFonts w:asciiTheme="majorHAnsi" w:eastAsiaTheme="majorEastAsia" w:hAnsiTheme="majorHAnsi" w:cstheme="majorBidi"/>
       <w:b/>
@@ -2987,7 +2987,7 @@
     <w:autoRedefine/>
     <w:uiPriority w:val="34"/>
     <w:qFormat/>
-    <w:rsid w:val="004C5143"/>
+    <w:rsid w:val="00906B7E"/>
     <w:pPr>
       <w:numPr>
         <w:numId w:val="10"/>
@@ -3021,7 +3021,7 @@
     <w:basedOn w:val="DefaultParagraphFont"/>
     <w:uiPriority w:val="99"/>
     <w:unhideWhenUsed/>
-    <w:rsid w:val="004C5143"/>
+    <w:rsid w:val="00906B7E"/>
     <w:rPr>
       <w:color w:val="0000FF" w:themeColor="hyperlink"/>
       <w:u w:val="single"/>
@@ -3032,7 +3032,7 @@
     <w:basedOn w:val="DefaultParagraphFont"/>
     <w:link w:val="Heading2"/>
     <w:uiPriority w:val="9"/>
-    <w:rsid w:val="004C5143"/>
+    <w:rsid w:val="00906B7E"/>
     <w:rPr>
       <w:rFonts w:asciiTheme="majorHAnsi" w:eastAsiaTheme="majorEastAsia" w:hAnsiTheme="majorHAnsi" w:cstheme="majorBidi"/>
       <w:b/>
@@ -3059,7 +3059,7 @@
     <w:basedOn w:val="DefaultParagraphFont"/>
     <w:link w:val="Heading3"/>
     <w:uiPriority w:val="9"/>
-    <w:rsid w:val="004C5143"/>
+    <w:rsid w:val="00906B7E"/>
     <w:rPr>
       <w:rFonts w:asciiTheme="majorHAnsi" w:eastAsiaTheme="majorEastAsia" w:hAnsiTheme="majorHAnsi" w:cstheme="majorBidi"/>
       <w:b/>
@@ -3071,7 +3071,7 @@
     <w:basedOn w:val="DefaultParagraphFont"/>
     <w:link w:val="Heading4"/>
     <w:uiPriority w:val="9"/>
-    <w:rsid w:val="004C5143"/>
+    <w:rsid w:val="00906B7E"/>
     <w:rPr>
       <w:rFonts w:asciiTheme="majorHAnsi" w:eastAsiaTheme="majorEastAsia" w:hAnsiTheme="majorHAnsi" w:cstheme="majorBidi"/>
       <w:b/>
@@ -3088,7 +3088,7 @@
     <w:basedOn w:val="DefaultParagraphFont"/>
     <w:link w:val="Heading5"/>
     <w:uiPriority w:val="9"/>
-    <w:rsid w:val="004C5143"/>
+    <w:rsid w:val="00906B7E"/>
     <w:rPr>
       <w:rFonts w:asciiTheme="majorHAnsi" w:eastAsiaTheme="majorEastAsia" w:hAnsiTheme="majorHAnsi" w:cstheme="majorBidi"/>
       <w:color w:val="243F60" w:themeColor="accent1" w:themeShade="7F"/>
@@ -3100,7 +3100,7 @@
     <w:uiPriority w:val="99"/>
     <w:semiHidden/>
     <w:unhideWhenUsed/>
-    <w:rsid w:val="004C5143"/>
+    <w:rsid w:val="00906B7E"/>
     <w:rPr>
       <w:rFonts w:ascii="Times New Roman" w:hAnsi="Times New Roman" w:cs="Times New Roman"/>
       <w:sz w:val="24"/>
@@ -3113,7 +3113,7 @@
     <w:uiPriority w:val="99"/>
     <w:semiHidden/>
     <w:unhideWhenUsed/>
-    <w:rsid w:val="004C5143"/>
+    <w:rsid w:val="00906B7E"/>
     <w:rPr>
       <w:vertAlign w:val="superscript"/>
     </w:rPr>
@@ -3124,7 +3124,7 @@
     <w:link w:val="FootnoteTextChar"/>
     <w:uiPriority w:val="99"/>
     <w:unhideWhenUsed/>
-    <w:rsid w:val="004C5143"/>
+    <w:rsid w:val="00906B7E"/>
     <w:pPr>
       <w:spacing w:after="0"/>
     </w:pPr>
@@ -3138,7 +3138,7 @@
     <w:basedOn w:val="DefaultParagraphFont"/>
     <w:link w:val="FootnoteText"/>
     <w:uiPriority w:val="99"/>
-    <w:rsid w:val="004C5143"/>
+    <w:rsid w:val="00906B7E"/>
     <w:rPr>
       <w:sz w:val="20"/>
       <w:szCs w:val="20"/>
@@ -3151,7 +3151,7 @@
     <w:link w:val="TitleChar"/>
     <w:uiPriority w:val="8"/>
     <w:qFormat/>
-    <w:rsid w:val="004C5143"/>
+    <w:rsid w:val="00906B7E"/>
     <w:pPr>
       <w:pBdr>
         <w:bottom w:val="single" w:sz="8" w:space="4" w:color="4F81BD" w:themeColor="accent1"/>
@@ -3174,7 +3174,7 @@
     <w:basedOn w:val="DefaultParagraphFont"/>
     <w:link w:val="Title"/>
     <w:uiPriority w:val="8"/>
-    <w:rsid w:val="004C5143"/>
+    <w:rsid w:val="00906B7E"/>
     <w:rPr>
       <w:rFonts w:asciiTheme="majorHAnsi" w:eastAsiaTheme="majorEastAsia" w:hAnsiTheme="majorHAnsi" w:cstheme="majorBidi"/>
       <w:b/>
@@ -3191,7 +3191,7 @@
     <w:autoRedefine/>
     <w:uiPriority w:val="39"/>
     <w:unhideWhenUsed/>
-    <w:rsid w:val="004C5143"/>
+    <w:rsid w:val="00906B7E"/>
     <w:pPr>
       <w:spacing w:after="0"/>
     </w:pPr>
@@ -3203,7 +3203,7 @@
     <w:uiPriority w:val="39"/>
     <w:unhideWhenUsed/>
     <w:qFormat/>
-    <w:rsid w:val="004C5143"/>
+    <w:rsid w:val="00906B7E"/>
     <w:pPr>
       <w:spacing w:before="480"/>
       <w:outlineLvl w:val="9"/>
@@ -3220,7 +3220,7 @@
     <w:autoRedefine/>
     <w:uiPriority w:val="39"/>
     <w:unhideWhenUsed/>
-    <w:rsid w:val="004C5143"/>
+    <w:rsid w:val="00906B7E"/>
     <w:pPr>
       <w:tabs>
         <w:tab w:val="right" w:leader="dot" w:pos="6969"/>
@@ -3232,7 +3232,7 @@
   <w:style w:type="character" w:customStyle="1" w:styleId="reftext">
     <w:name w:val="reftext"/>
     <w:basedOn w:val="DefaultParagraphFont"/>
-    <w:rsid w:val="004C5143"/>
+    <w:rsid w:val="00906B7E"/>
   </w:style>
   <w:style w:type="paragraph" w:styleId="TOC3">
     <w:name w:val="toc 3"/>
@@ -3241,7 +3241,7 @@
     <w:autoRedefine/>
     <w:uiPriority w:val="39"/>
     <w:unhideWhenUsed/>
-    <w:rsid w:val="004C5143"/>
+    <w:rsid w:val="00906B7E"/>
     <w:pPr>
       <w:spacing w:after="100"/>
       <w:ind w:left="440"/>
@@ -3253,7 +3253,7 @@
     <w:next w:val="Normal"/>
     <w:link w:val="QuoteChar"/>
     <w:qFormat/>
-    <w:rsid w:val="004C5143"/>
+    <w:rsid w:val="00906B7E"/>
     <w:pPr>
       <w:ind w:left="227"/>
     </w:pPr>
@@ -3266,7 +3266,7 @@
     <w:name w:val="Quote Char"/>
     <w:basedOn w:val="DefaultParagraphFont"/>
     <w:link w:val="Quote"/>
-    <w:rsid w:val="004C5143"/>
+    <w:rsid w:val="00906B7E"/>
     <w:rPr>
       <w:iCs/>
       <w:color w:val="000000" w:themeColor="text1"/>
@@ -3276,7 +3276,7 @@
     <w:name w:val="Bold Verse"/>
     <w:uiPriority w:val="3"/>
     <w:unhideWhenUsed/>
-    <w:rsid w:val="004C5143"/>
+    <w:rsid w:val="00906B7E"/>
     <w:rPr>
       <w:b/>
     </w:rPr>
@@ -3289,7 +3289,7 @@
     <w:uiPriority w:val="11"/>
     <w:unhideWhenUsed/>
     <w:qFormat/>
-    <w:rsid w:val="004C5143"/>
+    <w:rsid w:val="00906B7E"/>
     <w:pPr>
       <w:ind w:left="284"/>
     </w:pPr>
@@ -3299,14 +3299,14 @@
     <w:basedOn w:val="ListParagraphChar"/>
     <w:link w:val="Indent"/>
     <w:uiPriority w:val="11"/>
-    <w:rsid w:val="004C5143"/>
+    <w:rsid w:val="00906B7E"/>
   </w:style>
   <w:style w:type="paragraph" w:styleId="BodyText">
     <w:name w:val="Body Text"/>
     <w:basedOn w:val="Normal"/>
     <w:link w:val="BodyTextChar"/>
     <w:unhideWhenUsed/>
-    <w:rsid w:val="004C5143"/>
+    <w:rsid w:val="00906B7E"/>
     <w:pPr>
       <w:overflowPunct w:val="0"/>
       <w:autoSpaceDE w:val="0"/>
@@ -3324,7 +3324,7 @@
     <w:name w:val="Body Text Char"/>
     <w:basedOn w:val="DefaultParagraphFont"/>
     <w:link w:val="BodyText"/>
-    <w:rsid w:val="004C5143"/>
+    <w:rsid w:val="00906B7E"/>
     <w:rPr>
       <w:rFonts w:ascii="Times New Roman" w:eastAsia="Times New Roman" w:hAnsi="Times New Roman" w:cs="Times New Roman"/>
       <w:sz w:val="24"/>
@@ -3336,7 +3336,7 @@
     <w:name w:val="List Continue"/>
     <w:basedOn w:val="Normal"/>
     <w:semiHidden/>
-    <w:rsid w:val="004C5143"/>
+    <w:rsid w:val="00906B7E"/>
     <w:pPr>
       <w:ind w:left="283"/>
     </w:pPr>
@@ -3351,7 +3351,7 @@
     <w:basedOn w:val="DefaultParagraphFont"/>
     <w:link w:val="ListParagraph"/>
     <w:uiPriority w:val="34"/>
-    <w:rsid w:val="004C5143"/>
+    <w:rsid w:val="00906B7E"/>
   </w:style>
 </w:styles>
 </file>

--- a/Source_Pages/home/TnT_Webpage.docx
+++ b/Source_Pages/home/TnT_Webpage.docx
@@ -1,13 +1,11 @@
 
 <file path=word/document.xml><?xml version="1.0" encoding="utf-8"?>
-<w:document xmlns:wpc="http://schemas.microsoft.com/office/word/2010/wordprocessingCanvas" xmlns:mc="http://schemas.openxmlformats.org/markup-compatibility/2006" xmlns:o="urn:schemas-microsoft-com:office:office" xmlns:r="http://schemas.openxmlformats.org/officeDocument/2006/relationships" xmlns:m="http://schemas.openxmlformats.org/officeDocument/2006/math" xmlns:v="urn:schemas-microsoft-com:vml" xmlns:wp14="http://schemas.microsoft.com/office/word/2010/wordprocessingDrawing" xmlns:wp="http://schemas.openxmlformats.org/drawingml/2006/wordprocessingDrawing" xmlns:w10="urn:schemas-microsoft-com:office:word" xmlns:w="http://schemas.openxmlformats.org/wordprocessingml/2006/main" xmlns:w14="http://schemas.microsoft.com/office/word/2010/wordml" xmlns:wpg="http://schemas.microsoft.com/office/word/2010/wordprocessingGroup" xmlns:wpi="http://schemas.microsoft.com/office/word/2010/wordprocessingInk" xmlns:wne="http://schemas.microsoft.com/office/word/2006/wordml" xmlns:wps="http://schemas.microsoft.com/office/word/2010/wordprocessingShape" mc:Ignorable="w14 wp14">
+<w:document xmlns:wpc="http://schemas.microsoft.com/office/word/2010/wordprocessingCanvas" xmlns:cx="http://schemas.microsoft.com/office/drawing/2014/chartex" xmlns:cx1="http://schemas.microsoft.com/office/drawing/2015/9/8/chartex" xmlns:cx2="http://schemas.microsoft.com/office/drawing/2015/10/21/chartex" xmlns:cx3="http://schemas.microsoft.com/office/drawing/2016/5/9/chartex" xmlns:cx4="http://schemas.microsoft.com/office/drawing/2016/5/10/chartex" xmlns:cx5="http://schemas.microsoft.com/office/drawing/2016/5/11/chartex" xmlns:cx6="http://schemas.microsoft.com/office/drawing/2016/5/12/chartex" xmlns:cx7="http://schemas.microsoft.com/office/drawing/2016/5/13/chartex" xmlns:cx8="http://schemas.microsoft.com/office/drawing/2016/5/14/chartex" xmlns:mc="http://schemas.openxmlformats.org/markup-compatibility/2006" xmlns:aink="http://schemas.microsoft.com/office/drawing/2016/ink" xmlns:am3d="http://schemas.microsoft.com/office/drawing/2017/model3d" xmlns:o="urn:schemas-microsoft-com:office:office" xmlns:oel="http://schemas.microsoft.com/office/2019/extlst" xmlns:r="http://schemas.openxmlformats.org/officeDocument/2006/relationships" xmlns:m="http://schemas.openxmlformats.org/officeDocument/2006/math" xmlns:v="urn:schemas-microsoft-com:vml" xmlns:wp14="http://schemas.microsoft.com/office/word/2010/wordprocessingDrawing" xmlns:wp="http://schemas.openxmlformats.org/drawingml/2006/wordprocessingDrawing" xmlns:w10="urn:schemas-microsoft-com:office:word" xmlns:w="http://schemas.openxmlformats.org/wordprocessingml/2006/main" xmlns:w14="http://schemas.microsoft.com/office/word/2010/wordml" xmlns:w15="http://schemas.microsoft.com/office/word/2012/wordml" xmlns:w16cex="http://schemas.microsoft.com/office/word/2018/wordml/cex" xmlns:w16cid="http://schemas.microsoft.com/office/word/2016/wordml/cid" xmlns:w16="http://schemas.microsoft.com/office/word/2018/wordml" xmlns:w16du="http://schemas.microsoft.com/office/word/2023/wordml/word16du" xmlns:w16sdtdh="http://schemas.microsoft.com/office/word/2020/wordml/sdtdatahash" xmlns:w16sdtfl="http://schemas.microsoft.com/office/word/2024/wordml/sdtformatlock" xmlns:w16se="http://schemas.microsoft.com/office/word/2015/wordml/symex" xmlns:wpg="http://schemas.microsoft.com/office/word/2010/wordprocessingGroup" xmlns:wpi="http://schemas.microsoft.com/office/word/2010/wordprocessingInk" xmlns:wne="http://schemas.microsoft.com/office/word/2006/wordml" xmlns:wps="http://schemas.microsoft.com/office/word/2010/wordprocessingShape" mc:Ignorable="w14 w15 w16se w16cid w16 w16cex w16sdtdh w16sdtfl w16du wp14">
   <w:body>
     <w:p>
       <w:pPr>
         <w:pStyle w:val="Heading2"/>
       </w:pPr>
-      <w:bookmarkStart w:id="0" w:name="_GoBack"/>
-      <w:bookmarkEnd w:id="0"/>
       <w:r>
         <w:rPr>
           <w:lang w:val="en-US"/>
@@ -22,7 +20,7 @@
           <w:lang w:eastAsia="en-GB"/>
         </w:rPr>
         <w:drawing>
-          <wp:inline distT="0" distB="0" distL="0" distR="0">
+          <wp:inline distT="0" distB="0" distL="0" distR="0" wp14:anchorId="7A3BC1FD" wp14:editId="618E0DA1">
             <wp:extent cx="5731510" cy="5668010"/>
             <wp:effectExtent l="0" t="0" r="2540" b="8890"/>
             <wp:docPr id="6" name="Picture 6"/>
@@ -37,7 +35,7 @@
                     <pic:cNvPicPr/>
                   </pic:nvPicPr>
                   <pic:blipFill>
-                    <a:blip r:embed="rId6">
+                    <a:blip r:embed="rId5">
                       <a:extLst>
                         <a:ext uri="{28A0092B-C50C-407E-A947-70E740481C1C}">
                           <a14:useLocalDpi xmlns:a14="http://schemas.microsoft.com/office/drawing/2010/main" val="0"/>
@@ -75,7 +73,25 @@
         <w:rPr>
           <w:lang w:val="en-US"/>
         </w:rPr>
-        <w:t>Holiday Opening 4-5pm Fridays</w:t>
+        <w:t>Term-Time</w:t>
+      </w:r>
+      <w:r>
+        <w:rPr>
+          <w:lang w:val="en-US"/>
+        </w:rPr>
+        <w:t xml:space="preserve"> Opening </w:t>
+      </w:r>
+      <w:r>
+        <w:rPr>
+          <w:lang w:val="en-US"/>
+        </w:rPr>
+        <w:t>3.30-4.30</w:t>
+      </w:r>
+      <w:r>
+        <w:rPr>
+          <w:lang w:val="en-US"/>
+        </w:rPr>
+        <w:t>pm Fridays</w:t>
       </w:r>
     </w:p>
     <w:p>
@@ -89,7 +105,21 @@
         <w:rPr>
           <w:lang w:val="en-US"/>
         </w:rPr>
-        <w:t>What is TnT?</w:t>
+        <w:t xml:space="preserve">What is </w:t>
+      </w:r>
+      <w:proofErr w:type="spellStart"/>
+      <w:r>
+        <w:rPr>
+          <w:lang w:val="en-US"/>
+        </w:rPr>
+        <w:t>TnT</w:t>
+      </w:r>
+      <w:proofErr w:type="spellEnd"/>
+      <w:r>
+        <w:rPr>
+          <w:lang w:val="en-US"/>
+        </w:rPr>
+        <w:t>?</w:t>
       </w:r>
     </w:p>
     <w:p>
@@ -116,7 +146,21 @@
           <w:bCs/>
           <w:lang w:val="en-US"/>
         </w:rPr>
-        <w:t xml:space="preserve"> (actually waffles and toppings)</w:t>
+        <w:t xml:space="preserve"> (actually </w:t>
+      </w:r>
+      <w:r>
+        <w:rPr>
+          <w:bCs/>
+          <w:lang w:val="en-US"/>
+        </w:rPr>
+        <w:t xml:space="preserve">Hot Chocolate, </w:t>
+      </w:r>
+      <w:r>
+        <w:rPr>
+          <w:bCs/>
+          <w:lang w:val="en-US"/>
+        </w:rPr>
+        <w:t>waffles and toppings)</w:t>
       </w:r>
     </w:p>
     <w:p>
@@ -152,13 +196,6 @@
         </w:rPr>
         <w:t>at the end of the school week</w:t>
       </w:r>
-      <w:r>
-        <w:rPr>
-          <w:bCs/>
-          <w:lang w:val="en-US"/>
-        </w:rPr>
-        <w:t xml:space="preserve"> and during the holidays</w:t>
-      </w:r>
     </w:p>
     <w:p>
       <w:pPr>
@@ -225,14 +262,7 @@
           <w:bCs/>
           <w:lang w:val="en-US"/>
         </w:rPr>
-        <w:t xml:space="preserve">or secondary school children </w:t>
-      </w:r>
-      <w:r>
-        <w:rPr>
-          <w:bCs/>
-          <w:lang w:val="en-US"/>
-        </w:rPr>
-        <w:t>living in Chinley</w:t>
+        <w:t>or secondary school children</w:t>
       </w:r>
     </w:p>
     <w:p>
@@ -293,21 +323,23 @@
           <w:bCs/>
           <w:lang w:val="en-US"/>
         </w:rPr>
-        <w:t xml:space="preserve">In the </w:t>
-      </w:r>
-      <w:r>
-        <w:rPr>
-          <w:bCs/>
-          <w:lang w:val="en-US"/>
-        </w:rPr>
-        <w:t>Parish Room (opposite the shop-p</w:t>
-      </w:r>
-      <w:r>
-        <w:rPr>
-          <w:bCs/>
-          <w:lang w:val="en-US"/>
-        </w:rPr>
-        <w:t>arade)</w:t>
+        <w:t xml:space="preserve">In </w:t>
+      </w:r>
+      <w:proofErr w:type="spellStart"/>
+      <w:r>
+        <w:rPr>
+          <w:bCs/>
+          <w:lang w:val="en-US"/>
+        </w:rPr>
+        <w:t>Chinley</w:t>
+      </w:r>
+      <w:proofErr w:type="spellEnd"/>
+      <w:r>
+        <w:rPr>
+          <w:bCs/>
+          <w:lang w:val="en-US"/>
+        </w:rPr>
+        <w:t xml:space="preserve"> Community Centre</w:t>
       </w:r>
     </w:p>
     <w:p>
@@ -341,7 +373,14 @@
           <w:bCs/>
           <w:lang w:val="en-US"/>
         </w:rPr>
-        <w:t xml:space="preserve"> and buttered toast</w:t>
+        <w:t xml:space="preserve"> and </w:t>
+      </w:r>
+      <w:r>
+        <w:rPr>
+          <w:bCs/>
+          <w:lang w:val="en-US"/>
+        </w:rPr>
+        <w:t>toasted waffles</w:t>
       </w:r>
     </w:p>
     <w:p>
@@ -355,7 +394,21 @@
         <w:rPr>
           <w:lang w:val="en-US"/>
         </w:rPr>
-        <w:t>Who is Running TnT?</w:t>
+        <w:t xml:space="preserve">Who is Running </w:t>
+      </w:r>
+      <w:proofErr w:type="spellStart"/>
+      <w:r>
+        <w:rPr>
+          <w:lang w:val="en-US"/>
+        </w:rPr>
+        <w:t>TnT</w:t>
+      </w:r>
+      <w:proofErr w:type="spellEnd"/>
+      <w:r>
+        <w:rPr>
+          <w:lang w:val="en-US"/>
+        </w:rPr>
+        <w:t>?</w:t>
       </w:r>
     </w:p>
     <w:p>
@@ -375,26 +428,24 @@
           <w:bCs/>
           <w:lang w:val="en-US"/>
         </w:rPr>
-        <w:t xml:space="preserve">This is a </w:t>
-      </w:r>
-      <w:hyperlink r:id="rId7" w:history="1">
-        <w:r>
-          <w:rPr>
-            <w:rStyle w:val="Hyperlink"/>
-            <w:bCs/>
-            <w:i/>
-            <w:lang w:val="en-US"/>
-          </w:rPr>
-          <w:t>Lighting Up Chinley</w:t>
-        </w:r>
-      </w:hyperlink>
-      <w:r>
-        <w:rPr>
-          <w:bCs/>
-          <w:lang w:val="en-US"/>
-        </w:rPr>
-        <w:t xml:space="preserve"> initiative</w:t>
-      </w:r>
+        <w:t>Run</w:t>
+      </w:r>
+      <w:r>
+        <w:rPr>
+          <w:bCs/>
+          <w:lang w:val="en-US"/>
+        </w:rPr>
+        <w:t xml:space="preserve"> by volunteers from </w:t>
+      </w:r>
+      <w:proofErr w:type="spellStart"/>
+      <w:r>
+        <w:rPr>
+          <w:bCs/>
+          <w:lang w:val="en-US"/>
+        </w:rPr>
+        <w:t>Chinley</w:t>
+      </w:r>
+      <w:proofErr w:type="spellEnd"/>
     </w:p>
     <w:p>
       <w:pPr>
@@ -413,7 +464,58 @@
           <w:bCs/>
           <w:lang w:val="en-US"/>
         </w:rPr>
-        <w:t>It is being hosted by volunteers from Chinley</w:t>
+        <w:t>Safeguarding oversight</w:t>
+      </w:r>
+      <w:r>
+        <w:rPr>
+          <w:bCs/>
+          <w:lang w:val="en-US"/>
+        </w:rPr>
+        <w:t xml:space="preserve"> </w:t>
+      </w:r>
+      <w:r>
+        <w:rPr>
+          <w:bCs/>
+          <w:lang w:val="en-US"/>
+        </w:rPr>
+        <w:t xml:space="preserve">by Ascend Next Level (a local youth </w:t>
+      </w:r>
+      <w:proofErr w:type="spellStart"/>
+      <w:r>
+        <w:rPr>
+          <w:bCs/>
+          <w:lang w:val="en-US"/>
+        </w:rPr>
+        <w:t>organisation</w:t>
+      </w:r>
+      <w:proofErr w:type="spellEnd"/>
+      <w:r>
+        <w:rPr>
+          <w:bCs/>
+          <w:lang w:val="en-US"/>
+        </w:rPr>
+        <w:t>)</w:t>
+      </w:r>
+    </w:p>
+    <w:p>
+      <w:pPr>
+        <w:pStyle w:val="Heading2"/>
+        <w:rPr>
+          <w:lang w:val="en-US"/>
+        </w:rPr>
+      </w:pPr>
+      <w:r>
+        <w:rPr>
+          <w:lang w:val="en-US"/>
+        </w:rPr>
+        <w:lastRenderedPageBreak/>
+        <w:br/>
+      </w:r>
+      <w:r>
+        <w:rPr>
+          <w:lang w:val="en-US"/>
+        </w:rPr>
+        <w:t>House Rules</w:t>
       </w:r>
     </w:p>
     <w:p>
@@ -433,7 +535,7 @@
           <w:bCs/>
           <w:lang w:val="en-US"/>
         </w:rPr>
-        <w:t>St Mary's Church PCC are providing Safeguarding oversight</w:t>
+        <w:t>Only secondary school children will be allowed in</w:t>
       </w:r>
     </w:p>
     <w:p>
@@ -453,29 +555,21 @@
           <w:bCs/>
           <w:lang w:val="en-US"/>
         </w:rPr>
-        <w:t xml:space="preserve">The Parish Council have kindly offered the use of the </w:t>
-      </w:r>
-      <w:r>
-        <w:rPr>
-          <w:bCs/>
-          <w:lang w:val="en-US"/>
-        </w:rPr>
-        <w:t>Parish Room</w:t>
-      </w:r>
-    </w:p>
-    <w:p>
-      <w:pPr>
-        <w:pStyle w:val="Heading2"/>
-        <w:rPr>
-          <w:lang w:val="en-US"/>
-        </w:rPr>
-      </w:pPr>
-      <w:r>
-        <w:rPr>
-          <w:lang w:val="en-US"/>
-        </w:rPr>
-        <w:lastRenderedPageBreak/>
-        <w:t>House Rules</w:t>
+        <w:t xml:space="preserve">If you </w:t>
+      </w:r>
+      <w:r>
+        <w:rPr>
+          <w:bCs/>
+          <w:lang w:val="en-US"/>
+        </w:rPr>
+        <w:t xml:space="preserve">stay to chat and </w:t>
+      </w:r>
+      <w:r>
+        <w:rPr>
+          <w:bCs/>
+          <w:lang w:val="en-US"/>
+        </w:rPr>
+        <w:t>are under 14, you must show that you have your parent's permission and give your parent's contact phone number.</w:t>
       </w:r>
     </w:p>
     <w:p>
@@ -495,7 +589,7 @@
           <w:bCs/>
           <w:lang w:val="en-US"/>
         </w:rPr>
-        <w:t>Only secondary school children will be allowed in</w:t>
+        <w:t xml:space="preserve">You are free to come and go as you please. </w:t>
       </w:r>
     </w:p>
     <w:p>
@@ -515,7 +609,21 @@
           <w:bCs/>
           <w:lang w:val="en-US"/>
         </w:rPr>
-        <w:t>If you are under 14, you must show that you have your parent's permission and give your parent's contact phone number.</w:t>
+        <w:t>Show respect to the leaders and each other</w:t>
+      </w:r>
+      <w:r>
+        <w:rPr>
+          <w:bCs/>
+          <w:lang w:val="en-US"/>
+        </w:rPr>
+        <w:t>, and to other users of the Community Centre</w:t>
+      </w:r>
+      <w:r>
+        <w:rPr>
+          <w:bCs/>
+          <w:lang w:val="en-US"/>
+        </w:rPr>
+        <w:t>.</w:t>
       </w:r>
     </w:p>
     <w:p>
@@ -535,7 +643,7 @@
           <w:bCs/>
           <w:lang w:val="en-US"/>
         </w:rPr>
-        <w:t xml:space="preserve">You are free to come and go as you please. </w:t>
+        <w:t>Use of mobile-phones is fine, as long as it is not offensive, disrespectful or disturbing others</w:t>
       </w:r>
     </w:p>
     <w:p>
@@ -555,7 +663,7 @@
           <w:bCs/>
           <w:lang w:val="en-US"/>
         </w:rPr>
-        <w:t>Show respect to the leaders and each other.</w:t>
+        <w:t>No smoking, alcohol or drugs on the premises.</w:t>
       </w:r>
     </w:p>
     <w:p>
@@ -575,113 +683,180 @@
           <w:bCs/>
           <w:lang w:val="en-US"/>
         </w:rPr>
-        <w:t>Use of mobile-phones is fine, as long as it is not offensive, disrespectful or disturbing others</w:t>
+        <w:t xml:space="preserve">If a </w:t>
+      </w:r>
+      <w:proofErr w:type="spellStart"/>
+      <w:r>
+        <w:rPr>
+          <w:bCs/>
+          <w:lang w:val="en-US"/>
+        </w:rPr>
+        <w:t>TnT</w:t>
+      </w:r>
+      <w:proofErr w:type="spellEnd"/>
+      <w:r>
+        <w:rPr>
+          <w:bCs/>
+          <w:lang w:val="en-US"/>
+        </w:rPr>
+        <w:t xml:space="preserve"> helper asks you to modify your </w:t>
+      </w:r>
+      <w:proofErr w:type="spellStart"/>
+      <w:r>
+        <w:rPr>
+          <w:bCs/>
+          <w:lang w:val="en-US"/>
+        </w:rPr>
+        <w:t>behaviour</w:t>
+      </w:r>
+      <w:proofErr w:type="spellEnd"/>
+      <w:r>
+        <w:rPr>
+          <w:bCs/>
+          <w:lang w:val="en-US"/>
+        </w:rPr>
+        <w:t xml:space="preserve"> and you do not, you will be asked to leave.</w:t>
       </w:r>
     </w:p>
     <w:p>
       <w:pPr>
-        <w:pStyle w:val="ListParagraph"/>
-        <w:numPr>
-          <w:ilvl w:val="0"/>
-          <w:numId w:val="1"/>
-        </w:numPr>
-        <w:rPr>
-          <w:bCs/>
-          <w:lang w:val="en-US"/>
-        </w:rPr>
-      </w:pPr>
-      <w:r>
-        <w:rPr>
-          <w:bCs/>
-          <w:lang w:val="en-US"/>
-        </w:rPr>
-        <w:t>Please use the public toilets rather than the one in the Parish Room.</w:t>
+        <w:pStyle w:val="Heading2"/>
+        <w:rPr>
+          <w:lang w:val="en-US"/>
+        </w:rPr>
+      </w:pPr>
+      <w:r>
+        <w:rPr>
+          <w:lang w:val="en-US"/>
+        </w:rPr>
+        <w:t>Safeguarding</w:t>
       </w:r>
     </w:p>
     <w:p>
       <w:pPr>
-        <w:pStyle w:val="ListParagraph"/>
-        <w:numPr>
-          <w:ilvl w:val="0"/>
-          <w:numId w:val="1"/>
-        </w:numPr>
-        <w:rPr>
-          <w:bCs/>
-          <w:lang w:val="en-US"/>
-        </w:rPr>
-      </w:pPr>
-      <w:r>
-        <w:rPr>
-          <w:bCs/>
-          <w:lang w:val="en-US"/>
-        </w:rPr>
-        <w:t>No smoking, alcohol or drugs on the premises.</w:t>
+        <w:rPr>
+          <w:bCs/>
+          <w:lang w:val="en-US"/>
+        </w:rPr>
+      </w:pPr>
+      <w:r>
+        <w:rPr>
+          <w:bCs/>
+          <w:lang w:val="en-US"/>
+        </w:rPr>
+        <w:t xml:space="preserve">Ascend Next Level (a local </w:t>
+      </w:r>
+      <w:r>
+        <w:rPr>
+          <w:bCs/>
+          <w:lang w:val="en-US"/>
+        </w:rPr>
+        <w:t xml:space="preserve">Youth </w:t>
+      </w:r>
+      <w:r>
+        <w:rPr>
+          <w:bCs/>
+          <w:lang w:val="en-US"/>
+        </w:rPr>
+        <w:t>ministry</w:t>
+      </w:r>
+      <w:r>
+        <w:rPr>
+          <w:bCs/>
+          <w:lang w:val="en-US"/>
+        </w:rPr>
+        <w:t xml:space="preserve"> </w:t>
+      </w:r>
+      <w:r>
+        <w:rPr>
+          <w:bCs/>
+          <w:lang w:val="en-US"/>
+        </w:rPr>
+        <w:t xml:space="preserve">CIC) </w:t>
+      </w:r>
+      <w:r>
+        <w:rPr>
+          <w:bCs/>
+          <w:lang w:val="en-US"/>
+        </w:rPr>
+        <w:t xml:space="preserve">have </w:t>
+      </w:r>
+      <w:r>
+        <w:rPr>
+          <w:bCs/>
+          <w:lang w:val="en-US"/>
+        </w:rPr>
+        <w:t>prepared</w:t>
+      </w:r>
+      <w:r>
+        <w:rPr>
+          <w:bCs/>
+          <w:lang w:val="en-US"/>
+        </w:rPr>
+        <w:t xml:space="preserve"> the Risk Assessment, Safeguarding arrangements and Volunteer Role descriptions. All </w:t>
+      </w:r>
+      <w:proofErr w:type="spellStart"/>
+      <w:r>
+        <w:rPr>
+          <w:bCs/>
+          <w:lang w:val="en-US"/>
+        </w:rPr>
+        <w:t>TnT</w:t>
+      </w:r>
+      <w:proofErr w:type="spellEnd"/>
+      <w:r>
+        <w:rPr>
+          <w:bCs/>
+          <w:lang w:val="en-US"/>
+        </w:rPr>
+        <w:t xml:space="preserve"> leaders and helpers are DBS checked and receive</w:t>
+      </w:r>
+      <w:r>
+        <w:rPr>
+          <w:bCs/>
+          <w:lang w:val="en-US"/>
+        </w:rPr>
+        <w:t xml:space="preserve"> regular</w:t>
+      </w:r>
+      <w:r>
+        <w:rPr>
+          <w:bCs/>
+          <w:lang w:val="en-US"/>
+        </w:rPr>
+        <w:t xml:space="preserve"> Safeguarding training. </w:t>
       </w:r>
     </w:p>
     <w:p>
       <w:pPr>
-        <w:pStyle w:val="ListParagraph"/>
-        <w:numPr>
-          <w:ilvl w:val="0"/>
-          <w:numId w:val="1"/>
-        </w:numPr>
-        <w:rPr>
-          <w:bCs/>
-          <w:lang w:val="en-US"/>
-        </w:rPr>
-      </w:pPr>
-      <w:r>
-        <w:rPr>
-          <w:bCs/>
-          <w:lang w:val="en-US"/>
-        </w:rPr>
-        <w:t>If a TnT helper asks you to modify your behaviour and you do not, you will be asked to leave.</w:t>
-      </w:r>
-    </w:p>
-    <w:p>
-      <w:pPr>
-        <w:pStyle w:val="Heading2"/>
-        <w:rPr>
-          <w:lang w:val="en-US"/>
-        </w:rPr>
-      </w:pPr>
-      <w:r>
-        <w:rPr>
-          <w:lang w:val="en-US"/>
-        </w:rPr>
-        <w:t>Safeguarding</w:t>
-      </w:r>
-    </w:p>
-    <w:p>
-      <w:pPr>
-        <w:rPr>
-          <w:bCs/>
-          <w:lang w:val="en-US"/>
-        </w:rPr>
-      </w:pPr>
-      <w:r>
-        <w:rPr>
-          <w:bCs/>
-          <w:lang w:val="en-US"/>
-        </w:rPr>
-        <w:t xml:space="preserve">St Mary's Church PCC have approved the Risk Assessment, Safeguarding arrangements and Volunteer Role descriptions. All TnT leaders and helpers are DBS checked and have received Safeguarding training. </w:t>
-      </w:r>
-    </w:p>
-    <w:p>
-      <w:pPr>
-        <w:rPr>
-          <w:bCs/>
-          <w:lang w:val="en-US"/>
-        </w:rPr>
-      </w:pPr>
-      <w:hyperlink r:id="rId8" w:history="1">
+        <w:rPr>
+          <w:bCs/>
+          <w:lang w:val="en-US"/>
+        </w:rPr>
+      </w:pPr>
+      <w:hyperlink r:id="rId6" w:history="1">
         <w:r>
           <w:rPr>
             <w:rStyle w:val="Hyperlink"/>
             <w:bCs/>
             <w:lang w:val="en-US"/>
           </w:rPr>
-          <w:t>The Safeguarding Policy can be seen here</w:t>
+          <w:t>The Safeguarding Poli</w:t>
+        </w:r>
+        <w:r>
+          <w:rPr>
+            <w:rStyle w:val="Hyperlink"/>
+            <w:bCs/>
+            <w:lang w:val="en-US"/>
+          </w:rPr>
+          <w:t>c</w:t>
+        </w:r>
+        <w:r>
+          <w:rPr>
+            <w:rStyle w:val="Hyperlink"/>
+            <w:bCs/>
+            <w:lang w:val="en-US"/>
+          </w:rPr>
+          <w:t>y can be seen here</w:t>
         </w:r>
       </w:hyperlink>
       <w:r>
@@ -711,8 +886,17 @@
           <w:bCs/>
           <w:lang w:val="en-US"/>
         </w:rPr>
-        <w:t xml:space="preserve"> TnT</w:t>
-      </w:r>
+        <w:t xml:space="preserve"> </w:t>
+      </w:r>
+      <w:proofErr w:type="spellStart"/>
+      <w:r>
+        <w:rPr>
+          <w:bCs/>
+          <w:lang w:val="en-US"/>
+        </w:rPr>
+        <w:t>TnT</w:t>
+      </w:r>
+      <w:proofErr w:type="spellEnd"/>
       <w:r>
         <w:rPr>
           <w:bCs/>
@@ -789,8 +973,8 @@
 </file>
 
 <file path=word/numbering.xml><?xml version="1.0" encoding="utf-8"?>
-<w:numbering xmlns:wpc="http://schemas.microsoft.com/office/word/2010/wordprocessingCanvas" xmlns:mc="http://schemas.openxmlformats.org/markup-compatibility/2006" xmlns:o="urn:schemas-microsoft-com:office:office" xmlns:r="http://schemas.openxmlformats.org/officeDocument/2006/relationships" xmlns:m="http://schemas.openxmlformats.org/officeDocument/2006/math" xmlns:v="urn:schemas-microsoft-com:vml" xmlns:wp14="http://schemas.microsoft.com/office/word/2010/wordprocessingDrawing" xmlns:wp="http://schemas.openxmlformats.org/drawingml/2006/wordprocessingDrawing" xmlns:w10="urn:schemas-microsoft-com:office:word" xmlns:w="http://schemas.openxmlformats.org/wordprocessingml/2006/main" xmlns:w14="http://schemas.microsoft.com/office/word/2010/wordml" xmlns:wpg="http://schemas.microsoft.com/office/word/2010/wordprocessingGroup" xmlns:wpi="http://schemas.microsoft.com/office/word/2010/wordprocessingInk" xmlns:wne="http://schemas.microsoft.com/office/word/2006/wordml" xmlns:wps="http://schemas.microsoft.com/office/word/2010/wordprocessingShape" mc:Ignorable="w14 wp14">
-  <w:abstractNum w:abstractNumId="0">
+<w:numbering xmlns:wpc="http://schemas.microsoft.com/office/word/2010/wordprocessingCanvas" xmlns:cx="http://schemas.microsoft.com/office/drawing/2014/chartex" xmlns:cx1="http://schemas.microsoft.com/office/drawing/2015/9/8/chartex" xmlns:cx2="http://schemas.microsoft.com/office/drawing/2015/10/21/chartex" xmlns:cx3="http://schemas.microsoft.com/office/drawing/2016/5/9/chartex" xmlns:cx4="http://schemas.microsoft.com/office/drawing/2016/5/10/chartex" xmlns:cx5="http://schemas.microsoft.com/office/drawing/2016/5/11/chartex" xmlns:cx6="http://schemas.microsoft.com/office/drawing/2016/5/12/chartex" xmlns:cx7="http://schemas.microsoft.com/office/drawing/2016/5/13/chartex" xmlns:cx8="http://schemas.microsoft.com/office/drawing/2016/5/14/chartex" xmlns:mc="http://schemas.openxmlformats.org/markup-compatibility/2006" xmlns:aink="http://schemas.microsoft.com/office/drawing/2016/ink" xmlns:am3d="http://schemas.microsoft.com/office/drawing/2017/model3d" xmlns:o="urn:schemas-microsoft-com:office:office" xmlns:oel="http://schemas.microsoft.com/office/2019/extlst" xmlns:r="http://schemas.openxmlformats.org/officeDocument/2006/relationships" xmlns:m="http://schemas.openxmlformats.org/officeDocument/2006/math" xmlns:v="urn:schemas-microsoft-com:vml" xmlns:wp14="http://schemas.microsoft.com/office/word/2010/wordprocessingDrawing" xmlns:wp="http://schemas.openxmlformats.org/drawingml/2006/wordprocessingDrawing" xmlns:w10="urn:schemas-microsoft-com:office:word" xmlns:w="http://schemas.openxmlformats.org/wordprocessingml/2006/main" xmlns:w14="http://schemas.microsoft.com/office/word/2010/wordml" xmlns:w15="http://schemas.microsoft.com/office/word/2012/wordml" xmlns:w16cex="http://schemas.microsoft.com/office/word/2018/wordml/cex" xmlns:w16cid="http://schemas.microsoft.com/office/word/2016/wordml/cid" xmlns:w16="http://schemas.microsoft.com/office/word/2018/wordml" xmlns:w16du="http://schemas.microsoft.com/office/word/2023/wordml/word16du" xmlns:w16sdtdh="http://schemas.microsoft.com/office/word/2020/wordml/sdtdatahash" xmlns:w16sdtfl="http://schemas.microsoft.com/office/word/2024/wordml/sdtformatlock" xmlns:w16se="http://schemas.microsoft.com/office/word/2015/wordml/symex" xmlns:wpg="http://schemas.microsoft.com/office/word/2010/wordprocessingGroup" xmlns:wpi="http://schemas.microsoft.com/office/word/2010/wordprocessingInk" xmlns:wne="http://schemas.microsoft.com/office/word/2006/wordml" xmlns:wps="http://schemas.microsoft.com/office/word/2010/wordprocessingShape" mc:Ignorable="w14 w15 w16se w16cid w16 w16cex w16sdtdh w16sdtfl w16du wp14">
+  <w:abstractNum w:abstractNumId="0" w15:restartNumberingAfterBreak="0">
     <w:nsid w:val="07806FA7"/>
     <w:multiLevelType w:val="hybridMultilevel"/>
     <w:tmpl w:val="64AA3498"/>
@@ -903,7 +1087,7 @@
       </w:rPr>
     </w:lvl>
   </w:abstractNum>
-  <w:abstractNum w:abstractNumId="1">
+  <w:abstractNum w:abstractNumId="1" w15:restartNumberingAfterBreak="0">
     <w:nsid w:val="12771BCE"/>
     <w:multiLevelType w:val="hybridMultilevel"/>
     <w:tmpl w:val="C602DFC0"/>
@@ -1016,7 +1200,7 @@
       </w:rPr>
     </w:lvl>
   </w:abstractNum>
-  <w:abstractNum w:abstractNumId="2">
+  <w:abstractNum w:abstractNumId="2" w15:restartNumberingAfterBreak="0">
     <w:nsid w:val="166438A2"/>
     <w:multiLevelType w:val="hybridMultilevel"/>
     <w:tmpl w:val="FE36E2C8"/>
@@ -1129,7 +1313,7 @@
       </w:rPr>
     </w:lvl>
   </w:abstractNum>
-  <w:abstractNum w:abstractNumId="3">
+  <w:abstractNum w:abstractNumId="3" w15:restartNumberingAfterBreak="0">
     <w:nsid w:val="18191A88"/>
     <w:multiLevelType w:val="hybridMultilevel"/>
     <w:tmpl w:val="3508BC78"/>
@@ -1215,7 +1399,7 @@
       </w:pPr>
     </w:lvl>
   </w:abstractNum>
-  <w:abstractNum w:abstractNumId="4">
+  <w:abstractNum w:abstractNumId="4" w15:restartNumberingAfterBreak="0">
     <w:nsid w:val="3E160D68"/>
     <w:multiLevelType w:val="hybridMultilevel"/>
     <w:tmpl w:val="BF049700"/>
@@ -1302,7 +1486,7 @@
       </w:pPr>
     </w:lvl>
   </w:abstractNum>
-  <w:abstractNum w:abstractNumId="5">
+  <w:abstractNum w:abstractNumId="5" w15:restartNumberingAfterBreak="0">
     <w:nsid w:val="435D094D"/>
     <w:multiLevelType w:val="hybridMultilevel"/>
     <w:tmpl w:val="AB28BDD6"/>
@@ -1388,7 +1572,7 @@
       </w:pPr>
     </w:lvl>
   </w:abstractNum>
-  <w:abstractNum w:abstractNumId="6">
+  <w:abstractNum w:abstractNumId="6" w15:restartNumberingAfterBreak="0">
     <w:nsid w:val="5FC01D54"/>
     <w:multiLevelType w:val="hybridMultilevel"/>
     <w:tmpl w:val="8BC4870A"/>
@@ -1501,7 +1685,7 @@
       </w:rPr>
     </w:lvl>
   </w:abstractNum>
-  <w:abstractNum w:abstractNumId="7">
+  <w:abstractNum w:abstractNumId="7" w15:restartNumberingAfterBreak="0">
     <w:nsid w:val="60CB20ED"/>
     <w:multiLevelType w:val="hybridMultilevel"/>
     <w:tmpl w:val="AB901DD4"/>
@@ -1614,7 +1798,7 @@
       </w:rPr>
     </w:lvl>
   </w:abstractNum>
-  <w:abstractNum w:abstractNumId="8">
+  <w:abstractNum w:abstractNumId="8" w15:restartNumberingAfterBreak="0">
     <w:nsid w:val="69C873E4"/>
     <w:multiLevelType w:val="hybridMultilevel"/>
     <w:tmpl w:val="72EC4E8A"/>
@@ -1700,7 +1884,7 @@
       </w:pPr>
     </w:lvl>
   </w:abstractNum>
-  <w:abstractNum w:abstractNumId="9">
+  <w:abstractNum w:abstractNumId="9" w15:restartNumberingAfterBreak="0">
     <w:nsid w:val="7B7A5407"/>
     <w:multiLevelType w:val="hybridMultilevel"/>
     <w:tmpl w:val="C26EAC46"/>
@@ -1813,85 +1997,85 @@
       </w:rPr>
     </w:lvl>
   </w:abstractNum>
-  <w:num w:numId="1">
+  <w:num w:numId="1" w16cid:durableId="382826538">
     <w:abstractNumId w:val="7"/>
   </w:num>
-  <w:num w:numId="2">
+  <w:num w:numId="2" w16cid:durableId="1295061398">
     <w:abstractNumId w:val="2"/>
   </w:num>
-  <w:num w:numId="3">
+  <w:num w:numId="3" w16cid:durableId="861481175">
     <w:abstractNumId w:val="9"/>
   </w:num>
-  <w:num w:numId="4">
+  <w:num w:numId="4" w16cid:durableId="1049232715">
     <w:abstractNumId w:val="1"/>
   </w:num>
-  <w:num w:numId="5">
+  <w:num w:numId="5" w16cid:durableId="123158101">
     <w:abstractNumId w:val="8"/>
   </w:num>
-  <w:num w:numId="6">
+  <w:num w:numId="6" w16cid:durableId="463668496">
     <w:abstractNumId w:val="0"/>
   </w:num>
-  <w:num w:numId="7">
+  <w:num w:numId="7" w16cid:durableId="585382968">
     <w:abstractNumId w:val="6"/>
   </w:num>
-  <w:num w:numId="8">
+  <w:num w:numId="8" w16cid:durableId="215094084">
     <w:abstractNumId w:val="5"/>
   </w:num>
-  <w:num w:numId="9">
+  <w:num w:numId="9" w16cid:durableId="1994988792">
     <w:abstractNumId w:val="3"/>
   </w:num>
-  <w:num w:numId="10">
+  <w:num w:numId="10" w16cid:durableId="809781981">
     <w:abstractNumId w:val="4"/>
   </w:num>
-  <w:num w:numId="11">
+  <w:num w:numId="11" w16cid:durableId="1931039979">
     <w:abstractNumId w:val="4"/>
     <w:lvlOverride w:ilvl="0">
       <w:startOverride w:val="1"/>
     </w:lvlOverride>
   </w:num>
-  <w:num w:numId="12">
+  <w:num w:numId="12" w16cid:durableId="43067234">
     <w:abstractNumId w:val="4"/>
     <w:lvlOverride w:ilvl="0">
       <w:startOverride w:val="1"/>
     </w:lvlOverride>
   </w:num>
-  <w:num w:numId="13">
+  <w:num w:numId="13" w16cid:durableId="918709609">
     <w:abstractNumId w:val="4"/>
     <w:lvlOverride w:ilvl="0">
       <w:startOverride w:val="1"/>
     </w:lvlOverride>
   </w:num>
-  <w:num w:numId="14">
+  <w:num w:numId="14" w16cid:durableId="1658341805">
     <w:abstractNumId w:val="4"/>
     <w:lvlOverride w:ilvl="0">
       <w:startOverride w:val="1"/>
     </w:lvlOverride>
   </w:num>
-  <w:num w:numId="15">
+  <w:num w:numId="15" w16cid:durableId="1631207065">
     <w:abstractNumId w:val="4"/>
     <w:lvlOverride w:ilvl="0">
       <w:startOverride w:val="1"/>
     </w:lvlOverride>
   </w:num>
-  <w:num w:numId="16">
+  <w:num w:numId="16" w16cid:durableId="999499603">
     <w:abstractNumId w:val="4"/>
     <w:lvlOverride w:ilvl="0">
       <w:startOverride w:val="1"/>
     </w:lvlOverride>
   </w:num>
-  <w:num w:numId="17">
+  <w:num w:numId="17" w16cid:durableId="291790378">
     <w:abstractNumId w:val="4"/>
     <w:lvlOverride w:ilvl="0">
       <w:startOverride w:val="1"/>
     </w:lvlOverride>
   </w:num>
-  <w:num w:numId="18">
+  <w:num w:numId="18" w16cid:durableId="219441739">
     <w:abstractNumId w:val="4"/>
     <w:lvlOverride w:ilvl="0">
       <w:startOverride w:val="1"/>
     </w:lvlOverride>
   </w:num>
-  <w:num w:numId="19">
+  <w:num w:numId="19" w16cid:durableId="1185174334">
     <w:abstractNumId w:val="4"/>
     <w:lvlOverride w:ilvl="0">
       <w:startOverride w:val="1"/>
@@ -1901,7 +2085,7 @@
 </file>
 
 <file path=word/styles.xml><?xml version="1.0" encoding="utf-8"?>
-<w:styles xmlns:mc="http://schemas.openxmlformats.org/markup-compatibility/2006" xmlns:r="http://schemas.openxmlformats.org/officeDocument/2006/relationships" xmlns:w="http://schemas.openxmlformats.org/wordprocessingml/2006/main" xmlns:w14="http://schemas.microsoft.com/office/word/2010/wordml" mc:Ignorable="w14">
+<w:styles xmlns:mc="http://schemas.openxmlformats.org/markup-compatibility/2006" xmlns:r="http://schemas.openxmlformats.org/officeDocument/2006/relationships" xmlns:w="http://schemas.openxmlformats.org/wordprocessingml/2006/main" xmlns:w14="http://schemas.microsoft.com/office/word/2010/wordml" xmlns:w15="http://schemas.microsoft.com/office/word/2012/wordml" xmlns:w16cex="http://schemas.microsoft.com/office/word/2018/wordml/cex" xmlns:w16cid="http://schemas.microsoft.com/office/word/2016/wordml/cid" xmlns:w16="http://schemas.microsoft.com/office/word/2018/wordml" xmlns:w16du="http://schemas.microsoft.com/office/word/2023/wordml/word16du" xmlns:w16sdtdh="http://schemas.microsoft.com/office/word/2020/wordml/sdtdatahash" xmlns:w16sdtfl="http://schemas.microsoft.com/office/word/2024/wordml/sdtformatlock" xmlns:w16se="http://schemas.microsoft.com/office/word/2015/wordml/symex" mc:Ignorable="w14 w15 w16se w16cid w16 w16cex w16sdtdh w16sdtfl w16du">
   <w:docDefaults>
     <w:rPrDefault>
       <w:rPr>
@@ -1917,146 +2101,383 @@
       </w:pPr>
     </w:pPrDefault>
   </w:docDefaults>
-  <w:latentStyles w:defLockedState="0" w:defUIPriority="99" w:defSemiHidden="1" w:defUnhideWhenUsed="1" w:defQFormat="0" w:count="267">
-    <w:lsdException w:name="Normal" w:semiHidden="0" w:uiPriority="0" w:unhideWhenUsed="0" w:qFormat="1"/>
-    <w:lsdException w:name="heading 1" w:semiHidden="0" w:uiPriority="9" w:unhideWhenUsed="0" w:qFormat="1"/>
-    <w:lsdException w:name="heading 2" w:uiPriority="9" w:qFormat="1"/>
-    <w:lsdException w:name="heading 3" w:uiPriority="9" w:qFormat="1"/>
-    <w:lsdException w:name="heading 4" w:uiPriority="9" w:qFormat="1"/>
-    <w:lsdException w:name="heading 5" w:uiPriority="9" w:qFormat="1"/>
-    <w:lsdException w:name="heading 6" w:uiPriority="9" w:qFormat="1"/>
-    <w:lsdException w:name="heading 7" w:uiPriority="9" w:qFormat="1"/>
-    <w:lsdException w:name="heading 8" w:uiPriority="9" w:qFormat="1"/>
-    <w:lsdException w:name="heading 9" w:uiPriority="9" w:qFormat="1"/>
-    <w:lsdException w:name="toc 1" w:uiPriority="39"/>
-    <w:lsdException w:name="toc 2" w:uiPriority="39"/>
-    <w:lsdException w:name="toc 3" w:uiPriority="39"/>
-    <w:lsdException w:name="toc 4" w:uiPriority="39"/>
-    <w:lsdException w:name="toc 5" w:uiPriority="39"/>
-    <w:lsdException w:name="toc 6" w:uiPriority="39"/>
-    <w:lsdException w:name="toc 7" w:uiPriority="39"/>
-    <w:lsdException w:name="toc 8" w:uiPriority="39"/>
-    <w:lsdException w:name="toc 9" w:uiPriority="39"/>
-    <w:lsdException w:name="caption" w:uiPriority="35" w:qFormat="1"/>
-    <w:lsdException w:name="Title" w:semiHidden="0" w:uiPriority="8" w:unhideWhenUsed="0" w:qFormat="1"/>
-    <w:lsdException w:name="Default Paragraph Font" w:uiPriority="1"/>
-    <w:lsdException w:name="Body Text" w:uiPriority="0"/>
-    <w:lsdException w:name="List Continue" w:uiPriority="0"/>
-    <w:lsdException w:name="Subtitle" w:semiHidden="0" w:uiPriority="11" w:unhideWhenUsed="0" w:qFormat="1"/>
-    <w:lsdException w:name="Strong" w:semiHidden="0" w:uiPriority="22" w:unhideWhenUsed="0" w:qFormat="1"/>
-    <w:lsdException w:name="Emphasis" w:semiHidden="0" w:uiPriority="20" w:unhideWhenUsed="0" w:qFormat="1"/>
-    <w:lsdException w:name="Table Grid" w:semiHidden="0" w:uiPriority="59" w:unhideWhenUsed="0"/>
-    <w:lsdException w:name="Placeholder Text" w:unhideWhenUsed="0"/>
-    <w:lsdException w:name="No Spacing" w:semiHidden="0" w:uiPriority="1" w:unhideWhenUsed="0" w:qFormat="1"/>
-    <w:lsdException w:name="Light Shading" w:semiHidden="0" w:uiPriority="60" w:unhideWhenUsed="0"/>
-    <w:lsdException w:name="Light List" w:semiHidden="0" w:uiPriority="61" w:unhideWhenUsed="0"/>
-    <w:lsdException w:name="Light Grid" w:semiHidden="0" w:uiPriority="62" w:unhideWhenUsed="0"/>
-    <w:lsdException w:name="Medium Shading 1" w:semiHidden="0" w:uiPriority="63" w:unhideWhenUsed="0"/>
-    <w:lsdException w:name="Medium Shading 2" w:semiHidden="0" w:uiPriority="64" w:unhideWhenUsed="0"/>
-    <w:lsdException w:name="Medium List 1" w:semiHidden="0" w:uiPriority="65" w:unhideWhenUsed="0"/>
-    <w:lsdException w:name="Medium List 2" w:semiHidden="0" w:uiPriority="66" w:unhideWhenUsed="0"/>
-    <w:lsdException w:name="Medium Grid 1" w:semiHidden="0" w:uiPriority="67" w:unhideWhenUsed="0"/>
-    <w:lsdException w:name="Medium Grid 2" w:semiHidden="0" w:uiPriority="68" w:unhideWhenUsed="0"/>
-    <w:lsdException w:name="Medium Grid 3" w:semiHidden="0" w:uiPriority="69" w:unhideWhenUsed="0"/>
-    <w:lsdException w:name="Dark List" w:semiHidden="0" w:uiPriority="70" w:unhideWhenUsed="0"/>
-    <w:lsdException w:name="Colorful Shading" w:semiHidden="0" w:uiPriority="71" w:unhideWhenUsed="0"/>
-    <w:lsdException w:name="Colorful List" w:semiHidden="0" w:uiPriority="72" w:unhideWhenUsed="0"/>
-    <w:lsdException w:name="Colorful Grid" w:semiHidden="0" w:uiPriority="73" w:unhideWhenUsed="0"/>
-    <w:lsdException w:name="Light Shading Accent 1" w:semiHidden="0" w:uiPriority="60" w:unhideWhenUsed="0"/>
-    <w:lsdException w:name="Light List Accent 1" w:semiHidden="0" w:uiPriority="61" w:unhideWhenUsed="0"/>
-    <w:lsdException w:name="Light Grid Accent 1" w:semiHidden="0" w:uiPriority="62" w:unhideWhenUsed="0"/>
-    <w:lsdException w:name="Medium Shading 1 Accent 1" w:semiHidden="0" w:uiPriority="63" w:unhideWhenUsed="0"/>
-    <w:lsdException w:name="Medium Shading 2 Accent 1" w:semiHidden="0" w:uiPriority="64" w:unhideWhenUsed="0"/>
-    <w:lsdException w:name="Medium List 1 Accent 1" w:semiHidden="0" w:uiPriority="65" w:unhideWhenUsed="0"/>
-    <w:lsdException w:name="Revision" w:unhideWhenUsed="0"/>
-    <w:lsdException w:name="List Paragraph" w:semiHidden="0" w:uiPriority="34" w:unhideWhenUsed="0" w:qFormat="1"/>
-    <w:lsdException w:name="Quote" w:semiHidden="0" w:uiPriority="0" w:unhideWhenUsed="0" w:qFormat="1"/>
-    <w:lsdException w:name="Intense Quote" w:semiHidden="0" w:uiPriority="30" w:unhideWhenUsed="0" w:qFormat="1"/>
-    <w:lsdException w:name="Medium List 2 Accent 1" w:semiHidden="0" w:uiPriority="66" w:unhideWhenUsed="0"/>
-    <w:lsdException w:name="Medium Grid 1 Accent 1" w:semiHidden="0" w:uiPriority="67" w:unhideWhenUsed="0"/>
-    <w:lsdException w:name="Medium Grid 2 Accent 1" w:semiHidden="0" w:uiPriority="68" w:unhideWhenUsed="0"/>
-    <w:lsdException w:name="Medium Grid 3 Accent 1" w:semiHidden="0" w:uiPriority="69" w:unhideWhenUsed="0"/>
-    <w:lsdException w:name="Dark List Accent 1" w:semiHidden="0" w:uiPriority="70" w:unhideWhenUsed="0"/>
-    <w:lsdException w:name="Colorful Shading Accent 1" w:semiHidden="0" w:uiPriority="71" w:unhideWhenUsed="0"/>
-    <w:lsdException w:name="Colorful List Accent 1" w:semiHidden="0" w:uiPriority="72" w:unhideWhenUsed="0"/>
-    <w:lsdException w:name="Colorful Grid Accent 1" w:semiHidden="0" w:uiPriority="73" w:unhideWhenUsed="0"/>
-    <w:lsdException w:name="Light Shading Accent 2" w:semiHidden="0" w:uiPriority="60" w:unhideWhenUsed="0"/>
-    <w:lsdException w:name="Light List Accent 2" w:semiHidden="0" w:uiPriority="61" w:unhideWhenUsed="0"/>
-    <w:lsdException w:name="Light Grid Accent 2" w:semiHidden="0" w:uiPriority="62" w:unhideWhenUsed="0"/>
-    <w:lsdException w:name="Medium Shading 1 Accent 2" w:semiHidden="0" w:uiPriority="63" w:unhideWhenUsed="0"/>
-    <w:lsdException w:name="Medium Shading 2 Accent 2" w:semiHidden="0" w:uiPriority="64" w:unhideWhenUsed="0"/>
-    <w:lsdException w:name="Medium List 1 Accent 2" w:semiHidden="0" w:uiPriority="65" w:unhideWhenUsed="0"/>
-    <w:lsdException w:name="Medium List 2 Accent 2" w:semiHidden="0" w:uiPriority="66" w:unhideWhenUsed="0"/>
-    <w:lsdException w:name="Medium Grid 1 Accent 2" w:semiHidden="0" w:uiPriority="67" w:unhideWhenUsed="0"/>
-    <w:lsdException w:name="Medium Grid 2 Accent 2" w:semiHidden="0" w:uiPriority="68" w:unhideWhenUsed="0"/>
-    <w:lsdException w:name="Medium Grid 3 Accent 2" w:semiHidden="0" w:uiPriority="69" w:unhideWhenUsed="0"/>
-    <w:lsdException w:name="Dark List Accent 2" w:semiHidden="0" w:uiPriority="70" w:unhideWhenUsed="0"/>
-    <w:lsdException w:name="Colorful Shading Accent 2" w:semiHidden="0" w:uiPriority="71" w:unhideWhenUsed="0"/>
-    <w:lsdException w:name="Colorful List Accent 2" w:semiHidden="0" w:uiPriority="72" w:unhideWhenUsed="0"/>
-    <w:lsdException w:name="Colorful Grid Accent 2" w:semiHidden="0" w:uiPriority="73" w:unhideWhenUsed="0"/>
-    <w:lsdException w:name="Light Shading Accent 3" w:semiHidden="0" w:uiPriority="60" w:unhideWhenUsed="0"/>
-    <w:lsdException w:name="Light List Accent 3" w:semiHidden="0" w:uiPriority="61" w:unhideWhenUsed="0"/>
-    <w:lsdException w:name="Light Grid Accent 3" w:semiHidden="0" w:uiPriority="62" w:unhideWhenUsed="0"/>
-    <w:lsdException w:name="Medium Shading 1 Accent 3" w:semiHidden="0" w:uiPriority="63" w:unhideWhenUsed="0"/>
-    <w:lsdException w:name="Medium Shading 2 Accent 3" w:semiHidden="0" w:uiPriority="64" w:unhideWhenUsed="0"/>
-    <w:lsdException w:name="Medium List 1 Accent 3" w:semiHidden="0" w:uiPriority="65" w:unhideWhenUsed="0"/>
-    <w:lsdException w:name="Medium List 2 Accent 3" w:semiHidden="0" w:uiPriority="66" w:unhideWhenUsed="0"/>
-    <w:lsdException w:name="Medium Grid 1 Accent 3" w:semiHidden="0" w:uiPriority="67" w:unhideWhenUsed="0"/>
-    <w:lsdException w:name="Medium Grid 2 Accent 3" w:semiHidden="0" w:uiPriority="68" w:unhideWhenUsed="0"/>
-    <w:lsdException w:name="Medium Grid 3 Accent 3" w:semiHidden="0" w:uiPriority="69" w:unhideWhenUsed="0"/>
-    <w:lsdException w:name="Dark List Accent 3" w:semiHidden="0" w:uiPriority="70" w:unhideWhenUsed="0"/>
-    <w:lsdException w:name="Colorful Shading Accent 3" w:semiHidden="0" w:uiPriority="71" w:unhideWhenUsed="0"/>
-    <w:lsdException w:name="Colorful List Accent 3" w:semiHidden="0" w:uiPriority="72" w:unhideWhenUsed="0"/>
-    <w:lsdException w:name="Colorful Grid Accent 3" w:semiHidden="0" w:uiPriority="73" w:unhideWhenUsed="0"/>
-    <w:lsdException w:name="Light Shading Accent 4" w:semiHidden="0" w:uiPriority="60" w:unhideWhenUsed="0"/>
-    <w:lsdException w:name="Light List Accent 4" w:semiHidden="0" w:uiPriority="61" w:unhideWhenUsed="0"/>
-    <w:lsdException w:name="Light Grid Accent 4" w:semiHidden="0" w:uiPriority="62" w:unhideWhenUsed="0"/>
-    <w:lsdException w:name="Medium Shading 1 Accent 4" w:semiHidden="0" w:uiPriority="63" w:unhideWhenUsed="0"/>
-    <w:lsdException w:name="Medium Shading 2 Accent 4" w:semiHidden="0" w:uiPriority="64" w:unhideWhenUsed="0"/>
-    <w:lsdException w:name="Medium List 1 Accent 4" w:semiHidden="0" w:uiPriority="65" w:unhideWhenUsed="0"/>
-    <w:lsdException w:name="Medium List 2 Accent 4" w:semiHidden="0" w:uiPriority="66" w:unhideWhenUsed="0"/>
-    <w:lsdException w:name="Medium Grid 1 Accent 4" w:semiHidden="0" w:uiPriority="67" w:unhideWhenUsed="0"/>
-    <w:lsdException w:name="Medium Grid 2 Accent 4" w:semiHidden="0" w:uiPriority="68" w:unhideWhenUsed="0"/>
-    <w:lsdException w:name="Medium Grid 3 Accent 4" w:semiHidden="0" w:uiPriority="69" w:unhideWhenUsed="0"/>
-    <w:lsdException w:name="Dark List Accent 4" w:semiHidden="0" w:uiPriority="70" w:unhideWhenUsed="0"/>
-    <w:lsdException w:name="Colorful Shading Accent 4" w:semiHidden="0" w:uiPriority="71" w:unhideWhenUsed="0"/>
-    <w:lsdException w:name="Colorful List Accent 4" w:semiHidden="0" w:uiPriority="72" w:unhideWhenUsed="0"/>
-    <w:lsdException w:name="Colorful Grid Accent 4" w:semiHidden="0" w:uiPriority="73" w:unhideWhenUsed="0"/>
-    <w:lsdException w:name="Light Shading Accent 5" w:semiHidden="0" w:uiPriority="60" w:unhideWhenUsed="0"/>
-    <w:lsdException w:name="Light List Accent 5" w:semiHidden="0" w:uiPriority="61" w:unhideWhenUsed="0"/>
-    <w:lsdException w:name="Light Grid Accent 5" w:semiHidden="0" w:uiPriority="62" w:unhideWhenUsed="0"/>
-    <w:lsdException w:name="Medium Shading 1 Accent 5" w:semiHidden="0" w:uiPriority="63" w:unhideWhenUsed="0"/>
-    <w:lsdException w:name="Medium Shading 2 Accent 5" w:semiHidden="0" w:uiPriority="64" w:unhideWhenUsed="0"/>
-    <w:lsdException w:name="Medium List 1 Accent 5" w:semiHidden="0" w:uiPriority="65" w:unhideWhenUsed="0"/>
-    <w:lsdException w:name="Medium List 2 Accent 5" w:semiHidden="0" w:uiPriority="66" w:unhideWhenUsed="0"/>
-    <w:lsdException w:name="Medium Grid 1 Accent 5" w:semiHidden="0" w:uiPriority="67" w:unhideWhenUsed="0"/>
-    <w:lsdException w:name="Medium Grid 2 Accent 5" w:semiHidden="0" w:uiPriority="68" w:unhideWhenUsed="0"/>
-    <w:lsdException w:name="Medium Grid 3 Accent 5" w:semiHidden="0" w:uiPriority="69" w:unhideWhenUsed="0"/>
-    <w:lsdException w:name="Dark List Accent 5" w:semiHidden="0" w:uiPriority="70" w:unhideWhenUsed="0"/>
-    <w:lsdException w:name="Colorful Shading Accent 5" w:semiHidden="0" w:uiPriority="71" w:unhideWhenUsed="0"/>
-    <w:lsdException w:name="Colorful List Accent 5" w:semiHidden="0" w:uiPriority="72" w:unhideWhenUsed="0"/>
-    <w:lsdException w:name="Colorful Grid Accent 5" w:semiHidden="0" w:uiPriority="73" w:unhideWhenUsed="0"/>
-    <w:lsdException w:name="Light Shading Accent 6" w:semiHidden="0" w:uiPriority="60" w:unhideWhenUsed="0"/>
-    <w:lsdException w:name="Light List Accent 6" w:semiHidden="0" w:uiPriority="61" w:unhideWhenUsed="0"/>
-    <w:lsdException w:name="Light Grid Accent 6" w:semiHidden="0" w:uiPriority="62" w:unhideWhenUsed="0"/>
-    <w:lsdException w:name="Medium Shading 1 Accent 6" w:semiHidden="0" w:uiPriority="63" w:unhideWhenUsed="0"/>
-    <w:lsdException w:name="Medium Shading 2 Accent 6" w:semiHidden="0" w:uiPriority="64" w:unhideWhenUsed="0"/>
-    <w:lsdException w:name="Medium List 1 Accent 6" w:semiHidden="0" w:uiPriority="65" w:unhideWhenUsed="0"/>
-    <w:lsdException w:name="Medium List 2 Accent 6" w:semiHidden="0" w:uiPriority="66" w:unhideWhenUsed="0"/>
-    <w:lsdException w:name="Medium Grid 1 Accent 6" w:semiHidden="0" w:uiPriority="67" w:unhideWhenUsed="0"/>
-    <w:lsdException w:name="Medium Grid 2 Accent 6" w:semiHidden="0" w:uiPriority="68" w:unhideWhenUsed="0"/>
-    <w:lsdException w:name="Medium Grid 3 Accent 6" w:semiHidden="0" w:uiPriority="69" w:unhideWhenUsed="0"/>
-    <w:lsdException w:name="Dark List Accent 6" w:semiHidden="0" w:uiPriority="70" w:unhideWhenUsed="0"/>
-    <w:lsdException w:name="Colorful Shading Accent 6" w:semiHidden="0" w:uiPriority="71" w:unhideWhenUsed="0"/>
-    <w:lsdException w:name="Colorful List Accent 6" w:semiHidden="0" w:uiPriority="72" w:unhideWhenUsed="0"/>
-    <w:lsdException w:name="Colorful Grid Accent 6" w:semiHidden="0" w:uiPriority="73" w:unhideWhenUsed="0"/>
-    <w:lsdException w:name="Subtle Emphasis" w:semiHidden="0" w:uiPriority="19" w:unhideWhenUsed="0" w:qFormat="1"/>
-    <w:lsdException w:name="Intense Emphasis" w:semiHidden="0" w:uiPriority="21" w:unhideWhenUsed="0" w:qFormat="1"/>
-    <w:lsdException w:name="Subtle Reference" w:semiHidden="0" w:uiPriority="31" w:unhideWhenUsed="0" w:qFormat="1"/>
-    <w:lsdException w:name="Intense Reference" w:semiHidden="0" w:uiPriority="32" w:unhideWhenUsed="0" w:qFormat="1"/>
-    <w:lsdException w:name="Book Title" w:semiHidden="0" w:uiPriority="33" w:unhideWhenUsed="0" w:qFormat="1"/>
-    <w:lsdException w:name="Bibliography" w:uiPriority="37"/>
-    <w:lsdException w:name="TOC Heading" w:uiPriority="39" w:qFormat="1"/>
+  <w:latentStyles w:defLockedState="0" w:defUIPriority="99" w:defSemiHidden="0" w:defUnhideWhenUsed="0" w:defQFormat="0" w:count="376">
+    <w:lsdException w:name="Normal" w:uiPriority="0" w:qFormat="1"/>
+    <w:lsdException w:name="heading 1" w:uiPriority="9" w:qFormat="1"/>
+    <w:lsdException w:name="heading 2" w:semiHidden="1" w:uiPriority="9" w:unhideWhenUsed="1" w:qFormat="1"/>
+    <w:lsdException w:name="heading 3" w:semiHidden="1" w:uiPriority="9" w:unhideWhenUsed="1" w:qFormat="1"/>
+    <w:lsdException w:name="heading 4" w:semiHidden="1" w:uiPriority="9" w:unhideWhenUsed="1" w:qFormat="1"/>
+    <w:lsdException w:name="heading 5" w:semiHidden="1" w:uiPriority="9" w:unhideWhenUsed="1" w:qFormat="1"/>
+    <w:lsdException w:name="heading 6" w:semiHidden="1" w:uiPriority="9" w:unhideWhenUsed="1" w:qFormat="1"/>
+    <w:lsdException w:name="heading 7" w:semiHidden="1" w:uiPriority="9" w:unhideWhenUsed="1" w:qFormat="1"/>
+    <w:lsdException w:name="heading 8" w:semiHidden="1" w:uiPriority="9" w:unhideWhenUsed="1" w:qFormat="1"/>
+    <w:lsdException w:name="heading 9" w:semiHidden="1" w:uiPriority="9" w:unhideWhenUsed="1" w:qFormat="1"/>
+    <w:lsdException w:name="index 1" w:semiHidden="1" w:unhideWhenUsed="1"/>
+    <w:lsdException w:name="index 2" w:semiHidden="1" w:unhideWhenUsed="1"/>
+    <w:lsdException w:name="index 3" w:semiHidden="1" w:unhideWhenUsed="1"/>
+    <w:lsdException w:name="index 4" w:semiHidden="1" w:unhideWhenUsed="1"/>
+    <w:lsdException w:name="index 5" w:semiHidden="1" w:unhideWhenUsed="1"/>
+    <w:lsdException w:name="index 6" w:semiHidden="1" w:unhideWhenUsed="1"/>
+    <w:lsdException w:name="index 7" w:semiHidden="1" w:unhideWhenUsed="1"/>
+    <w:lsdException w:name="index 8" w:semiHidden="1" w:unhideWhenUsed="1"/>
+    <w:lsdException w:name="index 9" w:semiHidden="1" w:unhideWhenUsed="1"/>
+    <w:lsdException w:name="toc 1" w:semiHidden="1" w:uiPriority="39" w:unhideWhenUsed="1"/>
+    <w:lsdException w:name="toc 2" w:semiHidden="1" w:uiPriority="39" w:unhideWhenUsed="1"/>
+    <w:lsdException w:name="toc 3" w:semiHidden="1" w:uiPriority="39" w:unhideWhenUsed="1"/>
+    <w:lsdException w:name="toc 4" w:semiHidden="1" w:uiPriority="39" w:unhideWhenUsed="1"/>
+    <w:lsdException w:name="toc 5" w:semiHidden="1" w:uiPriority="39" w:unhideWhenUsed="1"/>
+    <w:lsdException w:name="toc 6" w:semiHidden="1" w:uiPriority="39" w:unhideWhenUsed="1"/>
+    <w:lsdException w:name="toc 7" w:semiHidden="1" w:uiPriority="39" w:unhideWhenUsed="1"/>
+    <w:lsdException w:name="toc 8" w:semiHidden="1" w:uiPriority="39" w:unhideWhenUsed="1"/>
+    <w:lsdException w:name="toc 9" w:semiHidden="1" w:uiPriority="39" w:unhideWhenUsed="1"/>
+    <w:lsdException w:name="Normal Indent" w:semiHidden="1" w:unhideWhenUsed="1"/>
+    <w:lsdException w:name="footnote text" w:semiHidden="1" w:unhideWhenUsed="1"/>
+    <w:lsdException w:name="annotation text" w:semiHidden="1" w:unhideWhenUsed="1"/>
+    <w:lsdException w:name="header" w:semiHidden="1" w:unhideWhenUsed="1"/>
+    <w:lsdException w:name="footer" w:semiHidden="1" w:unhideWhenUsed="1"/>
+    <w:lsdException w:name="index heading" w:semiHidden="1" w:unhideWhenUsed="1"/>
+    <w:lsdException w:name="caption" w:semiHidden="1" w:uiPriority="35" w:unhideWhenUsed="1" w:qFormat="1"/>
+    <w:lsdException w:name="table of figures" w:semiHidden="1" w:unhideWhenUsed="1"/>
+    <w:lsdException w:name="envelope address" w:semiHidden="1" w:unhideWhenUsed="1"/>
+    <w:lsdException w:name="envelope return" w:semiHidden="1" w:unhideWhenUsed="1"/>
+    <w:lsdException w:name="footnote reference" w:semiHidden="1" w:unhideWhenUsed="1"/>
+    <w:lsdException w:name="annotation reference" w:semiHidden="1" w:unhideWhenUsed="1"/>
+    <w:lsdException w:name="line number" w:semiHidden="1" w:unhideWhenUsed="1"/>
+    <w:lsdException w:name="page number" w:semiHidden="1" w:unhideWhenUsed="1"/>
+    <w:lsdException w:name="endnote reference" w:semiHidden="1" w:unhideWhenUsed="1"/>
+    <w:lsdException w:name="endnote text" w:semiHidden="1" w:unhideWhenUsed="1"/>
+    <w:lsdException w:name="table of authorities" w:semiHidden="1" w:unhideWhenUsed="1"/>
+    <w:lsdException w:name="macro" w:semiHidden="1" w:unhideWhenUsed="1"/>
+    <w:lsdException w:name="toa heading" w:semiHidden="1" w:unhideWhenUsed="1"/>
+    <w:lsdException w:name="List" w:semiHidden="1" w:unhideWhenUsed="1"/>
+    <w:lsdException w:name="List Bullet" w:semiHidden="1" w:unhideWhenUsed="1"/>
+    <w:lsdException w:name="List Number" w:semiHidden="1" w:unhideWhenUsed="1"/>
+    <w:lsdException w:name="List 2" w:semiHidden="1" w:unhideWhenUsed="1"/>
+    <w:lsdException w:name="List 3" w:semiHidden="1" w:unhideWhenUsed="1"/>
+    <w:lsdException w:name="List 4" w:semiHidden="1" w:unhideWhenUsed="1"/>
+    <w:lsdException w:name="List 5" w:semiHidden="1" w:unhideWhenUsed="1"/>
+    <w:lsdException w:name="List Bullet 2" w:semiHidden="1" w:unhideWhenUsed="1"/>
+    <w:lsdException w:name="List Bullet 3" w:semiHidden="1" w:unhideWhenUsed="1"/>
+    <w:lsdException w:name="List Bullet 4" w:semiHidden="1" w:unhideWhenUsed="1"/>
+    <w:lsdException w:name="List Bullet 5" w:semiHidden="1" w:unhideWhenUsed="1"/>
+    <w:lsdException w:name="List Number 2" w:semiHidden="1" w:unhideWhenUsed="1"/>
+    <w:lsdException w:name="List Number 3" w:semiHidden="1" w:unhideWhenUsed="1"/>
+    <w:lsdException w:name="List Number 4" w:semiHidden="1" w:unhideWhenUsed="1"/>
+    <w:lsdException w:name="List Number 5" w:semiHidden="1" w:unhideWhenUsed="1"/>
+    <w:lsdException w:name="Title" w:uiPriority="8" w:qFormat="1"/>
+    <w:lsdException w:name="Closing" w:semiHidden="1" w:unhideWhenUsed="1"/>
+    <w:lsdException w:name="Signature" w:semiHidden="1" w:unhideWhenUsed="1"/>
+    <w:lsdException w:name="Default Paragraph Font" w:semiHidden="1" w:uiPriority="1" w:unhideWhenUsed="1"/>
+    <w:lsdException w:name="Body Text" w:semiHidden="1" w:uiPriority="0" w:unhideWhenUsed="1"/>
+    <w:lsdException w:name="Body Text Indent" w:semiHidden="1" w:unhideWhenUsed="1"/>
+    <w:lsdException w:name="List Continue" w:semiHidden="1" w:uiPriority="0" w:unhideWhenUsed="1"/>
+    <w:lsdException w:name="List Continue 2" w:semiHidden="1" w:unhideWhenUsed="1"/>
+    <w:lsdException w:name="List Continue 3" w:semiHidden="1" w:unhideWhenUsed="1"/>
+    <w:lsdException w:name="List Continue 4" w:semiHidden="1" w:unhideWhenUsed="1"/>
+    <w:lsdException w:name="List Continue 5" w:semiHidden="1" w:unhideWhenUsed="1"/>
+    <w:lsdException w:name="Message Header" w:semiHidden="1" w:unhideWhenUsed="1"/>
+    <w:lsdException w:name="Subtitle" w:uiPriority="11" w:qFormat="1"/>
+    <w:lsdException w:name="Salutation" w:semiHidden="1" w:unhideWhenUsed="1"/>
+    <w:lsdException w:name="Date" w:semiHidden="1" w:unhideWhenUsed="1"/>
+    <w:lsdException w:name="Body Text First Indent" w:semiHidden="1" w:unhideWhenUsed="1"/>
+    <w:lsdException w:name="Body Text First Indent 2" w:semiHidden="1" w:unhideWhenUsed="1"/>
+    <w:lsdException w:name="Note Heading" w:semiHidden="1" w:unhideWhenUsed="1"/>
+    <w:lsdException w:name="Body Text 2" w:semiHidden="1" w:unhideWhenUsed="1"/>
+    <w:lsdException w:name="Body Text 3" w:semiHidden="1" w:unhideWhenUsed="1"/>
+    <w:lsdException w:name="Body Text Indent 2" w:semiHidden="1" w:unhideWhenUsed="1"/>
+    <w:lsdException w:name="Body Text Indent 3" w:semiHidden="1" w:unhideWhenUsed="1"/>
+    <w:lsdException w:name="Block Text" w:semiHidden="1" w:unhideWhenUsed="1"/>
+    <w:lsdException w:name="Hyperlink" w:semiHidden="1" w:unhideWhenUsed="1"/>
+    <w:lsdException w:name="FollowedHyperlink" w:semiHidden="1" w:unhideWhenUsed="1"/>
+    <w:lsdException w:name="Strong" w:uiPriority="22" w:qFormat="1"/>
+    <w:lsdException w:name="Emphasis" w:uiPriority="20" w:qFormat="1"/>
+    <w:lsdException w:name="Document Map" w:semiHidden="1" w:unhideWhenUsed="1"/>
+    <w:lsdException w:name="Plain Text" w:semiHidden="1" w:unhideWhenUsed="1"/>
+    <w:lsdException w:name="E-mail Signature" w:semiHidden="1" w:unhideWhenUsed="1"/>
+    <w:lsdException w:name="HTML Top of Form" w:semiHidden="1" w:unhideWhenUsed="1"/>
+    <w:lsdException w:name="HTML Bottom of Form" w:semiHidden="1" w:unhideWhenUsed="1"/>
+    <w:lsdException w:name="Normal (Web)" w:semiHidden="1" w:unhideWhenUsed="1"/>
+    <w:lsdException w:name="HTML Acronym" w:semiHidden="1" w:unhideWhenUsed="1"/>
+    <w:lsdException w:name="HTML Address" w:semiHidden="1" w:unhideWhenUsed="1"/>
+    <w:lsdException w:name="HTML Cite" w:semiHidden="1" w:unhideWhenUsed="1"/>
+    <w:lsdException w:name="HTML Code" w:semiHidden="1" w:unhideWhenUsed="1"/>
+    <w:lsdException w:name="HTML Definition" w:semiHidden="1" w:unhideWhenUsed="1"/>
+    <w:lsdException w:name="HTML Keyboard" w:semiHidden="1" w:unhideWhenUsed="1"/>
+    <w:lsdException w:name="HTML Preformatted" w:semiHidden="1" w:unhideWhenUsed="1"/>
+    <w:lsdException w:name="HTML Sample" w:semiHidden="1" w:unhideWhenUsed="1"/>
+    <w:lsdException w:name="HTML Typewriter" w:semiHidden="1" w:unhideWhenUsed="1"/>
+    <w:lsdException w:name="HTML Variable" w:semiHidden="1" w:unhideWhenUsed="1"/>
+    <w:lsdException w:name="Normal Table" w:semiHidden="1" w:unhideWhenUsed="1"/>
+    <w:lsdException w:name="annotation subject" w:semiHidden="1" w:unhideWhenUsed="1"/>
+    <w:lsdException w:name="No List" w:semiHidden="1" w:unhideWhenUsed="1"/>
+    <w:lsdException w:name="Outline List 1" w:semiHidden="1" w:unhideWhenUsed="1"/>
+    <w:lsdException w:name="Outline List 2" w:semiHidden="1" w:unhideWhenUsed="1"/>
+    <w:lsdException w:name="Outline List 3" w:semiHidden="1" w:unhideWhenUsed="1"/>
+    <w:lsdException w:name="Table Simple 1" w:semiHidden="1" w:unhideWhenUsed="1"/>
+    <w:lsdException w:name="Table Simple 2" w:semiHidden="1" w:unhideWhenUsed="1"/>
+    <w:lsdException w:name="Table Simple 3" w:semiHidden="1" w:unhideWhenUsed="1"/>
+    <w:lsdException w:name="Table Classic 1" w:semiHidden="1" w:unhideWhenUsed="1"/>
+    <w:lsdException w:name="Table Classic 2" w:semiHidden="1" w:unhideWhenUsed="1"/>
+    <w:lsdException w:name="Table Classic 3" w:semiHidden="1" w:unhideWhenUsed="1"/>
+    <w:lsdException w:name="Table Classic 4" w:semiHidden="1" w:unhideWhenUsed="1"/>
+    <w:lsdException w:name="Table Colorful 1" w:semiHidden="1" w:unhideWhenUsed="1"/>
+    <w:lsdException w:name="Table Colorful 2" w:semiHidden="1" w:unhideWhenUsed="1"/>
+    <w:lsdException w:name="Table Colorful 3" w:semiHidden="1" w:unhideWhenUsed="1"/>
+    <w:lsdException w:name="Table Columns 1" w:semiHidden="1" w:unhideWhenUsed="1"/>
+    <w:lsdException w:name="Table Columns 2" w:semiHidden="1" w:unhideWhenUsed="1"/>
+    <w:lsdException w:name="Table Columns 3" w:semiHidden="1" w:unhideWhenUsed="1"/>
+    <w:lsdException w:name="Table Columns 4" w:semiHidden="1" w:unhideWhenUsed="1"/>
+    <w:lsdException w:name="Table Columns 5" w:semiHidden="1" w:unhideWhenUsed="1"/>
+    <w:lsdException w:name="Table Grid 1" w:semiHidden="1" w:unhideWhenUsed="1"/>
+    <w:lsdException w:name="Table Grid 2" w:semiHidden="1" w:unhideWhenUsed="1"/>
+    <w:lsdException w:name="Table Grid 3" w:semiHidden="1" w:unhideWhenUsed="1"/>
+    <w:lsdException w:name="Table Grid 4" w:semiHidden="1" w:unhideWhenUsed="1"/>
+    <w:lsdException w:name="Table Grid 5" w:semiHidden="1" w:unhideWhenUsed="1"/>
+    <w:lsdException w:name="Table Grid 6" w:semiHidden="1" w:unhideWhenUsed="1"/>
+    <w:lsdException w:name="Table Grid 7" w:semiHidden="1" w:unhideWhenUsed="1"/>
+    <w:lsdException w:name="Table Grid 8" w:semiHidden="1" w:unhideWhenUsed="1"/>
+    <w:lsdException w:name="Table List 1" w:semiHidden="1" w:unhideWhenUsed="1"/>
+    <w:lsdException w:name="Table List 2" w:semiHidden="1" w:unhideWhenUsed="1"/>
+    <w:lsdException w:name="Table List 3" w:semiHidden="1" w:unhideWhenUsed="1"/>
+    <w:lsdException w:name="Table List 4" w:semiHidden="1" w:unhideWhenUsed="1"/>
+    <w:lsdException w:name="Table List 5" w:semiHidden="1" w:unhideWhenUsed="1"/>
+    <w:lsdException w:name="Table List 6" w:semiHidden="1" w:unhideWhenUsed="1"/>
+    <w:lsdException w:name="Table List 7" w:semiHidden="1" w:unhideWhenUsed="1"/>
+    <w:lsdException w:name="Table List 8" w:semiHidden="1" w:unhideWhenUsed="1"/>
+    <w:lsdException w:name="Table 3D effects 1" w:semiHidden="1" w:unhideWhenUsed="1"/>
+    <w:lsdException w:name="Table 3D effects 2" w:semiHidden="1" w:unhideWhenUsed="1"/>
+    <w:lsdException w:name="Table 3D effects 3" w:semiHidden="1" w:unhideWhenUsed="1"/>
+    <w:lsdException w:name="Table Contemporary" w:semiHidden="1" w:unhideWhenUsed="1"/>
+    <w:lsdException w:name="Table Elegant" w:semiHidden="1" w:unhideWhenUsed="1"/>
+    <w:lsdException w:name="Table Professional" w:semiHidden="1" w:unhideWhenUsed="1"/>
+    <w:lsdException w:name="Table Subtle 1" w:semiHidden="1" w:unhideWhenUsed="1"/>
+    <w:lsdException w:name="Table Subtle 2" w:semiHidden="1" w:unhideWhenUsed="1"/>
+    <w:lsdException w:name="Table Web 1" w:semiHidden="1" w:unhideWhenUsed="1"/>
+    <w:lsdException w:name="Table Web 2" w:semiHidden="1" w:unhideWhenUsed="1"/>
+    <w:lsdException w:name="Table Web 3" w:semiHidden="1" w:unhideWhenUsed="1"/>
+    <w:lsdException w:name="Balloon Text" w:semiHidden="1" w:unhideWhenUsed="1"/>
+    <w:lsdException w:name="Table Grid" w:uiPriority="59"/>
+    <w:lsdException w:name="Table Theme" w:semiHidden="1" w:unhideWhenUsed="1"/>
+    <w:lsdException w:name="Placeholder Text" w:semiHidden="1"/>
+    <w:lsdException w:name="No Spacing" w:uiPriority="1" w:qFormat="1"/>
+    <w:lsdException w:name="Light Shading" w:uiPriority="60"/>
+    <w:lsdException w:name="Light List" w:uiPriority="61"/>
+    <w:lsdException w:name="Light Grid" w:uiPriority="62"/>
+    <w:lsdException w:name="Medium Shading 1" w:uiPriority="63"/>
+    <w:lsdException w:name="Medium Shading 2" w:uiPriority="64"/>
+    <w:lsdException w:name="Medium List 1" w:uiPriority="65"/>
+    <w:lsdException w:name="Medium List 2" w:uiPriority="66"/>
+    <w:lsdException w:name="Medium Grid 1" w:uiPriority="67"/>
+    <w:lsdException w:name="Medium Grid 2" w:uiPriority="68"/>
+    <w:lsdException w:name="Medium Grid 3" w:uiPriority="69"/>
+    <w:lsdException w:name="Dark List" w:uiPriority="70"/>
+    <w:lsdException w:name="Colorful Shading" w:uiPriority="71"/>
+    <w:lsdException w:name="Colorful List" w:uiPriority="72"/>
+    <w:lsdException w:name="Colorful Grid" w:uiPriority="73"/>
+    <w:lsdException w:name="Light Shading Accent 1" w:uiPriority="60"/>
+    <w:lsdException w:name="Light List Accent 1" w:uiPriority="61"/>
+    <w:lsdException w:name="Light Grid Accent 1" w:uiPriority="62"/>
+    <w:lsdException w:name="Medium Shading 1 Accent 1" w:uiPriority="63"/>
+    <w:lsdException w:name="Medium Shading 2 Accent 1" w:uiPriority="64"/>
+    <w:lsdException w:name="Medium List 1 Accent 1" w:uiPriority="65"/>
+    <w:lsdException w:name="Revision" w:semiHidden="1"/>
+    <w:lsdException w:name="List Paragraph" w:uiPriority="34" w:qFormat="1"/>
+    <w:lsdException w:name="Quote" w:uiPriority="0" w:qFormat="1"/>
+    <w:lsdException w:name="Intense Quote" w:uiPriority="30" w:qFormat="1"/>
+    <w:lsdException w:name="Medium List 2 Accent 1" w:uiPriority="66"/>
+    <w:lsdException w:name="Medium Grid 1 Accent 1" w:uiPriority="67"/>
+    <w:lsdException w:name="Medium Grid 2 Accent 1" w:uiPriority="68"/>
+    <w:lsdException w:name="Medium Grid 3 Accent 1" w:uiPriority="69"/>
+    <w:lsdException w:name="Dark List Accent 1" w:uiPriority="70"/>
+    <w:lsdException w:name="Colorful Shading Accent 1" w:uiPriority="71"/>
+    <w:lsdException w:name="Colorful List Accent 1" w:uiPriority="72"/>
+    <w:lsdException w:name="Colorful Grid Accent 1" w:uiPriority="73"/>
+    <w:lsdException w:name="Light Shading Accent 2" w:uiPriority="60"/>
+    <w:lsdException w:name="Light List Accent 2" w:uiPriority="61"/>
+    <w:lsdException w:name="Light Grid Accent 2" w:uiPriority="62"/>
+    <w:lsdException w:name="Medium Shading 1 Accent 2" w:uiPriority="63"/>
+    <w:lsdException w:name="Medium Shading 2 Accent 2" w:uiPriority="64"/>
+    <w:lsdException w:name="Medium List 1 Accent 2" w:uiPriority="65"/>
+    <w:lsdException w:name="Medium List 2 Accent 2" w:uiPriority="66"/>
+    <w:lsdException w:name="Medium Grid 1 Accent 2" w:uiPriority="67"/>
+    <w:lsdException w:name="Medium Grid 2 Accent 2" w:uiPriority="68"/>
+    <w:lsdException w:name="Medium Grid 3 Accent 2" w:uiPriority="69"/>
+    <w:lsdException w:name="Dark List Accent 2" w:uiPriority="70"/>
+    <w:lsdException w:name="Colorful Shading Accent 2" w:uiPriority="71"/>
+    <w:lsdException w:name="Colorful List Accent 2" w:uiPriority="72"/>
+    <w:lsdException w:name="Colorful Grid Accent 2" w:uiPriority="73"/>
+    <w:lsdException w:name="Light Shading Accent 3" w:uiPriority="60"/>
+    <w:lsdException w:name="Light List Accent 3" w:uiPriority="61"/>
+    <w:lsdException w:name="Light Grid Accent 3" w:uiPriority="62"/>
+    <w:lsdException w:name="Medium Shading 1 Accent 3" w:uiPriority="63"/>
+    <w:lsdException w:name="Medium Shading 2 Accent 3" w:uiPriority="64"/>
+    <w:lsdException w:name="Medium List 1 Accent 3" w:uiPriority="65"/>
+    <w:lsdException w:name="Medium List 2 Accent 3" w:uiPriority="66"/>
+    <w:lsdException w:name="Medium Grid 1 Accent 3" w:uiPriority="67"/>
+    <w:lsdException w:name="Medium Grid 2 Accent 3" w:uiPriority="68"/>
+    <w:lsdException w:name="Medium Grid 3 Accent 3" w:uiPriority="69"/>
+    <w:lsdException w:name="Dark List Accent 3" w:uiPriority="70"/>
+    <w:lsdException w:name="Colorful Shading Accent 3" w:uiPriority="71"/>
+    <w:lsdException w:name="Colorful List Accent 3" w:uiPriority="72"/>
+    <w:lsdException w:name="Colorful Grid Accent 3" w:uiPriority="73"/>
+    <w:lsdException w:name="Light Shading Accent 4" w:uiPriority="60"/>
+    <w:lsdException w:name="Light List Accent 4" w:uiPriority="61"/>
+    <w:lsdException w:name="Light Grid Accent 4" w:uiPriority="62"/>
+    <w:lsdException w:name="Medium Shading 1 Accent 4" w:uiPriority="63"/>
+    <w:lsdException w:name="Medium Shading 2 Accent 4" w:uiPriority="64"/>
+    <w:lsdException w:name="Medium List 1 Accent 4" w:uiPriority="65"/>
+    <w:lsdException w:name="Medium List 2 Accent 4" w:uiPriority="66"/>
+    <w:lsdException w:name="Medium Grid 1 Accent 4" w:uiPriority="67"/>
+    <w:lsdException w:name="Medium Grid 2 Accent 4" w:uiPriority="68"/>
+    <w:lsdException w:name="Medium Grid 3 Accent 4" w:uiPriority="69"/>
+    <w:lsdException w:name="Dark List Accent 4" w:uiPriority="70"/>
+    <w:lsdException w:name="Colorful Shading Accent 4" w:uiPriority="71"/>
+    <w:lsdException w:name="Colorful List Accent 4" w:uiPriority="72"/>
+    <w:lsdException w:name="Colorful Grid Accent 4" w:uiPriority="73"/>
+    <w:lsdException w:name="Light Shading Accent 5" w:uiPriority="60"/>
+    <w:lsdException w:name="Light List Accent 5" w:uiPriority="61"/>
+    <w:lsdException w:name="Light Grid Accent 5" w:uiPriority="62"/>
+    <w:lsdException w:name="Medium Shading 1 Accent 5" w:uiPriority="63"/>
+    <w:lsdException w:name="Medium Shading 2 Accent 5" w:uiPriority="64"/>
+    <w:lsdException w:name="Medium List 1 Accent 5" w:uiPriority="65"/>
+    <w:lsdException w:name="Medium List 2 Accent 5" w:uiPriority="66"/>
+    <w:lsdException w:name="Medium Grid 1 Accent 5" w:uiPriority="67"/>
+    <w:lsdException w:name="Medium Grid 2 Accent 5" w:uiPriority="68"/>
+    <w:lsdException w:name="Medium Grid 3 Accent 5" w:uiPriority="69"/>
+    <w:lsdException w:name="Dark List Accent 5" w:uiPriority="70"/>
+    <w:lsdException w:name="Colorful Shading Accent 5" w:uiPriority="71"/>
+    <w:lsdException w:name="Colorful List Accent 5" w:uiPriority="72"/>
+    <w:lsdException w:name="Colorful Grid Accent 5" w:uiPriority="73"/>
+    <w:lsdException w:name="Light Shading Accent 6" w:uiPriority="60"/>
+    <w:lsdException w:name="Light List Accent 6" w:uiPriority="61"/>
+    <w:lsdException w:name="Light Grid Accent 6" w:uiPriority="62"/>
+    <w:lsdException w:name="Medium Shading 1 Accent 6" w:uiPriority="63"/>
+    <w:lsdException w:name="Medium Shading 2 Accent 6" w:uiPriority="64"/>
+    <w:lsdException w:name="Medium List 1 Accent 6" w:uiPriority="65"/>
+    <w:lsdException w:name="Medium List 2 Accent 6" w:uiPriority="66"/>
+    <w:lsdException w:name="Medium Grid 1 Accent 6" w:uiPriority="67"/>
+    <w:lsdException w:name="Medium Grid 2 Accent 6" w:uiPriority="68"/>
+    <w:lsdException w:name="Medium Grid 3 Accent 6" w:uiPriority="69"/>
+    <w:lsdException w:name="Dark List Accent 6" w:uiPriority="70"/>
+    <w:lsdException w:name="Colorful Shading Accent 6" w:uiPriority="71"/>
+    <w:lsdException w:name="Colorful List Accent 6" w:uiPriority="72"/>
+    <w:lsdException w:name="Colorful Grid Accent 6" w:uiPriority="73"/>
+    <w:lsdException w:name="Subtle Emphasis" w:uiPriority="19" w:qFormat="1"/>
+    <w:lsdException w:name="Intense Emphasis" w:uiPriority="21" w:qFormat="1"/>
+    <w:lsdException w:name="Subtle Reference" w:uiPriority="31" w:qFormat="1"/>
+    <w:lsdException w:name="Intense Reference" w:uiPriority="32" w:qFormat="1"/>
+    <w:lsdException w:name="Book Title" w:uiPriority="33" w:qFormat="1"/>
+    <w:lsdException w:name="Bibliography" w:semiHidden="1" w:uiPriority="37" w:unhideWhenUsed="1"/>
+    <w:lsdException w:name="TOC Heading" w:semiHidden="1" w:uiPriority="39" w:unhideWhenUsed="1" w:qFormat="1"/>
+    <w:lsdException w:name="Plain Table 1" w:uiPriority="41"/>
+    <w:lsdException w:name="Plain Table 2" w:uiPriority="42"/>
+    <w:lsdException w:name="Plain Table 3" w:uiPriority="43"/>
+    <w:lsdException w:name="Plain Table 4" w:uiPriority="44"/>
+    <w:lsdException w:name="Plain Table 5" w:uiPriority="45"/>
+    <w:lsdException w:name="Grid Table Light" w:uiPriority="40"/>
+    <w:lsdException w:name="Grid Table 1 Light" w:uiPriority="46"/>
+    <w:lsdException w:name="Grid Table 2" w:uiPriority="47"/>
+    <w:lsdException w:name="Grid Table 3" w:uiPriority="48"/>
+    <w:lsdException w:name="Grid Table 4" w:uiPriority="49"/>
+    <w:lsdException w:name="Grid Table 5 Dark" w:uiPriority="50"/>
+    <w:lsdException w:name="Grid Table 6 Colorful" w:uiPriority="51"/>
+    <w:lsdException w:name="Grid Table 7 Colorful" w:uiPriority="52"/>
+    <w:lsdException w:name="Grid Table 1 Light Accent 1" w:uiPriority="46"/>
+    <w:lsdException w:name="Grid Table 2 Accent 1" w:uiPriority="47"/>
+    <w:lsdException w:name="Grid Table 3 Accent 1" w:uiPriority="48"/>
+    <w:lsdException w:name="Grid Table 4 Accent 1" w:uiPriority="49"/>
+    <w:lsdException w:name="Grid Table 5 Dark Accent 1" w:uiPriority="50"/>
+    <w:lsdException w:name="Grid Table 6 Colorful Accent 1" w:uiPriority="51"/>
+    <w:lsdException w:name="Grid Table 7 Colorful Accent 1" w:uiPriority="52"/>
+    <w:lsdException w:name="Grid Table 1 Light Accent 2" w:uiPriority="46"/>
+    <w:lsdException w:name="Grid Table 2 Accent 2" w:uiPriority="47"/>
+    <w:lsdException w:name="Grid Table 3 Accent 2" w:uiPriority="48"/>
+    <w:lsdException w:name="Grid Table 4 Accent 2" w:uiPriority="49"/>
+    <w:lsdException w:name="Grid Table 5 Dark Accent 2" w:uiPriority="50"/>
+    <w:lsdException w:name="Grid Table 6 Colorful Accent 2" w:uiPriority="51"/>
+    <w:lsdException w:name="Grid Table 7 Colorful Accent 2" w:uiPriority="52"/>
+    <w:lsdException w:name="Grid Table 1 Light Accent 3" w:uiPriority="46"/>
+    <w:lsdException w:name="Grid Table 2 Accent 3" w:uiPriority="47"/>
+    <w:lsdException w:name="Grid Table 3 Accent 3" w:uiPriority="48"/>
+    <w:lsdException w:name="Grid Table 4 Accent 3" w:uiPriority="49"/>
+    <w:lsdException w:name="Grid Table 5 Dark Accent 3" w:uiPriority="50"/>
+    <w:lsdException w:name="Grid Table 6 Colorful Accent 3" w:uiPriority="51"/>
+    <w:lsdException w:name="Grid Table 7 Colorful Accent 3" w:uiPriority="52"/>
+    <w:lsdException w:name="Grid Table 1 Light Accent 4" w:uiPriority="46"/>
+    <w:lsdException w:name="Grid Table 2 Accent 4" w:uiPriority="47"/>
+    <w:lsdException w:name="Grid Table 3 Accent 4" w:uiPriority="48"/>
+    <w:lsdException w:name="Grid Table 4 Accent 4" w:uiPriority="49"/>
+    <w:lsdException w:name="Grid Table 5 Dark Accent 4" w:uiPriority="50"/>
+    <w:lsdException w:name="Grid Table 6 Colorful Accent 4" w:uiPriority="51"/>
+    <w:lsdException w:name="Grid Table 7 Colorful Accent 4" w:uiPriority="52"/>
+    <w:lsdException w:name="Grid Table 1 Light Accent 5" w:uiPriority="46"/>
+    <w:lsdException w:name="Grid Table 2 Accent 5" w:uiPriority="47"/>
+    <w:lsdException w:name="Grid Table 3 Accent 5" w:uiPriority="48"/>
+    <w:lsdException w:name="Grid Table 4 Accent 5" w:uiPriority="49"/>
+    <w:lsdException w:name="Grid Table 5 Dark Accent 5" w:uiPriority="50"/>
+    <w:lsdException w:name="Grid Table 6 Colorful Accent 5" w:uiPriority="51"/>
+    <w:lsdException w:name="Grid Table 7 Colorful Accent 5" w:uiPriority="52"/>
+    <w:lsdException w:name="Grid Table 1 Light Accent 6" w:uiPriority="46"/>
+    <w:lsdException w:name="Grid Table 2 Accent 6" w:uiPriority="47"/>
+    <w:lsdException w:name="Grid Table 3 Accent 6" w:uiPriority="48"/>
+    <w:lsdException w:name="Grid Table 4 Accent 6" w:uiPriority="49"/>
+    <w:lsdException w:name="Grid Table 5 Dark Accent 6" w:uiPriority="50"/>
+    <w:lsdException w:name="Grid Table 6 Colorful Accent 6" w:uiPriority="51"/>
+    <w:lsdException w:name="Grid Table 7 Colorful Accent 6" w:uiPriority="52"/>
+    <w:lsdException w:name="List Table 1 Light" w:uiPriority="46"/>
+    <w:lsdException w:name="List Table 2" w:uiPriority="47"/>
+    <w:lsdException w:name="List Table 3" w:uiPriority="48"/>
+    <w:lsdException w:name="List Table 4" w:uiPriority="49"/>
+    <w:lsdException w:name="List Table 5 Dark" w:uiPriority="50"/>
+    <w:lsdException w:name="List Table 6 Colorful" w:uiPriority="51"/>
+    <w:lsdException w:name="List Table 7 Colorful" w:uiPriority="52"/>
+    <w:lsdException w:name="List Table 1 Light Accent 1" w:uiPriority="46"/>
+    <w:lsdException w:name="List Table 2 Accent 1" w:uiPriority="47"/>
+    <w:lsdException w:name="List Table 3 Accent 1" w:uiPriority="48"/>
+    <w:lsdException w:name="List Table 4 Accent 1" w:uiPriority="49"/>
+    <w:lsdException w:name="List Table 5 Dark Accent 1" w:uiPriority="50"/>
+    <w:lsdException w:name="List Table 6 Colorful Accent 1" w:uiPriority="51"/>
+    <w:lsdException w:name="List Table 7 Colorful Accent 1" w:uiPriority="52"/>
+    <w:lsdException w:name="List Table 1 Light Accent 2" w:uiPriority="46"/>
+    <w:lsdException w:name="List Table 2 Accent 2" w:uiPriority="47"/>
+    <w:lsdException w:name="List Table 3 Accent 2" w:uiPriority="48"/>
+    <w:lsdException w:name="List Table 4 Accent 2" w:uiPriority="49"/>
+    <w:lsdException w:name="List Table 5 Dark Accent 2" w:uiPriority="50"/>
+    <w:lsdException w:name="List Table 6 Colorful Accent 2" w:uiPriority="51"/>
+    <w:lsdException w:name="List Table 7 Colorful Accent 2" w:uiPriority="52"/>
+    <w:lsdException w:name="List Table 1 Light Accent 3" w:uiPriority="46"/>
+    <w:lsdException w:name="List Table 2 Accent 3" w:uiPriority="47"/>
+    <w:lsdException w:name="List Table 3 Accent 3" w:uiPriority="48"/>
+    <w:lsdException w:name="List Table 4 Accent 3" w:uiPriority="49"/>
+    <w:lsdException w:name="List Table 5 Dark Accent 3" w:uiPriority="50"/>
+    <w:lsdException w:name="List Table 6 Colorful Accent 3" w:uiPriority="51"/>
+    <w:lsdException w:name="List Table 7 Colorful Accent 3" w:uiPriority="52"/>
+    <w:lsdException w:name="List Table 1 Light Accent 4" w:uiPriority="46"/>
+    <w:lsdException w:name="List Table 2 Accent 4" w:uiPriority="47"/>
+    <w:lsdException w:name="List Table 3 Accent 4" w:uiPriority="48"/>
+    <w:lsdException w:name="List Table 4 Accent 4" w:uiPriority="49"/>
+    <w:lsdException w:name="List Table 5 Dark Accent 4" w:uiPriority="50"/>
+    <w:lsdException w:name="List Table 6 Colorful Accent 4" w:uiPriority="51"/>
+    <w:lsdException w:name="List Table 7 Colorful Accent 4" w:uiPriority="52"/>
+    <w:lsdException w:name="List Table 1 Light Accent 5" w:uiPriority="46"/>
+    <w:lsdException w:name="List Table 2 Accent 5" w:uiPriority="47"/>
+    <w:lsdException w:name="List Table 3 Accent 5" w:uiPriority="48"/>
+    <w:lsdException w:name="List Table 4 Accent 5" w:uiPriority="49"/>
+    <w:lsdException w:name="List Table 5 Dark Accent 5" w:uiPriority="50"/>
+    <w:lsdException w:name="List Table 6 Colorful Accent 5" w:uiPriority="51"/>
+    <w:lsdException w:name="List Table 7 Colorful Accent 5" w:uiPriority="52"/>
+    <w:lsdException w:name="List Table 1 Light Accent 6" w:uiPriority="46"/>
+    <w:lsdException w:name="List Table 2 Accent 6" w:uiPriority="47"/>
+    <w:lsdException w:name="List Table 3 Accent 6" w:uiPriority="48"/>
+    <w:lsdException w:name="List Table 4 Accent 6" w:uiPriority="49"/>
+    <w:lsdException w:name="List Table 5 Dark Accent 6" w:uiPriority="50"/>
+    <w:lsdException w:name="List Table 6 Colorful Accent 6" w:uiPriority="51"/>
+    <w:lsdException w:name="List Table 7 Colorful Accent 6" w:uiPriority="52"/>
+    <w:lsdException w:name="Mention" w:semiHidden="1" w:unhideWhenUsed="1"/>
+    <w:lsdException w:name="Smart Hyperlink" w:semiHidden="1" w:unhideWhenUsed="1"/>
+    <w:lsdException w:name="Hashtag" w:semiHidden="1" w:unhideWhenUsed="1"/>
+    <w:lsdException w:name="Unresolved Mention" w:semiHidden="1" w:unhideWhenUsed="1"/>
+    <w:lsdException w:name="Smart Link" w:semiHidden="1" w:unhideWhenUsed="1"/>
   </w:latentStyles>
   <w:style w:type="paragraph" w:default="1" w:styleId="Normal">
     <w:name w:val="Normal"/>
@@ -2184,7 +2605,6 @@
     <w:uiPriority w:val="1"/>
     <w:semiHidden/>
     <w:unhideWhenUsed/>
-    <w:rsid w:val="00906B7E"/>
   </w:style>
   <w:style w:type="table" w:default="1" w:styleId="TableNormal">
     <w:name w:val="Normal Table"/>
@@ -2206,735 +2626,6 @@
     <w:uiPriority w:val="99"/>
     <w:semiHidden/>
     <w:unhideWhenUsed/>
-    <w:rsid w:val="00906B7E"/>
-  </w:style>
-  <w:style w:type="paragraph" w:styleId="BalloonText">
-    <w:name w:val="Balloon Text"/>
-    <w:basedOn w:val="Normal"/>
-    <w:link w:val="BalloonTextChar"/>
-    <w:uiPriority w:val="99"/>
-    <w:semiHidden/>
-    <w:unhideWhenUsed/>
-    <w:rsid w:val="00906B7E"/>
-    <w:pPr>
-      <w:spacing w:after="0"/>
-    </w:pPr>
-    <w:rPr>
-      <w:rFonts w:ascii="Tahoma" w:hAnsi="Tahoma" w:cs="Tahoma"/>
-      <w:sz w:val="16"/>
-      <w:szCs w:val="16"/>
-    </w:rPr>
-  </w:style>
-  <w:style w:type="character" w:customStyle="1" w:styleId="BalloonTextChar">
-    <w:name w:val="Balloon Text Char"/>
-    <w:basedOn w:val="DefaultParagraphFont"/>
-    <w:link w:val="BalloonText"/>
-    <w:uiPriority w:val="99"/>
-    <w:semiHidden/>
-    <w:rsid w:val="00906B7E"/>
-    <w:rPr>
-      <w:rFonts w:ascii="Tahoma" w:hAnsi="Tahoma" w:cs="Tahoma"/>
-      <w:sz w:val="16"/>
-      <w:szCs w:val="16"/>
-    </w:rPr>
-  </w:style>
-  <w:style w:type="character" w:customStyle="1" w:styleId="Heading1Char">
-    <w:name w:val="Heading 1 Char"/>
-    <w:basedOn w:val="DefaultParagraphFont"/>
-    <w:link w:val="Heading1"/>
-    <w:uiPriority w:val="9"/>
-    <w:rsid w:val="00906B7E"/>
-    <w:rPr>
-      <w:rFonts w:asciiTheme="majorHAnsi" w:eastAsiaTheme="majorEastAsia" w:hAnsiTheme="majorHAnsi" w:cstheme="majorBidi"/>
-      <w:b/>
-      <w:bCs/>
-      <w:sz w:val="28"/>
-      <w:szCs w:val="28"/>
-    </w:rPr>
-  </w:style>
-  <w:style w:type="paragraph" w:styleId="ListParagraph">
-    <w:name w:val="List Paragraph"/>
-    <w:basedOn w:val="Normal"/>
-    <w:link w:val="ListParagraphChar"/>
-    <w:autoRedefine/>
-    <w:uiPriority w:val="34"/>
-    <w:qFormat/>
-    <w:rsid w:val="00906B7E"/>
-    <w:pPr>
-      <w:numPr>
-        <w:numId w:val="10"/>
-      </w:numPr>
-      <w:contextualSpacing/>
-    </w:pPr>
-  </w:style>
-  <w:style w:type="paragraph" w:customStyle="1" w:styleId="Paragraph">
-    <w:name w:val="Paragraph"/>
-    <w:basedOn w:val="Normal"/>
-    <w:link w:val="ParagraphChar"/>
-    <w:qFormat/>
-    <w:rsid w:val="00BF452F"/>
-    <w:pPr>
-      <w:spacing w:before="120" w:after="0"/>
-    </w:pPr>
-    <w:rPr>
-      <w:rFonts w:ascii="Calibri" w:eastAsia="Calibri" w:hAnsi="Calibri" w:cs="Calibri"/>
-    </w:rPr>
-  </w:style>
-  <w:style w:type="character" w:customStyle="1" w:styleId="ParagraphChar">
-    <w:name w:val="Paragraph Char"/>
-    <w:link w:val="Paragraph"/>
-    <w:rsid w:val="00BF452F"/>
-    <w:rPr>
-      <w:rFonts w:ascii="Calibri" w:eastAsia="Calibri" w:hAnsi="Calibri" w:cs="Calibri"/>
-    </w:rPr>
-  </w:style>
-  <w:style w:type="character" w:styleId="Hyperlink">
-    <w:name w:val="Hyperlink"/>
-    <w:basedOn w:val="DefaultParagraphFont"/>
-    <w:uiPriority w:val="99"/>
-    <w:unhideWhenUsed/>
-    <w:rsid w:val="00906B7E"/>
-    <w:rPr>
-      <w:color w:val="0000FF" w:themeColor="hyperlink"/>
-      <w:u w:val="single"/>
-    </w:rPr>
-  </w:style>
-  <w:style w:type="character" w:customStyle="1" w:styleId="Heading2Char">
-    <w:name w:val="Heading 2 Char"/>
-    <w:basedOn w:val="DefaultParagraphFont"/>
-    <w:link w:val="Heading2"/>
-    <w:uiPriority w:val="9"/>
-    <w:rsid w:val="00906B7E"/>
-    <w:rPr>
-      <w:rFonts w:asciiTheme="majorHAnsi" w:eastAsiaTheme="majorEastAsia" w:hAnsiTheme="majorHAnsi" w:cstheme="majorBidi"/>
-      <w:b/>
-      <w:bCs/>
-      <w:color w:val="000000" w:themeColor="text1"/>
-      <w:sz w:val="26"/>
-      <w:szCs w:val="26"/>
-    </w:rPr>
-  </w:style>
-  <w:style w:type="character" w:styleId="FollowedHyperlink">
-    <w:name w:val="FollowedHyperlink"/>
-    <w:basedOn w:val="DefaultParagraphFont"/>
-    <w:uiPriority w:val="99"/>
-    <w:semiHidden/>
-    <w:unhideWhenUsed/>
-    <w:rsid w:val="00A90204"/>
-    <w:rPr>
-      <w:color w:val="800080" w:themeColor="followedHyperlink"/>
-      <w:u w:val="single"/>
-    </w:rPr>
-  </w:style>
-  <w:style w:type="character" w:customStyle="1" w:styleId="Heading3Char">
-    <w:name w:val="Heading 3 Char"/>
-    <w:basedOn w:val="DefaultParagraphFont"/>
-    <w:link w:val="Heading3"/>
-    <w:uiPriority w:val="9"/>
-    <w:rsid w:val="00906B7E"/>
-    <w:rPr>
-      <w:rFonts w:asciiTheme="majorHAnsi" w:eastAsiaTheme="majorEastAsia" w:hAnsiTheme="majorHAnsi" w:cstheme="majorBidi"/>
-      <w:b/>
-      <w:bCs/>
-    </w:rPr>
-  </w:style>
-  <w:style w:type="character" w:customStyle="1" w:styleId="Heading4Char">
-    <w:name w:val="Heading 4 Char"/>
-    <w:basedOn w:val="DefaultParagraphFont"/>
-    <w:link w:val="Heading4"/>
-    <w:uiPriority w:val="9"/>
-    <w:rsid w:val="00906B7E"/>
-    <w:rPr>
-      <w:rFonts w:asciiTheme="majorHAnsi" w:eastAsiaTheme="majorEastAsia" w:hAnsiTheme="majorHAnsi" w:cstheme="majorBidi"/>
-      <w:b/>
-      <w:bCs/>
-      <w:i/>
-      <w:iCs/>
-      <w:color w:val="000000" w:themeColor="text1"/>
-      <w:sz w:val="20"/>
-      <w:szCs w:val="20"/>
-    </w:rPr>
-  </w:style>
-  <w:style w:type="character" w:customStyle="1" w:styleId="Heading5Char">
-    <w:name w:val="Heading 5 Char"/>
-    <w:basedOn w:val="DefaultParagraphFont"/>
-    <w:link w:val="Heading5"/>
-    <w:uiPriority w:val="9"/>
-    <w:rsid w:val="00906B7E"/>
-    <w:rPr>
-      <w:rFonts w:asciiTheme="majorHAnsi" w:eastAsiaTheme="majorEastAsia" w:hAnsiTheme="majorHAnsi" w:cstheme="majorBidi"/>
-      <w:color w:val="243F60" w:themeColor="accent1" w:themeShade="7F"/>
-    </w:rPr>
-  </w:style>
-  <w:style w:type="paragraph" w:styleId="NormalWeb">
-    <w:name w:val="Normal (Web)"/>
-    <w:basedOn w:val="Normal"/>
-    <w:uiPriority w:val="99"/>
-    <w:semiHidden/>
-    <w:unhideWhenUsed/>
-    <w:rsid w:val="00906B7E"/>
-    <w:rPr>
-      <w:rFonts w:ascii="Times New Roman" w:hAnsi="Times New Roman" w:cs="Times New Roman"/>
-      <w:sz w:val="24"/>
-      <w:szCs w:val="24"/>
-    </w:rPr>
-  </w:style>
-  <w:style w:type="character" w:styleId="FootnoteReference">
-    <w:name w:val="footnote reference"/>
-    <w:basedOn w:val="DefaultParagraphFont"/>
-    <w:uiPriority w:val="99"/>
-    <w:semiHidden/>
-    <w:unhideWhenUsed/>
-    <w:rsid w:val="00906B7E"/>
-    <w:rPr>
-      <w:vertAlign w:val="superscript"/>
-    </w:rPr>
-  </w:style>
-  <w:style w:type="paragraph" w:styleId="FootnoteText">
-    <w:name w:val="footnote text"/>
-    <w:basedOn w:val="Normal"/>
-    <w:link w:val="FootnoteTextChar"/>
-    <w:uiPriority w:val="99"/>
-    <w:unhideWhenUsed/>
-    <w:rsid w:val="00906B7E"/>
-    <w:pPr>
-      <w:spacing w:after="0"/>
-    </w:pPr>
-    <w:rPr>
-      <w:sz w:val="20"/>
-      <w:szCs w:val="20"/>
-    </w:rPr>
-  </w:style>
-  <w:style w:type="character" w:customStyle="1" w:styleId="FootnoteTextChar">
-    <w:name w:val="Footnote Text Char"/>
-    <w:basedOn w:val="DefaultParagraphFont"/>
-    <w:link w:val="FootnoteText"/>
-    <w:uiPriority w:val="99"/>
-    <w:rsid w:val="00906B7E"/>
-    <w:rPr>
-      <w:sz w:val="20"/>
-      <w:szCs w:val="20"/>
-    </w:rPr>
-  </w:style>
-  <w:style w:type="paragraph" w:styleId="Title">
-    <w:name w:val="Title"/>
-    <w:basedOn w:val="Normal"/>
-    <w:next w:val="Normal"/>
-    <w:link w:val="TitleChar"/>
-    <w:uiPriority w:val="8"/>
-    <w:qFormat/>
-    <w:rsid w:val="00906B7E"/>
-    <w:pPr>
-      <w:pBdr>
-        <w:bottom w:val="single" w:sz="8" w:space="4" w:color="4F81BD" w:themeColor="accent1"/>
-      </w:pBdr>
-      <w:spacing w:after="300"/>
-      <w:contextualSpacing/>
-      <w:jc w:val="center"/>
-    </w:pPr>
-    <w:rPr>
-      <w:rFonts w:asciiTheme="majorHAnsi" w:eastAsiaTheme="majorEastAsia" w:hAnsiTheme="majorHAnsi" w:cstheme="majorBidi"/>
-      <w:b/>
-      <w:spacing w:val="5"/>
-      <w:kern w:val="28"/>
-      <w:sz w:val="52"/>
-      <w:szCs w:val="52"/>
-    </w:rPr>
-  </w:style>
-  <w:style w:type="character" w:customStyle="1" w:styleId="TitleChar">
-    <w:name w:val="Title Char"/>
-    <w:basedOn w:val="DefaultParagraphFont"/>
-    <w:link w:val="Title"/>
-    <w:uiPriority w:val="8"/>
-    <w:rsid w:val="00906B7E"/>
-    <w:rPr>
-      <w:rFonts w:asciiTheme="majorHAnsi" w:eastAsiaTheme="majorEastAsia" w:hAnsiTheme="majorHAnsi" w:cstheme="majorBidi"/>
-      <w:b/>
-      <w:spacing w:val="5"/>
-      <w:kern w:val="28"/>
-      <w:sz w:val="52"/>
-      <w:szCs w:val="52"/>
-    </w:rPr>
-  </w:style>
-  <w:style w:type="paragraph" w:styleId="TOC1">
-    <w:name w:val="toc 1"/>
-    <w:basedOn w:val="Normal"/>
-    <w:next w:val="Normal"/>
-    <w:autoRedefine/>
-    <w:uiPriority w:val="39"/>
-    <w:unhideWhenUsed/>
-    <w:rsid w:val="00906B7E"/>
-    <w:pPr>
-      <w:spacing w:after="0"/>
-    </w:pPr>
-  </w:style>
-  <w:style w:type="paragraph" w:styleId="TOCHeading">
-    <w:name w:val="TOC Heading"/>
-    <w:basedOn w:val="Heading1"/>
-    <w:next w:val="Normal"/>
-    <w:uiPriority w:val="39"/>
-    <w:unhideWhenUsed/>
-    <w:qFormat/>
-    <w:rsid w:val="00906B7E"/>
-    <w:pPr>
-      <w:spacing w:before="480"/>
-      <w:outlineLvl w:val="9"/>
-    </w:pPr>
-    <w:rPr>
-      <w:color w:val="365F91" w:themeColor="accent1" w:themeShade="BF"/>
-      <w:lang w:val="en-US" w:eastAsia="ja-JP"/>
-    </w:rPr>
-  </w:style>
-  <w:style w:type="paragraph" w:styleId="TOC2">
-    <w:name w:val="toc 2"/>
-    <w:basedOn w:val="Normal"/>
-    <w:next w:val="Normal"/>
-    <w:autoRedefine/>
-    <w:uiPriority w:val="39"/>
-    <w:unhideWhenUsed/>
-    <w:rsid w:val="00906B7E"/>
-    <w:pPr>
-      <w:tabs>
-        <w:tab w:val="right" w:leader="dot" w:pos="6969"/>
-      </w:tabs>
-      <w:spacing w:after="0"/>
-      <w:ind w:left="221"/>
-    </w:pPr>
-  </w:style>
-  <w:style w:type="character" w:customStyle="1" w:styleId="reftext">
-    <w:name w:val="reftext"/>
-    <w:basedOn w:val="DefaultParagraphFont"/>
-    <w:rsid w:val="00906B7E"/>
-  </w:style>
-  <w:style w:type="paragraph" w:styleId="TOC3">
-    <w:name w:val="toc 3"/>
-    <w:basedOn w:val="Normal"/>
-    <w:next w:val="Normal"/>
-    <w:autoRedefine/>
-    <w:uiPriority w:val="39"/>
-    <w:unhideWhenUsed/>
-    <w:rsid w:val="00906B7E"/>
-    <w:pPr>
-      <w:spacing w:after="100"/>
-      <w:ind w:left="440"/>
-    </w:pPr>
-  </w:style>
-  <w:style w:type="paragraph" w:styleId="Quote">
-    <w:name w:val="Quote"/>
-    <w:basedOn w:val="Normal"/>
-    <w:next w:val="Normal"/>
-    <w:link w:val="QuoteChar"/>
-    <w:qFormat/>
-    <w:rsid w:val="00906B7E"/>
-    <w:pPr>
-      <w:ind w:left="227"/>
-    </w:pPr>
-    <w:rPr>
-      <w:iCs/>
-      <w:color w:val="000000" w:themeColor="text1"/>
-    </w:rPr>
-  </w:style>
-  <w:style w:type="character" w:customStyle="1" w:styleId="QuoteChar">
-    <w:name w:val="Quote Char"/>
-    <w:basedOn w:val="DefaultParagraphFont"/>
-    <w:link w:val="Quote"/>
-    <w:rsid w:val="00906B7E"/>
-    <w:rPr>
-      <w:iCs/>
-      <w:color w:val="000000" w:themeColor="text1"/>
-    </w:rPr>
-  </w:style>
-  <w:style w:type="character" w:customStyle="1" w:styleId="BoldVerse">
-    <w:name w:val="Bold Verse"/>
-    <w:uiPriority w:val="3"/>
-    <w:unhideWhenUsed/>
-    <w:rsid w:val="00906B7E"/>
-    <w:rPr>
-      <w:b/>
-    </w:rPr>
-  </w:style>
-  <w:style w:type="paragraph" w:customStyle="1" w:styleId="Indent">
-    <w:name w:val="Indent"/>
-    <w:basedOn w:val="Normal"/>
-    <w:next w:val="Normal"/>
-    <w:link w:val="IndentChar"/>
-    <w:uiPriority w:val="11"/>
-    <w:unhideWhenUsed/>
-    <w:qFormat/>
-    <w:rsid w:val="00906B7E"/>
-    <w:pPr>
-      <w:ind w:left="284"/>
-    </w:pPr>
-  </w:style>
-  <w:style w:type="character" w:customStyle="1" w:styleId="IndentChar">
-    <w:name w:val="Indent Char"/>
-    <w:basedOn w:val="ListParagraphChar"/>
-    <w:link w:val="Indent"/>
-    <w:uiPriority w:val="11"/>
-    <w:rsid w:val="00906B7E"/>
-  </w:style>
-  <w:style w:type="paragraph" w:styleId="BodyText">
-    <w:name w:val="Body Text"/>
-    <w:basedOn w:val="Normal"/>
-    <w:link w:val="BodyTextChar"/>
-    <w:unhideWhenUsed/>
-    <w:rsid w:val="00906B7E"/>
-    <w:pPr>
-      <w:overflowPunct w:val="0"/>
-      <w:autoSpaceDE w:val="0"/>
-      <w:autoSpaceDN w:val="0"/>
-      <w:adjustRightInd w:val="0"/>
-    </w:pPr>
-    <w:rPr>
-      <w:rFonts w:ascii="Times New Roman" w:eastAsia="Times New Roman" w:hAnsi="Times New Roman" w:cs="Times New Roman"/>
-      <w:sz w:val="24"/>
-      <w:szCs w:val="20"/>
-      <w:lang w:val="en-US" w:eastAsia="en-GB"/>
-    </w:rPr>
-  </w:style>
-  <w:style w:type="character" w:customStyle="1" w:styleId="BodyTextChar">
-    <w:name w:val="Body Text Char"/>
-    <w:basedOn w:val="DefaultParagraphFont"/>
-    <w:link w:val="BodyText"/>
-    <w:rsid w:val="00906B7E"/>
-    <w:rPr>
-      <w:rFonts w:ascii="Times New Roman" w:eastAsia="Times New Roman" w:hAnsi="Times New Roman" w:cs="Times New Roman"/>
-      <w:sz w:val="24"/>
-      <w:szCs w:val="20"/>
-      <w:lang w:val="en-US" w:eastAsia="en-GB"/>
-    </w:rPr>
-  </w:style>
-  <w:style w:type="paragraph" w:styleId="ListContinue">
-    <w:name w:val="List Continue"/>
-    <w:basedOn w:val="Normal"/>
-    <w:semiHidden/>
-    <w:rsid w:val="00906B7E"/>
-    <w:pPr>
-      <w:ind w:left="283"/>
-    </w:pPr>
-    <w:rPr>
-      <w:rFonts w:ascii="Times New Roman" w:eastAsia="Times New Roman" w:hAnsi="Times New Roman" w:cs="Times New Roman"/>
-      <w:sz w:val="20"/>
-      <w:szCs w:val="20"/>
-    </w:rPr>
-  </w:style>
-  <w:style w:type="character" w:customStyle="1" w:styleId="ListParagraphChar">
-    <w:name w:val="List Paragraph Char"/>
-    <w:basedOn w:val="DefaultParagraphFont"/>
-    <w:link w:val="ListParagraph"/>
-    <w:uiPriority w:val="34"/>
-    <w:rsid w:val="00906B7E"/>
-  </w:style>
-</w:styles>
-</file>
-
-<file path=word/stylesWithEffects.xml><?xml version="1.0" encoding="utf-8"?>
-<w:styles xmlns:wpc="http://schemas.microsoft.com/office/word/2010/wordprocessingCanvas" xmlns:mc="http://schemas.openxmlformats.org/markup-compatibility/2006" xmlns:o="urn:schemas-microsoft-com:office:office" xmlns:r="http://schemas.openxmlformats.org/officeDocument/2006/relationships" xmlns:m="http://schemas.openxmlformats.org/officeDocument/2006/math" xmlns:v="urn:schemas-microsoft-com:vml" xmlns:wp14="http://schemas.microsoft.com/office/word/2010/wordprocessingDrawing" xmlns:wp="http://schemas.openxmlformats.org/drawingml/2006/wordprocessingDrawing" xmlns:w10="urn:schemas-microsoft-com:office:word" xmlns:w="http://schemas.openxmlformats.org/wordprocessingml/2006/main" xmlns:w14="http://schemas.microsoft.com/office/word/2010/wordml" xmlns:wpg="http://schemas.microsoft.com/office/word/2010/wordprocessingGroup" xmlns:wpi="http://schemas.microsoft.com/office/word/2010/wordprocessingInk" xmlns:wne="http://schemas.microsoft.com/office/word/2006/wordml" xmlns:wps="http://schemas.microsoft.com/office/word/2010/wordprocessingShape" mc:Ignorable="w14 wp14">
-  <w:docDefaults>
-    <w:rPrDefault>
-      <w:rPr>
-        <w:rFonts w:asciiTheme="minorHAnsi" w:eastAsiaTheme="minorHAnsi" w:hAnsiTheme="minorHAnsi" w:cstheme="minorBidi"/>
-        <w:sz w:val="22"/>
-        <w:szCs w:val="22"/>
-        <w:lang w:val="en-GB" w:eastAsia="en-US" w:bidi="ar-SA"/>
-      </w:rPr>
-    </w:rPrDefault>
-    <w:pPrDefault>
-      <w:pPr>
-        <w:spacing w:after="200" w:line="276" w:lineRule="auto"/>
-      </w:pPr>
-    </w:pPrDefault>
-  </w:docDefaults>
-  <w:latentStyles w:defLockedState="0" w:defUIPriority="99" w:defSemiHidden="1" w:defUnhideWhenUsed="1" w:defQFormat="0" w:count="267">
-    <w:lsdException w:name="Normal" w:semiHidden="0" w:uiPriority="0" w:unhideWhenUsed="0" w:qFormat="1"/>
-    <w:lsdException w:name="heading 1" w:semiHidden="0" w:uiPriority="9" w:unhideWhenUsed="0" w:qFormat="1"/>
-    <w:lsdException w:name="heading 2" w:uiPriority="9" w:qFormat="1"/>
-    <w:lsdException w:name="heading 3" w:uiPriority="9" w:qFormat="1"/>
-    <w:lsdException w:name="heading 4" w:uiPriority="9" w:qFormat="1"/>
-    <w:lsdException w:name="heading 5" w:uiPriority="9" w:qFormat="1"/>
-    <w:lsdException w:name="heading 6" w:uiPriority="9" w:qFormat="1"/>
-    <w:lsdException w:name="heading 7" w:uiPriority="9" w:qFormat="1"/>
-    <w:lsdException w:name="heading 8" w:uiPriority="9" w:qFormat="1"/>
-    <w:lsdException w:name="heading 9" w:uiPriority="9" w:qFormat="1"/>
-    <w:lsdException w:name="toc 1" w:uiPriority="39"/>
-    <w:lsdException w:name="toc 2" w:uiPriority="39"/>
-    <w:lsdException w:name="toc 3" w:uiPriority="39"/>
-    <w:lsdException w:name="toc 4" w:uiPriority="39"/>
-    <w:lsdException w:name="toc 5" w:uiPriority="39"/>
-    <w:lsdException w:name="toc 6" w:uiPriority="39"/>
-    <w:lsdException w:name="toc 7" w:uiPriority="39"/>
-    <w:lsdException w:name="toc 8" w:uiPriority="39"/>
-    <w:lsdException w:name="toc 9" w:uiPriority="39"/>
-    <w:lsdException w:name="caption" w:uiPriority="35" w:qFormat="1"/>
-    <w:lsdException w:name="Title" w:semiHidden="0" w:uiPriority="8" w:unhideWhenUsed="0" w:qFormat="1"/>
-    <w:lsdException w:name="Default Paragraph Font" w:uiPriority="1"/>
-    <w:lsdException w:name="Body Text" w:uiPriority="0"/>
-    <w:lsdException w:name="List Continue" w:uiPriority="0"/>
-    <w:lsdException w:name="Subtitle" w:semiHidden="0" w:uiPriority="11" w:unhideWhenUsed="0" w:qFormat="1"/>
-    <w:lsdException w:name="Strong" w:semiHidden="0" w:uiPriority="22" w:unhideWhenUsed="0" w:qFormat="1"/>
-    <w:lsdException w:name="Emphasis" w:semiHidden="0" w:uiPriority="20" w:unhideWhenUsed="0" w:qFormat="1"/>
-    <w:lsdException w:name="Table Grid" w:semiHidden="0" w:uiPriority="59" w:unhideWhenUsed="0"/>
-    <w:lsdException w:name="Placeholder Text" w:unhideWhenUsed="0"/>
-    <w:lsdException w:name="No Spacing" w:semiHidden="0" w:uiPriority="1" w:unhideWhenUsed="0" w:qFormat="1"/>
-    <w:lsdException w:name="Light Shading" w:semiHidden="0" w:uiPriority="60" w:unhideWhenUsed="0"/>
-    <w:lsdException w:name="Light List" w:semiHidden="0" w:uiPriority="61" w:unhideWhenUsed="0"/>
-    <w:lsdException w:name="Light Grid" w:semiHidden="0" w:uiPriority="62" w:unhideWhenUsed="0"/>
-    <w:lsdException w:name="Medium Shading 1" w:semiHidden="0" w:uiPriority="63" w:unhideWhenUsed="0"/>
-    <w:lsdException w:name="Medium Shading 2" w:semiHidden="0" w:uiPriority="64" w:unhideWhenUsed="0"/>
-    <w:lsdException w:name="Medium List 1" w:semiHidden="0" w:uiPriority="65" w:unhideWhenUsed="0"/>
-    <w:lsdException w:name="Medium List 2" w:semiHidden="0" w:uiPriority="66" w:unhideWhenUsed="0"/>
-    <w:lsdException w:name="Medium Grid 1" w:semiHidden="0" w:uiPriority="67" w:unhideWhenUsed="0"/>
-    <w:lsdException w:name="Medium Grid 2" w:semiHidden="0" w:uiPriority="68" w:unhideWhenUsed="0"/>
-    <w:lsdException w:name="Medium Grid 3" w:semiHidden="0" w:uiPriority="69" w:unhideWhenUsed="0"/>
-    <w:lsdException w:name="Dark List" w:semiHidden="0" w:uiPriority="70" w:unhideWhenUsed="0"/>
-    <w:lsdException w:name="Colorful Shading" w:semiHidden="0" w:uiPriority="71" w:unhideWhenUsed="0"/>
-    <w:lsdException w:name="Colorful List" w:semiHidden="0" w:uiPriority="72" w:unhideWhenUsed="0"/>
-    <w:lsdException w:name="Colorful Grid" w:semiHidden="0" w:uiPriority="73" w:unhideWhenUsed="0"/>
-    <w:lsdException w:name="Light Shading Accent 1" w:semiHidden="0" w:uiPriority="60" w:unhideWhenUsed="0"/>
-    <w:lsdException w:name="Light List Accent 1" w:semiHidden="0" w:uiPriority="61" w:unhideWhenUsed="0"/>
-    <w:lsdException w:name="Light Grid Accent 1" w:semiHidden="0" w:uiPriority="62" w:unhideWhenUsed="0"/>
-    <w:lsdException w:name="Medium Shading 1 Accent 1" w:semiHidden="0" w:uiPriority="63" w:unhideWhenUsed="0"/>
-    <w:lsdException w:name="Medium Shading 2 Accent 1" w:semiHidden="0" w:uiPriority="64" w:unhideWhenUsed="0"/>
-    <w:lsdException w:name="Medium List 1 Accent 1" w:semiHidden="0" w:uiPriority="65" w:unhideWhenUsed="0"/>
-    <w:lsdException w:name="Revision" w:unhideWhenUsed="0"/>
-    <w:lsdException w:name="List Paragraph" w:semiHidden="0" w:uiPriority="34" w:unhideWhenUsed="0" w:qFormat="1"/>
-    <w:lsdException w:name="Quote" w:semiHidden="0" w:uiPriority="0" w:unhideWhenUsed="0" w:qFormat="1"/>
-    <w:lsdException w:name="Intense Quote" w:semiHidden="0" w:uiPriority="30" w:unhideWhenUsed="0" w:qFormat="1"/>
-    <w:lsdException w:name="Medium List 2 Accent 1" w:semiHidden="0" w:uiPriority="66" w:unhideWhenUsed="0"/>
-    <w:lsdException w:name="Medium Grid 1 Accent 1" w:semiHidden="0" w:uiPriority="67" w:unhideWhenUsed="0"/>
-    <w:lsdException w:name="Medium Grid 2 Accent 1" w:semiHidden="0" w:uiPriority="68" w:unhideWhenUsed="0"/>
-    <w:lsdException w:name="Medium Grid 3 Accent 1" w:semiHidden="0" w:uiPriority="69" w:unhideWhenUsed="0"/>
-    <w:lsdException w:name="Dark List Accent 1" w:semiHidden="0" w:uiPriority="70" w:unhideWhenUsed="0"/>
-    <w:lsdException w:name="Colorful Shading Accent 1" w:semiHidden="0" w:uiPriority="71" w:unhideWhenUsed="0"/>
-    <w:lsdException w:name="Colorful List Accent 1" w:semiHidden="0" w:uiPriority="72" w:unhideWhenUsed="0"/>
-    <w:lsdException w:name="Colorful Grid Accent 1" w:semiHidden="0" w:uiPriority="73" w:unhideWhenUsed="0"/>
-    <w:lsdException w:name="Light Shading Accent 2" w:semiHidden="0" w:uiPriority="60" w:unhideWhenUsed="0"/>
-    <w:lsdException w:name="Light List Accent 2" w:semiHidden="0" w:uiPriority="61" w:unhideWhenUsed="0"/>
-    <w:lsdException w:name="Light Grid Accent 2" w:semiHidden="0" w:uiPriority="62" w:unhideWhenUsed="0"/>
-    <w:lsdException w:name="Medium Shading 1 Accent 2" w:semiHidden="0" w:uiPriority="63" w:unhideWhenUsed="0"/>
-    <w:lsdException w:name="Medium Shading 2 Accent 2" w:semiHidden="0" w:uiPriority="64" w:unhideWhenUsed="0"/>
-    <w:lsdException w:name="Medium List 1 Accent 2" w:semiHidden="0" w:uiPriority="65" w:unhideWhenUsed="0"/>
-    <w:lsdException w:name="Medium List 2 Accent 2" w:semiHidden="0" w:uiPriority="66" w:unhideWhenUsed="0"/>
-    <w:lsdException w:name="Medium Grid 1 Accent 2" w:semiHidden="0" w:uiPriority="67" w:unhideWhenUsed="0"/>
-    <w:lsdException w:name="Medium Grid 2 Accent 2" w:semiHidden="0" w:uiPriority="68" w:unhideWhenUsed="0"/>
-    <w:lsdException w:name="Medium Grid 3 Accent 2" w:semiHidden="0" w:uiPriority="69" w:unhideWhenUsed="0"/>
-    <w:lsdException w:name="Dark List Accent 2" w:semiHidden="0" w:uiPriority="70" w:unhideWhenUsed="0"/>
-    <w:lsdException w:name="Colorful Shading Accent 2" w:semiHidden="0" w:uiPriority="71" w:unhideWhenUsed="0"/>
-    <w:lsdException w:name="Colorful List Accent 2" w:semiHidden="0" w:uiPriority="72" w:unhideWhenUsed="0"/>
-    <w:lsdException w:name="Colorful Grid Accent 2" w:semiHidden="0" w:uiPriority="73" w:unhideWhenUsed="0"/>
-    <w:lsdException w:name="Light Shading Accent 3" w:semiHidden="0" w:uiPriority="60" w:unhideWhenUsed="0"/>
-    <w:lsdException w:name="Light List Accent 3" w:semiHidden="0" w:uiPriority="61" w:unhideWhenUsed="0"/>
-    <w:lsdException w:name="Light Grid Accent 3" w:semiHidden="0" w:uiPriority="62" w:unhideWhenUsed="0"/>
-    <w:lsdException w:name="Medium Shading 1 Accent 3" w:semiHidden="0" w:uiPriority="63" w:unhideWhenUsed="0"/>
-    <w:lsdException w:name="Medium Shading 2 Accent 3" w:semiHidden="0" w:uiPriority="64" w:unhideWhenUsed="0"/>
-    <w:lsdException w:name="Medium List 1 Accent 3" w:semiHidden="0" w:uiPriority="65" w:unhideWhenUsed="0"/>
-    <w:lsdException w:name="Medium List 2 Accent 3" w:semiHidden="0" w:uiPriority="66" w:unhideWhenUsed="0"/>
-    <w:lsdException w:name="Medium Grid 1 Accent 3" w:semiHidden="0" w:uiPriority="67" w:unhideWhenUsed="0"/>
-    <w:lsdException w:name="Medium Grid 2 Accent 3" w:semiHidden="0" w:uiPriority="68" w:unhideWhenUsed="0"/>
-    <w:lsdException w:name="Medium Grid 3 Accent 3" w:semiHidden="0" w:uiPriority="69" w:unhideWhenUsed="0"/>
-    <w:lsdException w:name="Dark List Accent 3" w:semiHidden="0" w:uiPriority="70" w:unhideWhenUsed="0"/>
-    <w:lsdException w:name="Colorful Shading Accent 3" w:semiHidden="0" w:uiPriority="71" w:unhideWhenUsed="0"/>
-    <w:lsdException w:name="Colorful List Accent 3" w:semiHidden="0" w:uiPriority="72" w:unhideWhenUsed="0"/>
-    <w:lsdException w:name="Colorful Grid Accent 3" w:semiHidden="0" w:uiPriority="73" w:unhideWhenUsed="0"/>
-    <w:lsdException w:name="Light Shading Accent 4" w:semiHidden="0" w:uiPriority="60" w:unhideWhenUsed="0"/>
-    <w:lsdException w:name="Light List Accent 4" w:semiHidden="0" w:uiPriority="61" w:unhideWhenUsed="0"/>
-    <w:lsdException w:name="Light Grid Accent 4" w:semiHidden="0" w:uiPriority="62" w:unhideWhenUsed="0"/>
-    <w:lsdException w:name="Medium Shading 1 Accent 4" w:semiHidden="0" w:uiPriority="63" w:unhideWhenUsed="0"/>
-    <w:lsdException w:name="Medium Shading 2 Accent 4" w:semiHidden="0" w:uiPriority="64" w:unhideWhenUsed="0"/>
-    <w:lsdException w:name="Medium List 1 Accent 4" w:semiHidden="0" w:uiPriority="65" w:unhideWhenUsed="0"/>
-    <w:lsdException w:name="Medium List 2 Accent 4" w:semiHidden="0" w:uiPriority="66" w:unhideWhenUsed="0"/>
-    <w:lsdException w:name="Medium Grid 1 Accent 4" w:semiHidden="0" w:uiPriority="67" w:unhideWhenUsed="0"/>
-    <w:lsdException w:name="Medium Grid 2 Accent 4" w:semiHidden="0" w:uiPriority="68" w:unhideWhenUsed="0"/>
-    <w:lsdException w:name="Medium Grid 3 Accent 4" w:semiHidden="0" w:uiPriority="69" w:unhideWhenUsed="0"/>
-    <w:lsdException w:name="Dark List Accent 4" w:semiHidden="0" w:uiPriority="70" w:unhideWhenUsed="0"/>
-    <w:lsdException w:name="Colorful Shading Accent 4" w:semiHidden="0" w:uiPriority="71" w:unhideWhenUsed="0"/>
-    <w:lsdException w:name="Colorful List Accent 4" w:semiHidden="0" w:uiPriority="72" w:unhideWhenUsed="0"/>
-    <w:lsdException w:name="Colorful Grid Accent 4" w:semiHidden="0" w:uiPriority="73" w:unhideWhenUsed="0"/>
-    <w:lsdException w:name="Light Shading Accent 5" w:semiHidden="0" w:uiPriority="60" w:unhideWhenUsed="0"/>
-    <w:lsdException w:name="Light List Accent 5" w:semiHidden="0" w:uiPriority="61" w:unhideWhenUsed="0"/>
-    <w:lsdException w:name="Light Grid Accent 5" w:semiHidden="0" w:uiPriority="62" w:unhideWhenUsed="0"/>
-    <w:lsdException w:name="Medium Shading 1 Accent 5" w:semiHidden="0" w:uiPriority="63" w:unhideWhenUsed="0"/>
-    <w:lsdException w:name="Medium Shading 2 Accent 5" w:semiHidden="0" w:uiPriority="64" w:unhideWhenUsed="0"/>
-    <w:lsdException w:name="Medium List 1 Accent 5" w:semiHidden="0" w:uiPriority="65" w:unhideWhenUsed="0"/>
-    <w:lsdException w:name="Medium List 2 Accent 5" w:semiHidden="0" w:uiPriority="66" w:unhideWhenUsed="0"/>
-    <w:lsdException w:name="Medium Grid 1 Accent 5" w:semiHidden="0" w:uiPriority="67" w:unhideWhenUsed="0"/>
-    <w:lsdException w:name="Medium Grid 2 Accent 5" w:semiHidden="0" w:uiPriority="68" w:unhideWhenUsed="0"/>
-    <w:lsdException w:name="Medium Grid 3 Accent 5" w:semiHidden="0" w:uiPriority="69" w:unhideWhenUsed="0"/>
-    <w:lsdException w:name="Dark List Accent 5" w:semiHidden="0" w:uiPriority="70" w:unhideWhenUsed="0"/>
-    <w:lsdException w:name="Colorful Shading Accent 5" w:semiHidden="0" w:uiPriority="71" w:unhideWhenUsed="0"/>
-    <w:lsdException w:name="Colorful List Accent 5" w:semiHidden="0" w:uiPriority="72" w:unhideWhenUsed="0"/>
-    <w:lsdException w:name="Colorful Grid Accent 5" w:semiHidden="0" w:uiPriority="73" w:unhideWhenUsed="0"/>
-    <w:lsdException w:name="Light Shading Accent 6" w:semiHidden="0" w:uiPriority="60" w:unhideWhenUsed="0"/>
-    <w:lsdException w:name="Light List Accent 6" w:semiHidden="0" w:uiPriority="61" w:unhideWhenUsed="0"/>
-    <w:lsdException w:name="Light Grid Accent 6" w:semiHidden="0" w:uiPriority="62" w:unhideWhenUsed="0"/>
-    <w:lsdException w:name="Medium Shading 1 Accent 6" w:semiHidden="0" w:uiPriority="63" w:unhideWhenUsed="0"/>
-    <w:lsdException w:name="Medium Shading 2 Accent 6" w:semiHidden="0" w:uiPriority="64" w:unhideWhenUsed="0"/>
-    <w:lsdException w:name="Medium List 1 Accent 6" w:semiHidden="0" w:uiPriority="65" w:unhideWhenUsed="0"/>
-    <w:lsdException w:name="Medium List 2 Accent 6" w:semiHidden="0" w:uiPriority="66" w:unhideWhenUsed="0"/>
-    <w:lsdException w:name="Medium Grid 1 Accent 6" w:semiHidden="0" w:uiPriority="67" w:unhideWhenUsed="0"/>
-    <w:lsdException w:name="Medium Grid 2 Accent 6" w:semiHidden="0" w:uiPriority="68" w:unhideWhenUsed="0"/>
-    <w:lsdException w:name="Medium Grid 3 Accent 6" w:semiHidden="0" w:uiPriority="69" w:unhideWhenUsed="0"/>
-    <w:lsdException w:name="Dark List Accent 6" w:semiHidden="0" w:uiPriority="70" w:unhideWhenUsed="0"/>
-    <w:lsdException w:name="Colorful Shading Accent 6" w:semiHidden="0" w:uiPriority="71" w:unhideWhenUsed="0"/>
-    <w:lsdException w:name="Colorful List Accent 6" w:semiHidden="0" w:uiPriority="72" w:unhideWhenUsed="0"/>
-    <w:lsdException w:name="Colorful Grid Accent 6" w:semiHidden="0" w:uiPriority="73" w:unhideWhenUsed="0"/>
-    <w:lsdException w:name="Subtle Emphasis" w:semiHidden="0" w:uiPriority="19" w:unhideWhenUsed="0" w:qFormat="1"/>
-    <w:lsdException w:name="Intense Emphasis" w:semiHidden="0" w:uiPriority="21" w:unhideWhenUsed="0" w:qFormat="1"/>
-    <w:lsdException w:name="Subtle Reference" w:semiHidden="0" w:uiPriority="31" w:unhideWhenUsed="0" w:qFormat="1"/>
-    <w:lsdException w:name="Intense Reference" w:semiHidden="0" w:uiPriority="32" w:unhideWhenUsed="0" w:qFormat="1"/>
-    <w:lsdException w:name="Book Title" w:semiHidden="0" w:uiPriority="33" w:unhideWhenUsed="0" w:qFormat="1"/>
-    <w:lsdException w:name="Bibliography" w:uiPriority="37"/>
-    <w:lsdException w:name="TOC Heading" w:uiPriority="39" w:qFormat="1"/>
-  </w:latentStyles>
-  <w:style w:type="paragraph" w:default="1" w:styleId="Normal">
-    <w:name w:val="Normal"/>
-    <w:qFormat/>
-    <w:rsid w:val="00906B7E"/>
-    <w:pPr>
-      <w:spacing w:after="120" w:line="240" w:lineRule="auto"/>
-    </w:pPr>
-  </w:style>
-  <w:style w:type="paragraph" w:styleId="Heading1">
-    <w:name w:val="heading 1"/>
-    <w:basedOn w:val="Normal"/>
-    <w:next w:val="Normal"/>
-    <w:link w:val="Heading1Char"/>
-    <w:uiPriority w:val="9"/>
-    <w:qFormat/>
-    <w:rsid w:val="00906B7E"/>
-    <w:pPr>
-      <w:keepNext/>
-      <w:keepLines/>
-      <w:spacing w:before="240" w:after="0"/>
-      <w:outlineLvl w:val="0"/>
-    </w:pPr>
-    <w:rPr>
-      <w:rFonts w:asciiTheme="majorHAnsi" w:eastAsiaTheme="majorEastAsia" w:hAnsiTheme="majorHAnsi" w:cstheme="majorBidi"/>
-      <w:b/>
-      <w:bCs/>
-      <w:sz w:val="28"/>
-      <w:szCs w:val="28"/>
-    </w:rPr>
-  </w:style>
-  <w:style w:type="paragraph" w:styleId="Heading2">
-    <w:name w:val="heading 2"/>
-    <w:basedOn w:val="Normal"/>
-    <w:next w:val="Normal"/>
-    <w:link w:val="Heading2Char"/>
-    <w:uiPriority w:val="9"/>
-    <w:qFormat/>
-    <w:rsid w:val="00906B7E"/>
-    <w:pPr>
-      <w:keepNext/>
-      <w:keepLines/>
-      <w:spacing w:before="200" w:after="0"/>
-      <w:outlineLvl w:val="1"/>
-    </w:pPr>
-    <w:rPr>
-      <w:rFonts w:asciiTheme="majorHAnsi" w:eastAsiaTheme="majorEastAsia" w:hAnsiTheme="majorHAnsi" w:cstheme="majorBidi"/>
-      <w:b/>
-      <w:bCs/>
-      <w:color w:val="000000" w:themeColor="text1"/>
-      <w:sz w:val="26"/>
-      <w:szCs w:val="26"/>
-    </w:rPr>
-  </w:style>
-  <w:style w:type="paragraph" w:styleId="Heading3">
-    <w:name w:val="heading 3"/>
-    <w:basedOn w:val="Normal"/>
-    <w:next w:val="Normal"/>
-    <w:link w:val="Heading3Char"/>
-    <w:uiPriority w:val="9"/>
-    <w:qFormat/>
-    <w:rsid w:val="00906B7E"/>
-    <w:pPr>
-      <w:keepNext/>
-      <w:keepLines/>
-      <w:spacing w:before="200" w:after="0"/>
-      <w:outlineLvl w:val="2"/>
-    </w:pPr>
-    <w:rPr>
-      <w:rFonts w:asciiTheme="majorHAnsi" w:eastAsiaTheme="majorEastAsia" w:hAnsiTheme="majorHAnsi" w:cstheme="majorBidi"/>
-      <w:b/>
-      <w:bCs/>
-    </w:rPr>
-  </w:style>
-  <w:style w:type="paragraph" w:styleId="Heading4">
-    <w:name w:val="heading 4"/>
-    <w:basedOn w:val="Normal"/>
-    <w:next w:val="Normal"/>
-    <w:link w:val="Heading4Char"/>
-    <w:autoRedefine/>
-    <w:uiPriority w:val="9"/>
-    <w:unhideWhenUsed/>
-    <w:qFormat/>
-    <w:rsid w:val="00906B7E"/>
-    <w:pPr>
-      <w:keepNext/>
-      <w:keepLines/>
-      <w:spacing w:before="200" w:after="0"/>
-      <w:outlineLvl w:val="3"/>
-    </w:pPr>
-    <w:rPr>
-      <w:rFonts w:asciiTheme="majorHAnsi" w:eastAsiaTheme="majorEastAsia" w:hAnsiTheme="majorHAnsi" w:cstheme="majorBidi"/>
-      <w:b/>
-      <w:bCs/>
-      <w:i/>
-      <w:iCs/>
-      <w:color w:val="000000" w:themeColor="text1"/>
-      <w:sz w:val="20"/>
-      <w:szCs w:val="20"/>
-    </w:rPr>
-  </w:style>
-  <w:style w:type="paragraph" w:styleId="Heading5">
-    <w:name w:val="heading 5"/>
-    <w:basedOn w:val="Normal"/>
-    <w:next w:val="Normal"/>
-    <w:link w:val="Heading5Char"/>
-    <w:autoRedefine/>
-    <w:uiPriority w:val="9"/>
-    <w:unhideWhenUsed/>
-    <w:qFormat/>
-    <w:rsid w:val="00906B7E"/>
-    <w:pPr>
-      <w:keepNext/>
-      <w:keepLines/>
-      <w:spacing w:before="200" w:after="0"/>
-      <w:outlineLvl w:val="4"/>
-    </w:pPr>
-    <w:rPr>
-      <w:rFonts w:asciiTheme="majorHAnsi" w:eastAsiaTheme="majorEastAsia" w:hAnsiTheme="majorHAnsi" w:cstheme="majorBidi"/>
-      <w:color w:val="243F60" w:themeColor="accent1" w:themeShade="7F"/>
-    </w:rPr>
-  </w:style>
-  <w:style w:type="character" w:default="1" w:styleId="DefaultParagraphFont">
-    <w:name w:val="Default Paragraph Font"/>
-    <w:uiPriority w:val="1"/>
-    <w:semiHidden/>
-    <w:unhideWhenUsed/>
-    <w:rsid w:val="00906B7E"/>
-  </w:style>
-  <w:style w:type="table" w:default="1" w:styleId="TableNormal">
-    <w:name w:val="Normal Table"/>
-    <w:uiPriority w:val="99"/>
-    <w:semiHidden/>
-    <w:unhideWhenUsed/>
-    <w:tblPr>
-      <w:tblInd w:w="0" w:type="dxa"/>
-      <w:tblCellMar>
-        <w:top w:w="0" w:type="dxa"/>
-        <w:left w:w="108" w:type="dxa"/>
-        <w:bottom w:w="0" w:type="dxa"/>
-        <w:right w:w="108" w:type="dxa"/>
-      </w:tblCellMar>
-    </w:tblPr>
-  </w:style>
-  <w:style w:type="numbering" w:default="1" w:styleId="NoList">
-    <w:name w:val="No List"/>
-    <w:uiPriority w:val="99"/>
-    <w:semiHidden/>
-    <w:unhideWhenUsed/>
-    <w:rsid w:val="00906B7E"/>
   </w:style>
   <w:style w:type="paragraph" w:styleId="BalloonText">
     <w:name w:val="Balloon Text"/>
